--- a/Docs/Observaciones-Lab 9.docx
+++ b/Docs/Observaciones-Lab 9.docx
@@ -1,10 +1,10 @@
 
 <file path=word/document.xml><?xml version="1.0" encoding="utf-8"?>
-<w:document xmlns:wpc="http://schemas.microsoft.com/office/word/2010/wordprocessingCanvas" xmlns:cx="http://schemas.microsoft.com/office/drawing/2014/chartex" xmlns:cx1="http://schemas.microsoft.com/office/drawing/2015/9/8/chartex" xmlns:cx2="http://schemas.microsoft.com/office/drawing/2015/10/21/chartex" xmlns:cx3="http://schemas.microsoft.com/office/drawing/2016/5/9/chartex" xmlns:cx4="http://schemas.microsoft.com/office/drawing/2016/5/10/chartex" xmlns:cx5="http://schemas.microsoft.com/office/drawing/2016/5/11/chartex" xmlns:cx6="http://schemas.microsoft.com/office/drawing/2016/5/12/chartex" xmlns:cx7="http://schemas.microsoft.com/office/drawing/2016/5/13/chartex" xmlns:cx8="http://schemas.microsoft.com/office/drawing/2016/5/14/chartex" xmlns:mc="http://schemas.openxmlformats.org/markup-compatibility/2006" xmlns:aink="http://schemas.microsoft.com/office/drawing/2016/ink" xmlns:am3d="http://schemas.microsoft.com/office/drawing/2017/model3d" xmlns:o="urn:schemas-microsoft-com:office:office" xmlns:r="http://schemas.openxmlformats.org/officeDocument/2006/relationships" xmlns:m="http://schemas.openxmlformats.org/officeDocument/2006/math" xmlns:v="urn:schemas-microsoft-com:vml" xmlns:wp14="http://schemas.microsoft.com/office/word/2010/wordprocessingDrawing" xmlns:wp="http://schemas.openxmlformats.org/drawingml/2006/wordprocessingDrawing" xmlns:w10="urn:schemas-microsoft-com:office:word" xmlns:w="http://schemas.openxmlformats.org/wordprocessingml/2006/main" xmlns:w14="http://schemas.microsoft.com/office/word/2010/wordml" xmlns:w15="http://schemas.microsoft.com/office/word/2012/wordml" xmlns:w16cex="http://schemas.microsoft.com/office/word/2018/wordml/cex" xmlns:w16cid="http://schemas.microsoft.com/office/word/2016/wordml/cid" xmlns:w16="http://schemas.microsoft.com/office/word/2018/wordml" xmlns:w16sdtdh="http://schemas.microsoft.com/office/word/2020/wordml/sdtdatahash" xmlns:w16se="http://schemas.microsoft.com/office/word/2015/wordml/symex" xmlns:wpg="http://schemas.microsoft.com/office/word/2010/wordprocessingGroup" xmlns:wpi="http://schemas.microsoft.com/office/word/2010/wordprocessingInk" xmlns:wne="http://schemas.microsoft.com/office/word/2006/wordml" xmlns:wps="http://schemas.microsoft.com/office/word/2010/wordprocessingShape" mc:Ignorable="w14 w15 w16se w16cid w16 w16cex w16sdtdh wp14">
+<w:document xmlns:wpc="http://schemas.microsoft.com/office/word/2010/wordprocessingCanvas" xmlns:cx="http://schemas.microsoft.com/office/drawing/2014/chartex" xmlns:mc="http://schemas.openxmlformats.org/markup-compatibility/2006" xmlns:o="urn:schemas-microsoft-com:office:office" xmlns:r="http://schemas.openxmlformats.org/officeDocument/2006/relationships" xmlns:m="http://schemas.openxmlformats.org/officeDocument/2006/math" xmlns:v="urn:schemas-microsoft-com:vml" xmlns:wp14="http://schemas.microsoft.com/office/word/2010/wordprocessingDrawing" xmlns:wp="http://schemas.openxmlformats.org/drawingml/2006/wordprocessingDrawing" xmlns:w10="urn:schemas-microsoft-com:office:word" xmlns:w="http://schemas.openxmlformats.org/wordprocessingml/2006/main" xmlns:w14="http://schemas.microsoft.com/office/word/2010/wordml" xmlns:w15="http://schemas.microsoft.com/office/word/2012/wordml" xmlns:w16se="http://schemas.microsoft.com/office/word/2015/wordml/symex" xmlns:wpg="http://schemas.microsoft.com/office/word/2010/wordprocessingGroup" xmlns:wpi="http://schemas.microsoft.com/office/word/2010/wordprocessingInk" xmlns:wne="http://schemas.microsoft.com/office/word/2006/wordml" xmlns:wps="http://schemas.microsoft.com/office/word/2010/wordprocessingShape" mc:Ignorable="w14 w15 w16se wp14">
   <w:body>
     <w:p>
       <w:pPr>
-        <w:pStyle w:val="Title"/>
+        <w:pStyle w:val="Ttulo"/>
         <w:jc w:val="center"/>
         <w:rPr>
           <w:b/>
@@ -44,7 +44,7 @@
           <w:noProof w:val="0"/>
           <w:lang w:val="es-CO"/>
         </w:rPr>
-        <w:t xml:space="preserve">1 Cod </w:t>
+        <w:t xml:space="preserve">1 </w:t>
       </w:r>
       <w:proofErr w:type="spellStart"/>
       <w:r>
@@ -52,9 +52,16 @@
           <w:noProof w:val="0"/>
           <w:lang w:val="es-CO"/>
         </w:rPr>
-        <w:t>XXXX</w:t>
+        <w:t>Cod</w:t>
       </w:r>
       <w:proofErr w:type="spellEnd"/>
+      <w:r>
+        <w:rPr>
+          <w:noProof w:val="0"/>
+          <w:lang w:val="es-CO"/>
+        </w:rPr>
+        <w:t xml:space="preserve"> XXXX</w:t>
+      </w:r>
     </w:p>
     <w:p>
       <w:pPr>
@@ -77,7 +84,7 @@
           <w:noProof w:val="0"/>
           <w:lang w:val="es-CO"/>
         </w:rPr>
-        <w:t xml:space="preserve">2 Cod </w:t>
+        <w:t xml:space="preserve">2 </w:t>
       </w:r>
       <w:proofErr w:type="spellStart"/>
       <w:r>
@@ -85,13 +92,20 @@
           <w:noProof w:val="0"/>
           <w:lang w:val="es-CO"/>
         </w:rPr>
-        <w:t>XXXX</w:t>
+        <w:t>Cod</w:t>
       </w:r>
       <w:proofErr w:type="spellEnd"/>
+      <w:r>
+        <w:rPr>
+          <w:noProof w:val="0"/>
+          <w:lang w:val="es-CO"/>
+        </w:rPr>
+        <w:t xml:space="preserve"> XXXX</w:t>
+      </w:r>
     </w:p>
     <w:p>
       <w:pPr>
-        <w:pStyle w:val="Heading1"/>
+        <w:pStyle w:val="Ttulo1"/>
         <w:rPr>
           <w:b/>
           <w:bCs/>
@@ -111,7 +125,7 @@
     </w:p>
     <w:p>
       <w:pPr>
-        <w:pStyle w:val="ListParagraph"/>
+        <w:pStyle w:val="Prrafodelista"/>
         <w:numPr>
           <w:ilvl w:val="0"/>
           <w:numId w:val="18"/>
@@ -134,10 +148,95 @@
           <w:lang w:val="es-419"/>
         </w:rPr>
       </w:pPr>
+      <w:r>
+        <w:rPr>
+          <w:lang w:val="es-419"/>
+        </w:rPr>
+        <w:t>RTA/ Para poder dar respuesta a esta pregunta, se debe tener en cuenta lo enunciado en el archivo view.py, ya sobre las últimas lineas del mismo, donde se encuentra lo siguiente:</w:t>
+      </w:r>
     </w:p>
     <w:p>
       <w:pPr>
-        <w:pStyle w:val="ListParagraph"/>
+        <w:rPr>
+          <w:lang w:val="es-419"/>
+        </w:rPr>
+      </w:pPr>
+      <w:r>
+        <w:rPr>
+          <w:lang w:eastAsia="en-US"/>
+        </w:rPr>
+        <w:drawing>
+          <wp:inline distT="0" distB="0" distL="0" distR="0" wp14:anchorId="0ABED3A9" wp14:editId="29A5F1C9">
+            <wp:extent cx="3449516" cy="1257300"/>
+            <wp:effectExtent l="0" t="0" r="0" b="0"/>
+            <wp:docPr id="1" name="Imagen 1"/>
+            <wp:cNvGraphicFramePr>
+              <a:graphicFrameLocks xmlns:a="http://schemas.openxmlformats.org/drawingml/2006/main" noChangeAspect="1"/>
+            </wp:cNvGraphicFramePr>
+            <a:graphic xmlns:a="http://schemas.openxmlformats.org/drawingml/2006/main">
+              <a:graphicData uri="http://schemas.openxmlformats.org/drawingml/2006/picture">
+                <pic:pic xmlns:pic="http://schemas.openxmlformats.org/drawingml/2006/picture">
+                  <pic:nvPicPr>
+                    <pic:cNvPr id="1" name=""/>
+                    <pic:cNvPicPr/>
+                  </pic:nvPicPr>
+                  <pic:blipFill rotWithShape="1">
+                    <a:blip r:embed="rId8"/>
+                    <a:srcRect l="23205" t="30313" r="49359" b="51909"/>
+                    <a:stretch/>
+                  </pic:blipFill>
+                  <pic:spPr bwMode="auto">
+                    <a:xfrm>
+                      <a:off x="0" y="0"/>
+                      <a:ext cx="3484085" cy="1269900"/>
+                    </a:xfrm>
+                    <a:prstGeom prst="rect">
+                      <a:avLst/>
+                    </a:prstGeom>
+                    <a:ln>
+                      <a:noFill/>
+                    </a:ln>
+                    <a:extLst>
+                      <a:ext uri="{53640926-AAD7-44D8-BBD7-CCE9431645EC}">
+                        <a14:shadowObscured xmlns:a14="http://schemas.microsoft.com/office/drawing/2010/main"/>
+                      </a:ext>
+                    </a:extLst>
+                  </pic:spPr>
+                </pic:pic>
+              </a:graphicData>
+            </a:graphic>
+          </wp:inline>
+        </w:drawing>
+      </w:r>
+    </w:p>
+    <w:p>
+      <w:pPr>
+        <w:rPr>
+          <w:lang w:val="es-419"/>
+        </w:rPr>
+      </w:pPr>
+      <w:r>
+        <w:rPr>
+          <w:lang w:val="es-419"/>
+        </w:rPr>
+        <w:t xml:space="preserve">Esta función se encarga explicitamente de cambiar el limite de recursión establecido por python. En este sentido, se puede afirmar entonces que la linea 158 del código o la segunda de la función, es la encargada de definir el límite de recursión en </w:t>
+      </w:r>
+      <w:r>
+        <w:rPr>
+          <w:lang w:val="es-419"/>
+        </w:rPr>
+        <w:t>1048576</w:t>
+      </w:r>
+      <w:r>
+        <w:rPr>
+          <w:lang w:val="es-419"/>
+        </w:rPr>
+        <w:t>. Es importante además resaltar que la cifra de recursión escogida es completamente arbitraria y no va asociada a la cantidad de datos cargados, ni a la cantidad de vertices o arcos que tenga el grafo construido. Así las cosas, vale la pena finalmente concluir resaltando el carácter entero de las recursiones, necesario por la misma definición del concepto</w:t>
+      </w:r>
+    </w:p>
+    <w:p>
+      <w:pPr>
+        <w:pStyle w:val="Prrafodelista"/>
         <w:numPr>
           <w:ilvl w:val="0"/>
           <w:numId w:val="18"/>
@@ -160,10 +259,19 @@
           <w:lang w:val="es-419"/>
         </w:rPr>
       </w:pPr>
+      <w:bookmarkStart w:id="0" w:name="_GoBack"/>
+      <w:bookmarkEnd w:id="0"/>
     </w:p>
     <w:p>
       <w:pPr>
-        <w:pStyle w:val="ListParagraph"/>
+        <w:rPr>
+          <w:lang w:val="es-419"/>
+        </w:rPr>
+      </w:pPr>
+    </w:p>
+    <w:p>
+      <w:pPr>
+        <w:pStyle w:val="Prrafodelista"/>
         <w:numPr>
           <w:ilvl w:val="0"/>
           <w:numId w:val="18"/>
@@ -189,7 +297,7 @@
     </w:p>
     <w:p>
       <w:pPr>
-        <w:pStyle w:val="ListParagraph"/>
+        <w:pStyle w:val="Prrafodelista"/>
         <w:numPr>
           <w:ilvl w:val="0"/>
           <w:numId w:val="18"/>
@@ -215,7 +323,7 @@
     </w:p>
     <w:p>
       <w:pPr>
-        <w:pStyle w:val="ListParagraph"/>
+        <w:pStyle w:val="Prrafodelista"/>
         <w:numPr>
           <w:ilvl w:val="0"/>
           <w:numId w:val="18"/>
@@ -241,7 +349,7 @@
     </w:p>
     <w:p>
       <w:pPr>
-        <w:pStyle w:val="ListParagraph"/>
+        <w:pStyle w:val="Prrafodelista"/>
         <w:numPr>
           <w:ilvl w:val="0"/>
           <w:numId w:val="18"/>
@@ -267,7 +375,7 @@
     </w:p>
     <w:p>
       <w:pPr>
-        <w:pStyle w:val="ListParagraph"/>
+        <w:pStyle w:val="Prrafodelista"/>
         <w:numPr>
           <w:ilvl w:val="0"/>
           <w:numId w:val="18"/>
@@ -281,6 +389,7 @@
         <w:rPr>
           <w:lang w:val="es-419"/>
         </w:rPr>
+        <w:lastRenderedPageBreak/>
         <w:t>¿Cuál es la Estructura de datos utilizada?</w:t>
       </w:r>
     </w:p>
@@ -293,7 +402,7 @@
     </w:p>
     <w:p>
       <w:pPr>
-        <w:pStyle w:val="ListParagraph"/>
+        <w:pStyle w:val="Prrafodelista"/>
         <w:numPr>
           <w:ilvl w:val="0"/>
           <w:numId w:val="18"/>
@@ -321,7 +430,7 @@
 </file>
 
 <file path=word/numbering.xml><?xml version="1.0" encoding="utf-8"?>
-<w:numbering xmlns:wpc="http://schemas.microsoft.com/office/word/2010/wordprocessingCanvas" xmlns:cx="http://schemas.microsoft.com/office/drawing/2014/chartex" xmlns:cx1="http://schemas.microsoft.com/office/drawing/2015/9/8/chartex" xmlns:cx2="http://schemas.microsoft.com/office/drawing/2015/10/21/chartex" xmlns:cx3="http://schemas.microsoft.com/office/drawing/2016/5/9/chartex" xmlns:cx4="http://schemas.microsoft.com/office/drawing/2016/5/10/chartex" xmlns:cx5="http://schemas.microsoft.com/office/drawing/2016/5/11/chartex" xmlns:cx6="http://schemas.microsoft.com/office/drawing/2016/5/12/chartex" xmlns:cx7="http://schemas.microsoft.com/office/drawing/2016/5/13/chartex" xmlns:cx8="http://schemas.microsoft.com/office/drawing/2016/5/14/chartex" xmlns:mc="http://schemas.openxmlformats.org/markup-compatibility/2006" xmlns:aink="http://schemas.microsoft.com/office/drawing/2016/ink" xmlns:am3d="http://schemas.microsoft.com/office/drawing/2017/model3d" xmlns:o="urn:schemas-microsoft-com:office:office" xmlns:r="http://schemas.openxmlformats.org/officeDocument/2006/relationships" xmlns:m="http://schemas.openxmlformats.org/officeDocument/2006/math" xmlns:v="urn:schemas-microsoft-com:vml" xmlns:wp14="http://schemas.microsoft.com/office/word/2010/wordprocessingDrawing" xmlns:wp="http://schemas.openxmlformats.org/drawingml/2006/wordprocessingDrawing" xmlns:w10="urn:schemas-microsoft-com:office:word" xmlns:w="http://schemas.openxmlformats.org/wordprocessingml/2006/main" xmlns:w14="http://schemas.microsoft.com/office/word/2010/wordml" xmlns:w15="http://schemas.microsoft.com/office/word/2012/wordml" xmlns:w16cex="http://schemas.microsoft.com/office/word/2018/wordml/cex" xmlns:w16cid="http://schemas.microsoft.com/office/word/2016/wordml/cid" xmlns:w16="http://schemas.microsoft.com/office/word/2018/wordml" xmlns:w16sdtdh="http://schemas.microsoft.com/office/word/2020/wordml/sdtdatahash" xmlns:w16se="http://schemas.microsoft.com/office/word/2015/wordml/symex" xmlns:wpg="http://schemas.microsoft.com/office/word/2010/wordprocessingGroup" xmlns:wpi="http://schemas.microsoft.com/office/word/2010/wordprocessingInk" xmlns:wne="http://schemas.microsoft.com/office/word/2006/wordml" xmlns:wps="http://schemas.microsoft.com/office/word/2010/wordprocessingShape" mc:Ignorable="w14 w15 w16se w16cid w16 w16cex w16sdtdh wp14">
+<w:numbering xmlns:wpc="http://schemas.microsoft.com/office/word/2010/wordprocessingCanvas" xmlns:cx="http://schemas.microsoft.com/office/drawing/2014/chartex" xmlns:mc="http://schemas.openxmlformats.org/markup-compatibility/2006" xmlns:o="urn:schemas-microsoft-com:office:office" xmlns:r="http://schemas.openxmlformats.org/officeDocument/2006/relationships" xmlns:m="http://schemas.openxmlformats.org/officeDocument/2006/math" xmlns:v="urn:schemas-microsoft-com:vml" xmlns:wp14="http://schemas.microsoft.com/office/word/2010/wordprocessingDrawing" xmlns:wp="http://schemas.openxmlformats.org/drawingml/2006/wordprocessingDrawing" xmlns:w10="urn:schemas-microsoft-com:office:word" xmlns:w="http://schemas.openxmlformats.org/wordprocessingml/2006/main" xmlns:w14="http://schemas.microsoft.com/office/word/2010/wordml" xmlns:w15="http://schemas.microsoft.com/office/word/2012/wordml" xmlns:w16se="http://schemas.microsoft.com/office/word/2015/wordml/symex" xmlns:wpg="http://schemas.microsoft.com/office/word/2010/wordprocessingGroup" xmlns:wpi="http://schemas.microsoft.com/office/word/2010/wordprocessingInk" xmlns:wne="http://schemas.microsoft.com/office/word/2006/wordml" xmlns:wps="http://schemas.microsoft.com/office/word/2010/wordprocessingShape" mc:Ignorable="w14 w15 w16se wp14">
   <w:abstractNum w:abstractNumId="0" w15:restartNumberingAfterBreak="0">
     <w:nsid w:val="00F45053"/>
     <w:multiLevelType w:val="hybridMultilevel"/>
@@ -2118,7 +2227,7 @@
 </file>
 
 <file path=word/styles.xml><?xml version="1.0" encoding="utf-8"?>
-<w:styles xmlns:mc="http://schemas.openxmlformats.org/markup-compatibility/2006" xmlns:r="http://schemas.openxmlformats.org/officeDocument/2006/relationships" xmlns:w="http://schemas.openxmlformats.org/wordprocessingml/2006/main" xmlns:w14="http://schemas.microsoft.com/office/word/2010/wordml" xmlns:w15="http://schemas.microsoft.com/office/word/2012/wordml" xmlns:w16cex="http://schemas.microsoft.com/office/word/2018/wordml/cex" xmlns:w16cid="http://schemas.microsoft.com/office/word/2016/wordml/cid" xmlns:w16="http://schemas.microsoft.com/office/word/2018/wordml" xmlns:w16sdtdh="http://schemas.microsoft.com/office/word/2020/wordml/sdtdatahash" xmlns:w16se="http://schemas.microsoft.com/office/word/2015/wordml/symex" mc:Ignorable="w14 w15 w16se w16cid w16 w16cex w16sdtdh">
+<w:styles xmlns:mc="http://schemas.openxmlformats.org/markup-compatibility/2006" xmlns:r="http://schemas.openxmlformats.org/officeDocument/2006/relationships" xmlns:w="http://schemas.openxmlformats.org/wordprocessingml/2006/main" xmlns:w14="http://schemas.microsoft.com/office/word/2010/wordml" xmlns:w15="http://schemas.microsoft.com/office/word/2012/wordml" xmlns:w16se="http://schemas.microsoft.com/office/word/2015/wordml/symex" mc:Ignorable="w14 w15 w16se">
   <w:docDefaults>
     <w:rPrDefault>
       <w:rPr>
@@ -2134,7 +2243,7 @@
       </w:pPr>
     </w:pPrDefault>
   </w:docDefaults>
-  <w:latentStyles w:defLockedState="0" w:defUIPriority="99" w:defSemiHidden="0" w:defUnhideWhenUsed="0" w:defQFormat="0" w:count="376">
+  <w:latentStyles w:defLockedState="0" w:defUIPriority="99" w:defSemiHidden="0" w:defUnhideWhenUsed="0" w:defQFormat="0" w:count="371">
     <w:lsdException w:name="Normal" w:uiPriority="0" w:qFormat="1"/>
     <w:lsdException w:name="heading 1" w:uiPriority="9" w:qFormat="1"/>
     <w:lsdException w:name="heading 2" w:semiHidden="1" w:uiPriority="9" w:unhideWhenUsed="1" w:qFormat="1"/>
@@ -2506,11 +2615,6 @@
     <w:lsdException w:name="List Table 5 Dark Accent 6" w:uiPriority="50"/>
     <w:lsdException w:name="List Table 6 Colorful Accent 6" w:uiPriority="51"/>
     <w:lsdException w:name="List Table 7 Colorful Accent 6" w:uiPriority="52"/>
-    <w:lsdException w:name="Mention" w:semiHidden="1" w:unhideWhenUsed="1"/>
-    <w:lsdException w:name="Smart Hyperlink" w:semiHidden="1" w:unhideWhenUsed="1"/>
-    <w:lsdException w:name="Hashtag" w:semiHidden="1" w:unhideWhenUsed="1"/>
-    <w:lsdException w:name="Unresolved Mention" w:semiHidden="1" w:unhideWhenUsed="1"/>
-    <w:lsdException w:name="Smart Link" w:semiHidden="1" w:unhideWhenUsed="1"/>
   </w:latentStyles>
   <w:style w:type="paragraph" w:default="1" w:styleId="Normal">
     <w:name w:val="Normal"/>
@@ -2520,11 +2624,11 @@
       <w:noProof/>
     </w:rPr>
   </w:style>
-  <w:style w:type="paragraph" w:styleId="Heading1">
+  <w:style w:type="paragraph" w:styleId="Ttulo1">
     <w:name w:val="heading 1"/>
     <w:basedOn w:val="Normal"/>
     <w:next w:val="Normal"/>
-    <w:link w:val="Heading1Char"/>
+    <w:link w:val="Ttulo1Car"/>
     <w:uiPriority w:val="9"/>
     <w:qFormat/>
     <w:rsid w:val="003C0715"/>
@@ -2541,11 +2645,11 @@
       <w:szCs w:val="32"/>
     </w:rPr>
   </w:style>
-  <w:style w:type="paragraph" w:styleId="Heading2">
+  <w:style w:type="paragraph" w:styleId="Ttulo2">
     <w:name w:val="heading 2"/>
     <w:basedOn w:val="Normal"/>
     <w:next w:val="Normal"/>
-    <w:link w:val="Heading2Char"/>
+    <w:link w:val="Ttulo2Car"/>
     <w:uiPriority w:val="9"/>
     <w:unhideWhenUsed/>
     <w:qFormat/>
@@ -2563,13 +2667,13 @@
       <w:szCs w:val="26"/>
     </w:rPr>
   </w:style>
-  <w:style w:type="character" w:default="1" w:styleId="DefaultParagraphFont">
+  <w:style w:type="character" w:default="1" w:styleId="Fuentedeprrafopredeter">
     <w:name w:val="Default Paragraph Font"/>
     <w:uiPriority w:val="1"/>
     <w:semiHidden/>
     <w:unhideWhenUsed/>
   </w:style>
-  <w:style w:type="table" w:default="1" w:styleId="TableNormal">
+  <w:style w:type="table" w:default="1" w:styleId="Tablanormal">
     <w:name w:val="Normal Table"/>
     <w:uiPriority w:val="99"/>
     <w:semiHidden/>
@@ -2584,17 +2688,17 @@
       </w:tblCellMar>
     </w:tblPr>
   </w:style>
-  <w:style w:type="numbering" w:default="1" w:styleId="NoList">
+  <w:style w:type="numbering" w:default="1" w:styleId="Sinlista">
     <w:name w:val="No List"/>
     <w:uiPriority w:val="99"/>
     <w:semiHidden/>
     <w:unhideWhenUsed/>
   </w:style>
-  <w:style w:type="paragraph" w:styleId="Title">
+  <w:style w:type="paragraph" w:styleId="Ttulo">
     <w:name w:val="Title"/>
     <w:basedOn w:val="Normal"/>
     <w:next w:val="Normal"/>
-    <w:link w:val="TitleChar"/>
+    <w:link w:val="TtuloCar"/>
     <w:uiPriority w:val="10"/>
     <w:qFormat/>
     <w:rsid w:val="00BA3B38"/>
@@ -2610,10 +2714,10 @@
       <w:szCs w:val="56"/>
     </w:rPr>
   </w:style>
-  <w:style w:type="character" w:customStyle="1" w:styleId="TitleChar">
-    <w:name w:val="Title Char"/>
-    <w:basedOn w:val="DefaultParagraphFont"/>
-    <w:link w:val="Title"/>
+  <w:style w:type="character" w:customStyle="1" w:styleId="TtuloCar">
+    <w:name w:val="Título Car"/>
+    <w:basedOn w:val="Fuentedeprrafopredeter"/>
+    <w:link w:val="Ttulo"/>
     <w:uiPriority w:val="10"/>
     <w:rsid w:val="00BA3B38"/>
     <w:rPr>
@@ -2625,7 +2729,7 @@
       <w:szCs w:val="56"/>
     </w:rPr>
   </w:style>
-  <w:style w:type="paragraph" w:styleId="ListParagraph">
+  <w:style w:type="paragraph" w:styleId="Prrafodelista">
     <w:name w:val="List Paragraph"/>
     <w:basedOn w:val="Normal"/>
     <w:uiPriority w:val="34"/>
@@ -2639,9 +2743,9 @@
       <w:noProof w:val="0"/>
     </w:rPr>
   </w:style>
-  <w:style w:type="character" w:styleId="CommentReference">
+  <w:style w:type="character" w:styleId="Refdecomentario">
     <w:name w:val="annotation reference"/>
-    <w:basedOn w:val="DefaultParagraphFont"/>
+    <w:basedOn w:val="Fuentedeprrafopredeter"/>
     <w:uiPriority w:val="99"/>
     <w:semiHidden/>
     <w:unhideWhenUsed/>
@@ -2651,10 +2755,10 @@
       <w:szCs w:val="16"/>
     </w:rPr>
   </w:style>
-  <w:style w:type="paragraph" w:styleId="CommentText">
+  <w:style w:type="paragraph" w:styleId="Textocomentario">
     <w:name w:val="annotation text"/>
     <w:basedOn w:val="Normal"/>
-    <w:link w:val="CommentTextChar"/>
+    <w:link w:val="TextocomentarioCar"/>
     <w:uiPriority w:val="99"/>
     <w:semiHidden/>
     <w:unhideWhenUsed/>
@@ -2668,10 +2772,10 @@
       <w:szCs w:val="20"/>
     </w:rPr>
   </w:style>
-  <w:style w:type="character" w:customStyle="1" w:styleId="CommentTextChar">
-    <w:name w:val="Comment Text Char"/>
-    <w:basedOn w:val="DefaultParagraphFont"/>
-    <w:link w:val="CommentText"/>
+  <w:style w:type="character" w:customStyle="1" w:styleId="TextocomentarioCar">
+    <w:name w:val="Texto comentario Car"/>
+    <w:basedOn w:val="Fuentedeprrafopredeter"/>
+    <w:link w:val="Textocomentario"/>
     <w:uiPriority w:val="99"/>
     <w:semiHidden/>
     <w:rsid w:val="00A442AC"/>
@@ -2680,7 +2784,7 @@
       <w:szCs w:val="20"/>
     </w:rPr>
   </w:style>
-  <w:style w:type="paragraph" w:styleId="Caption">
+  <w:style w:type="paragraph" w:styleId="Descripcin">
     <w:name w:val="caption"/>
     <w:basedOn w:val="Normal"/>
     <w:next w:val="Normal"/>
@@ -2700,9 +2804,9 @@
       <w:szCs w:val="18"/>
     </w:rPr>
   </w:style>
-  <w:style w:type="table" w:styleId="GridTable2">
+  <w:style w:type="table" w:styleId="Tabladecuadrcula2">
     <w:name w:val="Grid Table 2"/>
-    <w:basedOn w:val="TableNormal"/>
+    <w:basedOn w:val="Tablanormal"/>
     <w:uiPriority w:val="47"/>
     <w:rsid w:val="00076EA8"/>
     <w:pPr>
@@ -2775,10 +2879,10 @@
       </w:tcPr>
     </w:tblStylePr>
   </w:style>
-  <w:style w:type="character" w:customStyle="1" w:styleId="Heading1Char">
-    <w:name w:val="Heading 1 Char"/>
-    <w:basedOn w:val="DefaultParagraphFont"/>
-    <w:link w:val="Heading1"/>
+  <w:style w:type="character" w:customStyle="1" w:styleId="Ttulo1Car">
+    <w:name w:val="Título 1 Car"/>
+    <w:basedOn w:val="Fuentedeprrafopredeter"/>
+    <w:link w:val="Ttulo1"/>
     <w:uiPriority w:val="9"/>
     <w:rsid w:val="003C0715"/>
     <w:rPr>
@@ -2789,10 +2893,10 @@
       <w:szCs w:val="32"/>
     </w:rPr>
   </w:style>
-  <w:style w:type="character" w:customStyle="1" w:styleId="Heading2Char">
-    <w:name w:val="Heading 2 Char"/>
-    <w:basedOn w:val="DefaultParagraphFont"/>
-    <w:link w:val="Heading2"/>
+  <w:style w:type="character" w:customStyle="1" w:styleId="Ttulo2Car">
+    <w:name w:val="Título 2 Car"/>
+    <w:basedOn w:val="Fuentedeprrafopredeter"/>
+    <w:link w:val="Ttulo2"/>
     <w:uiPriority w:val="9"/>
     <w:rsid w:val="003C0715"/>
     <w:rPr>
@@ -3102,12 +3206,9 @@
 </file>
 
 <file path=customXml/item1.xml><?xml version="1.0" encoding="utf-8"?>
-<?mso-contentType ?>
-<FormTemplates xmlns="http://schemas.microsoft.com/sharepoint/v3/contenttype/forms">
-  <Display>DocumentLibraryForm</Display>
-  <Edit>DocumentLibraryForm</Edit>
-  <New>DocumentLibraryForm</New>
-</FormTemplates>
+<p:properties xmlns:p="http://schemas.microsoft.com/office/2006/metadata/properties" xmlns:xsi="http://www.w3.org/2001/XMLSchema-instance" xmlns:pc="http://schemas.microsoft.com/office/infopath/2007/PartnerControls">
+  <documentManagement/>
+</p:properties>
 </file>
 
 <file path=customXml/item2.xml><?xml version="1.0" encoding="utf-8"?>
@@ -3322,15 +3423,19 @@
 </file>
 
 <file path=customXml/item3.xml><?xml version="1.0" encoding="utf-8"?>
-<p:properties xmlns:p="http://schemas.microsoft.com/office/2006/metadata/properties" xmlns:xsi="http://www.w3.org/2001/XMLSchema-instance" xmlns:pc="http://schemas.microsoft.com/office/infopath/2007/PartnerControls">
-  <documentManagement/>
-</p:properties>
+<?mso-contentType ?>
+<FormTemplates xmlns="http://schemas.microsoft.com/sharepoint/v3/contenttype/forms">
+  <Display>DocumentLibraryForm</Display>
+  <Edit>DocumentLibraryForm</Edit>
+  <New>DocumentLibraryForm</New>
+</FormTemplates>
 </file>
 
 <file path=customXml/itemProps1.xml><?xml version="1.0" encoding="utf-8"?>
-<ds:datastoreItem xmlns:ds="http://schemas.openxmlformats.org/officeDocument/2006/customXml" ds:itemID="{1F59EA8B-1FA8-40D2-A8B0-61B9CE1E4579}">
+<ds:datastoreItem xmlns:ds="http://schemas.openxmlformats.org/officeDocument/2006/customXml" ds:itemID="{8542EACB-7939-45C8-99C3-B6897CA7A7EF}">
   <ds:schemaRefs>
-    <ds:schemaRef ds:uri="http://schemas.microsoft.com/sharepoint/v3/contenttype/forms"/>
+    <ds:schemaRef ds:uri="http://schemas.microsoft.com/office/2006/metadata/properties"/>
+    <ds:schemaRef ds:uri="http://schemas.microsoft.com/office/infopath/2007/PartnerControls"/>
   </ds:schemaRefs>
 </ds:datastoreItem>
 </file>
@@ -3355,10 +3460,9 @@
 </file>
 
 <file path=customXml/itemProps3.xml><?xml version="1.0" encoding="utf-8"?>
-<ds:datastoreItem xmlns:ds="http://schemas.openxmlformats.org/officeDocument/2006/customXml" ds:itemID="{8542EACB-7939-45C8-99C3-B6897CA7A7EF}">
+<ds:datastoreItem xmlns:ds="http://schemas.openxmlformats.org/officeDocument/2006/customXml" ds:itemID="{1F59EA8B-1FA8-40D2-A8B0-61B9CE1E4579}">
   <ds:schemaRefs>
-    <ds:schemaRef ds:uri="http://schemas.microsoft.com/office/2006/metadata/properties"/>
-    <ds:schemaRef ds:uri="http://schemas.microsoft.com/office/infopath/2007/PartnerControls"/>
+    <ds:schemaRef ds:uri="http://schemas.microsoft.com/sharepoint/v3/contenttype/forms"/>
   </ds:schemaRefs>
 </ds:datastoreItem>
 </file>
--- a/Docs/Observaciones-Lab 9.docx
+++ b/Docs/Observaciones-Lab 9.docx
@@ -37,14 +37,14 @@
           <w:noProof w:val="0"/>
           <w:lang w:val="es-CO"/>
         </w:rPr>
-        <w:t xml:space="preserve">Estudiante </w:t>
+        <w:t>Diego Alejandro González Vargas</w:t>
       </w:r>
       <w:r>
         <w:rPr>
           <w:noProof w:val="0"/>
           <w:lang w:val="es-CO"/>
         </w:rPr>
-        <w:t xml:space="preserve">1 </w:t>
+        <w:t xml:space="preserve"> </w:t>
       </w:r>
       <w:proofErr w:type="spellStart"/>
       <w:r>
@@ -60,7 +60,14 @@
           <w:noProof w:val="0"/>
           <w:lang w:val="es-CO"/>
         </w:rPr>
-        <w:t xml:space="preserve"> XXXX</w:t>
+        <w:t xml:space="preserve"> </w:t>
+      </w:r>
+      <w:r>
+        <w:rPr>
+          <w:noProof w:val="0"/>
+          <w:lang w:val="es-CO"/>
+        </w:rPr>
+        <w:t>202110240</w:t>
       </w:r>
     </w:p>
     <w:p>
@@ -77,14 +84,14 @@
           <w:noProof w:val="0"/>
           <w:lang w:val="es-CO"/>
         </w:rPr>
-        <w:t xml:space="preserve">Estudiante </w:t>
+        <w:t>Sebastián Guerrero Ríos</w:t>
       </w:r>
       <w:r>
         <w:rPr>
           <w:noProof w:val="0"/>
           <w:lang w:val="es-CO"/>
         </w:rPr>
-        <w:t xml:space="preserve">2 </w:t>
+        <w:t xml:space="preserve"> </w:t>
       </w:r>
       <w:proofErr w:type="spellStart"/>
       <w:r>
@@ -100,7 +107,14 @@
           <w:noProof w:val="0"/>
           <w:lang w:val="es-CO"/>
         </w:rPr>
-        <w:t xml:space="preserve"> XXXX</w:t>
+        <w:t xml:space="preserve"> </w:t>
+      </w:r>
+      <w:r>
+        <w:rPr>
+          <w:noProof w:val="0"/>
+          <w:lang w:val="es-CO"/>
+        </w:rPr>
+        <w:t>202021249</w:t>
       </w:r>
     </w:p>
     <w:p>
@@ -122,6 +136,8 @@
         </w:rPr>
         <w:t>Preguntas de análisis</w:t>
       </w:r>
+      <w:bookmarkStart w:id="0" w:name="_GoBack"/>
+      <w:bookmarkEnd w:id="0"/>
     </w:p>
     <w:p>
       <w:pPr>
@@ -259,8 +275,12 @@
           <w:lang w:val="es-419"/>
         </w:rPr>
       </w:pPr>
-      <w:bookmarkStart w:id="0" w:name="_GoBack"/>
-      <w:bookmarkEnd w:id="0"/>
+      <w:r>
+        <w:rPr>
+          <w:lang w:val="es-419"/>
+        </w:rPr>
+        <w:t>RTA/ Para poder dar repuesta a esta pregunta se hace necesario el analisis teórico de cada uno de los requerimientos que tiene la pestaña de view. En este sentido, se pueden encontrar algunas funciones de consulta de datos específicos dentro del grafo. Estas consultas, teóricamente hablando, en un gráfo dirigido, puede requerir del uso de funciones recursivas para recorrer el archivo. Así las cosas, se pueden llegar a ejecutar funciones como DFS(Depth First Search), para hacer recorridos dentro del grafo de manera recursiva, y para volumenes de datos elevados como el trabajado en este caso, los limites de recursividad nativos de python pueden llegar a ser insufientes.</w:t>
+      </w:r>
     </w:p>
     <w:p>
       <w:pPr>
@@ -268,6 +288,274 @@
           <w:lang w:val="es-419"/>
         </w:rPr>
       </w:pPr>
+      <w:r>
+        <w:rPr>
+          <w:lang w:val="es-419"/>
+        </w:rPr>
+        <w:t>Por otra parte, para poder comprobar la existencia de estos algoritmos teóricos, se tiene que analizar un ejemplo dentro del código trabajado. En consecuencia, se puede tomar como ejemplo el caso de la función de consulta</w:t>
+      </w:r>
+      <w:r>
+        <w:rPr>
+          <w:lang w:val="es-419"/>
+        </w:rPr>
+        <w:t xml:space="preserve"> connectedComponents que se muestra a continuación:</w:t>
+      </w:r>
+      <w:r>
+        <w:rPr>
+          <w:lang w:eastAsia="en-US"/>
+        </w:rPr>
+        <w:drawing>
+          <wp:inline distT="0" distB="0" distL="0" distR="0" wp14:anchorId="5EAE78DC" wp14:editId="05272D7D">
+            <wp:extent cx="4350784" cy="1310640"/>
+            <wp:effectExtent l="0" t="0" r="0" b="3810"/>
+            <wp:docPr id="2" name="Imagen 2"/>
+            <wp:cNvGraphicFramePr>
+              <a:graphicFrameLocks xmlns:a="http://schemas.openxmlformats.org/drawingml/2006/main" noChangeAspect="1"/>
+            </wp:cNvGraphicFramePr>
+            <a:graphic xmlns:a="http://schemas.openxmlformats.org/drawingml/2006/main">
+              <a:graphicData uri="http://schemas.openxmlformats.org/drawingml/2006/picture">
+                <pic:pic xmlns:pic="http://schemas.openxmlformats.org/drawingml/2006/picture">
+                  <pic:nvPicPr>
+                    <pic:cNvPr id="1" name=""/>
+                    <pic:cNvPicPr/>
+                  </pic:nvPicPr>
+                  <pic:blipFill rotWithShape="1">
+                    <a:blip r:embed="rId9"/>
+                    <a:srcRect l="26795" t="38747" r="31923" b="39145"/>
+                    <a:stretch/>
+                  </pic:blipFill>
+                  <pic:spPr bwMode="auto">
+                    <a:xfrm>
+                      <a:off x="0" y="0"/>
+                      <a:ext cx="4362325" cy="1314117"/>
+                    </a:xfrm>
+                    <a:prstGeom prst="rect">
+                      <a:avLst/>
+                    </a:prstGeom>
+                    <a:ln>
+                      <a:noFill/>
+                    </a:ln>
+                    <a:extLst>
+                      <a:ext uri="{53640926-AAD7-44D8-BBD7-CCE9431645EC}">
+                        <a14:shadowObscured xmlns:a14="http://schemas.microsoft.com/office/drawing/2010/main"/>
+                      </a:ext>
+                    </a:extLst>
+                  </pic:spPr>
+                </pic:pic>
+              </a:graphicData>
+            </a:graphic>
+          </wp:inline>
+        </w:drawing>
+      </w:r>
+    </w:p>
+    <w:p>
+      <w:pPr>
+        <w:rPr>
+          <w:lang w:val="es-419"/>
+        </w:rPr>
+      </w:pPr>
+      <w:r>
+        <w:rPr>
+          <w:lang w:val="es-419"/>
+        </w:rPr>
+        <w:lastRenderedPageBreak/>
+        <w:t>Esta función utiliza la otra dentro del API DISClib para poder ejecutar su acción de halalr los componentes conectados dentro del gráfico. Así las cosas, el algoritmo Kosajaru debe ser tenido en cuenta como uno de especial mención dentro del API y hallar su recursividad:</w:t>
+      </w:r>
+    </w:p>
+    <w:p>
+      <w:pPr>
+        <w:rPr>
+          <w:lang w:val="es-419"/>
+        </w:rPr>
+      </w:pPr>
+      <w:r>
+        <w:rPr>
+          <w:lang w:eastAsia="en-US"/>
+        </w:rPr>
+        <w:drawing>
+          <wp:inline distT="0" distB="0" distL="0" distR="0" wp14:anchorId="5EFA6490" wp14:editId="54D76A6E">
+            <wp:extent cx="1737360" cy="252437"/>
+            <wp:effectExtent l="0" t="0" r="0" b="0"/>
+            <wp:docPr id="3" name="Imagen 3"/>
+            <wp:cNvGraphicFramePr>
+              <a:graphicFrameLocks xmlns:a="http://schemas.openxmlformats.org/drawingml/2006/main" noChangeAspect="1"/>
+            </wp:cNvGraphicFramePr>
+            <a:graphic xmlns:a="http://schemas.openxmlformats.org/drawingml/2006/main">
+              <a:graphicData uri="http://schemas.openxmlformats.org/drawingml/2006/picture">
+                <pic:pic xmlns:pic="http://schemas.openxmlformats.org/drawingml/2006/picture">
+                  <pic:nvPicPr>
+                    <pic:cNvPr id="1" name=""/>
+                    <pic:cNvPicPr/>
+                  </pic:nvPicPr>
+                  <pic:blipFill rotWithShape="1">
+                    <a:blip r:embed="rId10"/>
+                    <a:srcRect l="26539" t="12992" r="58461" b="83133"/>
+                    <a:stretch/>
+                  </pic:blipFill>
+                  <pic:spPr bwMode="auto">
+                    <a:xfrm>
+                      <a:off x="0" y="0"/>
+                      <a:ext cx="1816711" cy="263967"/>
+                    </a:xfrm>
+                    <a:prstGeom prst="rect">
+                      <a:avLst/>
+                    </a:prstGeom>
+                    <a:ln>
+                      <a:noFill/>
+                    </a:ln>
+                    <a:extLst>
+                      <a:ext uri="{53640926-AAD7-44D8-BBD7-CCE9431645EC}">
+                        <a14:shadowObscured xmlns:a14="http://schemas.microsoft.com/office/drawing/2010/main"/>
+                      </a:ext>
+                    </a:extLst>
+                  </pic:spPr>
+                </pic:pic>
+              </a:graphicData>
+            </a:graphic>
+          </wp:inline>
+        </w:drawing>
+      </w:r>
+    </w:p>
+    <w:p>
+      <w:pPr>
+        <w:rPr>
+          <w:lang w:val="es-419"/>
+        </w:rPr>
+      </w:pPr>
+      <w:r>
+        <w:rPr>
+          <w:lang w:eastAsia="en-US"/>
+        </w:rPr>
+        <w:drawing>
+          <wp:inline distT="0" distB="0" distL="0" distR="0" wp14:anchorId="23AAB843" wp14:editId="3C871461">
+            <wp:extent cx="5394960" cy="3631223"/>
+            <wp:effectExtent l="0" t="0" r="0" b="7620"/>
+            <wp:docPr id="4" name="Imagen 4"/>
+            <wp:cNvGraphicFramePr>
+              <a:graphicFrameLocks xmlns:a="http://schemas.openxmlformats.org/drawingml/2006/main" noChangeAspect="1"/>
+            </wp:cNvGraphicFramePr>
+            <a:graphic xmlns:a="http://schemas.openxmlformats.org/drawingml/2006/main">
+              <a:graphicData uri="http://schemas.openxmlformats.org/drawingml/2006/picture">
+                <pic:pic xmlns:pic="http://schemas.openxmlformats.org/drawingml/2006/picture">
+                  <pic:nvPicPr>
+                    <pic:cNvPr id="1" name=""/>
+                    <pic:cNvPicPr/>
+                  </pic:nvPicPr>
+                  <pic:blipFill rotWithShape="1">
+                    <a:blip r:embed="rId11"/>
+                    <a:srcRect l="29359" t="23931" r="23974" b="20228"/>
+                    <a:stretch/>
+                  </pic:blipFill>
+                  <pic:spPr bwMode="auto">
+                    <a:xfrm>
+                      <a:off x="0" y="0"/>
+                      <a:ext cx="5408930" cy="3640626"/>
+                    </a:xfrm>
+                    <a:prstGeom prst="rect">
+                      <a:avLst/>
+                    </a:prstGeom>
+                    <a:ln>
+                      <a:noFill/>
+                    </a:ln>
+                    <a:extLst>
+                      <a:ext uri="{53640926-AAD7-44D8-BBD7-CCE9431645EC}">
+                        <a14:shadowObscured xmlns:a14="http://schemas.microsoft.com/office/drawing/2010/main"/>
+                      </a:ext>
+                    </a:extLst>
+                  </pic:spPr>
+                </pic:pic>
+              </a:graphicData>
+            </a:graphic>
+          </wp:inline>
+        </w:drawing>
+      </w:r>
+    </w:p>
+    <w:p>
+      <w:pPr>
+        <w:rPr>
+          <w:lang w:val="es-419"/>
+        </w:rPr>
+      </w:pPr>
+      <w:r>
+        <w:rPr>
+          <w:lang w:val="es-419"/>
+        </w:rPr>
+        <w:t xml:space="preserve">A simple vista, se puede observar cómo la función realiza un conteo simple de todos elementos conectados a partir de un sistema de marcado de elementos de conteo de las conexiones de los mismos. Sin embargo, si se ahonda en la función de conteo sccCount(), se encuentra la </w:t>
+      </w:r>
+      <w:r>
+        <w:rPr>
+          <w:lang w:val="es-419"/>
+        </w:rPr>
+        <w:t>recursividad de la función, como sigue:</w:t>
+      </w:r>
+    </w:p>
+    <w:p>
+      <w:pPr>
+        <w:rPr>
+          <w:lang w:val="es-419"/>
+        </w:rPr>
+      </w:pPr>
+      <w:r>
+        <w:rPr>
+          <w:lang w:eastAsia="en-US"/>
+        </w:rPr>
+        <w:lastRenderedPageBreak/>
+        <w:drawing>
+          <wp:inline distT="0" distB="0" distL="0" distR="0" wp14:anchorId="2E251533" wp14:editId="6AC267FA">
+            <wp:extent cx="5417067" cy="2781300"/>
+            <wp:effectExtent l="0" t="0" r="0" b="0"/>
+            <wp:docPr id="5" name="Imagen 5"/>
+            <wp:cNvGraphicFramePr>
+              <a:graphicFrameLocks xmlns:a="http://schemas.openxmlformats.org/drawingml/2006/main" noChangeAspect="1"/>
+            </wp:cNvGraphicFramePr>
+            <a:graphic xmlns:a="http://schemas.openxmlformats.org/drawingml/2006/main">
+              <a:graphicData uri="http://schemas.openxmlformats.org/drawingml/2006/picture">
+                <pic:pic xmlns:pic="http://schemas.openxmlformats.org/drawingml/2006/picture">
+                  <pic:nvPicPr>
+                    <pic:cNvPr id="1" name=""/>
+                    <pic:cNvPicPr/>
+                  </pic:nvPicPr>
+                  <pic:blipFill rotWithShape="1">
+                    <a:blip r:embed="rId12"/>
+                    <a:srcRect l="26761" t="43605" r="30346" b="17244"/>
+                    <a:stretch/>
+                  </pic:blipFill>
+                  <pic:spPr bwMode="auto">
+                    <a:xfrm>
+                      <a:off x="0" y="0"/>
+                      <a:ext cx="5421463" cy="2783557"/>
+                    </a:xfrm>
+                    <a:prstGeom prst="rect">
+                      <a:avLst/>
+                    </a:prstGeom>
+                    <a:ln>
+                      <a:noFill/>
+                    </a:ln>
+                    <a:extLst>
+                      <a:ext uri="{53640926-AAD7-44D8-BBD7-CCE9431645EC}">
+                        <a14:shadowObscured xmlns:a14="http://schemas.microsoft.com/office/drawing/2010/main"/>
+                      </a:ext>
+                    </a:extLst>
+                  </pic:spPr>
+                </pic:pic>
+              </a:graphicData>
+            </a:graphic>
+          </wp:inline>
+        </w:drawing>
+      </w:r>
+    </w:p>
+    <w:p>
+      <w:pPr>
+        <w:rPr>
+          <w:lang w:val="es-419"/>
+        </w:rPr>
+      </w:pPr>
+      <w:r>
+        <w:rPr>
+          <w:lang w:val="es-419"/>
+        </w:rPr>
+        <w:t>Como se observa, esta función tiene como su eje de ejecución un llamado continuo a sí misma a partir de la implementación de un ciclo for. Esta recursividad puede verse afectada por los limites nativos de python.</w:t>
+      </w:r>
     </w:p>
     <w:p>
       <w:pPr>
@@ -294,6 +582,147 @@
           <w:lang w:val="es-419"/>
         </w:rPr>
       </w:pPr>
+      <w:r>
+        <w:rPr>
+          <w:lang w:val="es-419"/>
+        </w:rPr>
+        <w:t>RTA/ Para poder dar respuesta a esta pregunta, se considero necesaria la eliminación temporal de la funcion de reasignación del limite de recursiones, con el fin de poder establecer de manera práctica el limite que se tiene por defecto en la consola, y establecer el mismo como respuesta a esta pregunta. Así las cosas , se realiza el siguiente cambio:</w:t>
+      </w:r>
+    </w:p>
+    <w:p>
+      <w:pPr>
+        <w:rPr>
+          <w:lang w:val="es-419"/>
+        </w:rPr>
+      </w:pPr>
+      <w:r>
+        <w:rPr>
+          <w:lang w:eastAsia="en-US"/>
+        </w:rPr>
+        <w:drawing>
+          <wp:inline distT="0" distB="0" distL="0" distR="0" wp14:anchorId="07C75ACF" wp14:editId="3857E106">
+            <wp:extent cx="3637361" cy="1051560"/>
+            <wp:effectExtent l="0" t="0" r="1270" b="0"/>
+            <wp:docPr id="6" name="Imagen 6"/>
+            <wp:cNvGraphicFramePr>
+              <a:graphicFrameLocks xmlns:a="http://schemas.openxmlformats.org/drawingml/2006/main" noChangeAspect="1"/>
+            </wp:cNvGraphicFramePr>
+            <a:graphic xmlns:a="http://schemas.openxmlformats.org/drawingml/2006/main">
+              <a:graphicData uri="http://schemas.openxmlformats.org/drawingml/2006/picture">
+                <pic:pic xmlns:pic="http://schemas.openxmlformats.org/drawingml/2006/picture">
+                  <pic:nvPicPr>
+                    <pic:cNvPr id="1" name=""/>
+                    <pic:cNvPicPr/>
+                  </pic:nvPicPr>
+                  <pic:blipFill rotWithShape="1">
+                    <a:blip r:embed="rId13"/>
+                    <a:srcRect l="23077" t="31909" r="49872" b="54188"/>
+                    <a:stretch/>
+                  </pic:blipFill>
+                  <pic:spPr bwMode="auto">
+                    <a:xfrm>
+                      <a:off x="0" y="0"/>
+                      <a:ext cx="3640051" cy="1052338"/>
+                    </a:xfrm>
+                    <a:prstGeom prst="rect">
+                      <a:avLst/>
+                    </a:prstGeom>
+                    <a:ln>
+                      <a:noFill/>
+                    </a:ln>
+                    <a:extLst>
+                      <a:ext uri="{53640926-AAD7-44D8-BBD7-CCE9431645EC}">
+                        <a14:shadowObscured xmlns:a14="http://schemas.microsoft.com/office/drawing/2010/main"/>
+                      </a:ext>
+                    </a:extLst>
+                  </pic:spPr>
+                </pic:pic>
+              </a:graphicData>
+            </a:graphic>
+          </wp:inline>
+        </w:drawing>
+      </w:r>
+    </w:p>
+    <w:p>
+      <w:pPr>
+        <w:rPr>
+          <w:lang w:val="es-419"/>
+        </w:rPr>
+      </w:pPr>
+      <w:r>
+        <w:rPr>
+          <w:lang w:val="es-419"/>
+        </w:rPr>
+        <w:t>Posteriormente, se ejecutó el programa con los siguientes resultados:</w:t>
+      </w:r>
+    </w:p>
+    <w:p>
+      <w:pPr>
+        <w:rPr>
+          <w:lang w:val="es-419"/>
+        </w:rPr>
+      </w:pPr>
+      <w:r>
+        <w:rPr>
+          <w:lang w:eastAsia="en-US"/>
+        </w:rPr>
+        <w:drawing>
+          <wp:inline distT="0" distB="0" distL="0" distR="0" wp14:anchorId="10E2146B" wp14:editId="20A79DC4">
+            <wp:extent cx="3924300" cy="1831340"/>
+            <wp:effectExtent l="0" t="0" r="0" b="0"/>
+            <wp:docPr id="7" name="Imagen 7"/>
+            <wp:cNvGraphicFramePr>
+              <a:graphicFrameLocks xmlns:a="http://schemas.openxmlformats.org/drawingml/2006/main" noChangeAspect="1"/>
+            </wp:cNvGraphicFramePr>
+            <a:graphic xmlns:a="http://schemas.openxmlformats.org/drawingml/2006/main">
+              <a:graphicData uri="http://schemas.openxmlformats.org/drawingml/2006/picture">
+                <pic:pic xmlns:pic="http://schemas.openxmlformats.org/drawingml/2006/picture">
+                  <pic:nvPicPr>
+                    <pic:cNvPr id="1" name=""/>
+                    <pic:cNvPicPr/>
+                  </pic:nvPicPr>
+                  <pic:blipFill rotWithShape="1">
+                    <a:blip r:embed="rId14"/>
+                    <a:srcRect l="20385" t="64274" r="54615" b="14986"/>
+                    <a:stretch/>
+                  </pic:blipFill>
+                  <pic:spPr bwMode="auto">
+                    <a:xfrm>
+                      <a:off x="0" y="0"/>
+                      <a:ext cx="3939292" cy="1838336"/>
+                    </a:xfrm>
+                    <a:prstGeom prst="rect">
+                      <a:avLst/>
+                    </a:prstGeom>
+                    <a:ln>
+                      <a:noFill/>
+                    </a:ln>
+                    <a:extLst>
+                      <a:ext uri="{53640926-AAD7-44D8-BBD7-CCE9431645EC}">
+                        <a14:shadowObscured xmlns:a14="http://schemas.microsoft.com/office/drawing/2010/main"/>
+                      </a:ext>
+                    </a:extLst>
+                  </pic:spPr>
+                </pic:pic>
+              </a:graphicData>
+            </a:graphic>
+          </wp:inline>
+        </w:drawing>
+      </w:r>
+    </w:p>
+    <w:p>
+      <w:pPr>
+        <w:rPr>
+          <w:lang w:val="es-419"/>
+        </w:rPr>
+      </w:pPr>
+      <w:r>
+        <w:rPr>
+          <w:lang w:val="es-419"/>
+        </w:rPr>
+        <w:lastRenderedPageBreak/>
+        <w:t>De este modo, se puede concluir que el límite inicial de recurisiones en python es de 1000 recursiones</w:t>
+      </w:r>
     </w:p>
     <w:p>
       <w:pPr>
@@ -314,12 +743,1389 @@
         <w:t>¿Qué relación creen que existe entre el número de vértices, arcos y el tiempo que toma la operación 4?</w:t>
       </w:r>
     </w:p>
+    <w:tbl>
+      <w:tblPr>
+        <w:tblStyle w:val="Tabladecuadrcula4-nfasis4"/>
+        <w:tblW w:w="0" w:type="auto"/>
+        <w:tblLook w:val="04A0" w:firstRow="1" w:lastRow="0" w:firstColumn="1" w:lastColumn="0" w:noHBand="0" w:noVBand="1"/>
+      </w:tblPr>
+      <w:tblGrid>
+        <w:gridCol w:w="2064"/>
+        <w:gridCol w:w="1617"/>
+        <w:gridCol w:w="1417"/>
+        <w:gridCol w:w="2127"/>
+        <w:gridCol w:w="2125"/>
+      </w:tblGrid>
+      <w:tr>
+        <w:trPr>
+          <w:cnfStyle w:val="100000000000" w:firstRow="1" w:lastRow="0" w:firstColumn="0" w:lastColumn="0" w:oddVBand="0" w:evenVBand="0" w:oddHBand="0" w:evenHBand="0" w:firstRowFirstColumn="0" w:firstRowLastColumn="0" w:lastRowFirstColumn="0" w:lastRowLastColumn="0"/>
+        </w:trPr>
+        <w:tc>
+          <w:tcPr>
+            <w:cnfStyle w:val="001000000000" w:firstRow="0" w:lastRow="0" w:firstColumn="1" w:lastColumn="0" w:oddVBand="0" w:evenVBand="0" w:oddHBand="0" w:evenHBand="0" w:firstRowFirstColumn="0" w:firstRowLastColumn="0" w:lastRowFirstColumn="0" w:lastRowLastColumn="0"/>
+            <w:tcW w:w="2064" w:type="dxa"/>
+          </w:tcPr>
+          <w:p>
+            <w:pPr>
+              <w:rPr>
+                <w:lang w:val="es-419"/>
+              </w:rPr>
+            </w:pPr>
+            <w:r>
+              <w:rPr>
+                <w:lang w:val="es-419"/>
+              </w:rPr>
+              <w:t>ARCHIVO</w:t>
+            </w:r>
+          </w:p>
+        </w:tc>
+        <w:tc>
+          <w:tcPr>
+            <w:tcW w:w="1617" w:type="dxa"/>
+          </w:tcPr>
+          <w:p>
+            <w:pPr>
+              <w:cnfStyle w:val="100000000000" w:firstRow="1" w:lastRow="0" w:firstColumn="0" w:lastColumn="0" w:oddVBand="0" w:evenVBand="0" w:oddHBand="0" w:evenHBand="0" w:firstRowFirstColumn="0" w:firstRowLastColumn="0" w:lastRowFirstColumn="0" w:lastRowLastColumn="0"/>
+              <w:rPr>
+                <w:lang w:val="es-419"/>
+              </w:rPr>
+            </w:pPr>
+            <w:r>
+              <w:rPr>
+                <w:lang w:val="es-419"/>
+              </w:rPr>
+              <w:t># DE VERTICES</w:t>
+            </w:r>
+          </w:p>
+        </w:tc>
+        <w:tc>
+          <w:tcPr>
+            <w:tcW w:w="1417" w:type="dxa"/>
+          </w:tcPr>
+          <w:p>
+            <w:pPr>
+              <w:cnfStyle w:val="100000000000" w:firstRow="1" w:lastRow="0" w:firstColumn="0" w:lastColumn="0" w:oddVBand="0" w:evenVBand="0" w:oddHBand="0" w:evenHBand="0" w:firstRowFirstColumn="0" w:firstRowLastColumn="0" w:lastRowFirstColumn="0" w:lastRowLastColumn="0"/>
+              <w:rPr>
+                <w:lang w:val="es-419"/>
+              </w:rPr>
+            </w:pPr>
+            <w:r>
+              <w:rPr>
+                <w:lang w:val="es-419"/>
+              </w:rPr>
+              <w:t># DE ARCOS</w:t>
+            </w:r>
+          </w:p>
+        </w:tc>
+        <w:tc>
+          <w:tcPr>
+            <w:tcW w:w="2127" w:type="dxa"/>
+          </w:tcPr>
+          <w:p>
+            <w:pPr>
+              <w:cnfStyle w:val="100000000000" w:firstRow="1" w:lastRow="0" w:firstColumn="0" w:lastColumn="0" w:oddVBand="0" w:evenVBand="0" w:oddHBand="0" w:evenHBand="0" w:firstRowFirstColumn="0" w:firstRowLastColumn="0" w:lastRowFirstColumn="0" w:lastRowLastColumn="0"/>
+              <w:rPr>
+                <w:lang w:val="es-419"/>
+              </w:rPr>
+            </w:pPr>
+            <w:r>
+              <w:rPr>
+                <w:lang w:val="es-419"/>
+              </w:rPr>
+              <w:t>TIEMPO OPCIÓN 4</w:t>
+            </w:r>
+            <w:r>
+              <w:rPr>
+                <w:lang w:val="es-419"/>
+              </w:rPr>
+              <w:t xml:space="preserve"> (seg)</w:t>
+            </w:r>
+          </w:p>
+        </w:tc>
+        <w:tc>
+          <w:tcPr>
+            <w:tcW w:w="2125" w:type="dxa"/>
+          </w:tcPr>
+          <w:p>
+            <w:pPr>
+              <w:cnfStyle w:val="100000000000" w:firstRow="1" w:lastRow="0" w:firstColumn="0" w:lastColumn="0" w:oddVBand="0" w:evenVBand="0" w:oddHBand="0" w:evenHBand="0" w:firstRowFirstColumn="0" w:firstRowLastColumn="0" w:lastRowFirstColumn="0" w:lastRowLastColumn="0"/>
+              <w:rPr>
+                <w:lang w:val="es-419"/>
+              </w:rPr>
+            </w:pPr>
+            <w:r>
+              <w:rPr>
+                <w:lang w:val="es-419"/>
+              </w:rPr>
+              <w:t>TIEMPO OPCIÓN 6</w:t>
+            </w:r>
+            <w:r>
+              <w:rPr>
+                <w:lang w:val="es-419"/>
+              </w:rPr>
+              <w:t xml:space="preserve"> (seg)</w:t>
+            </w:r>
+          </w:p>
+        </w:tc>
+      </w:tr>
+      <w:tr>
+        <w:trPr>
+          <w:cnfStyle w:val="000000100000" w:firstRow="0" w:lastRow="0" w:firstColumn="0" w:lastColumn="0" w:oddVBand="0" w:evenVBand="0" w:oddHBand="1" w:evenHBand="0" w:firstRowFirstColumn="0" w:firstRowLastColumn="0" w:lastRowFirstColumn="0" w:lastRowLastColumn="0"/>
+        </w:trPr>
+        <w:tc>
+          <w:tcPr>
+            <w:cnfStyle w:val="001000000000" w:firstRow="0" w:lastRow="0" w:firstColumn="1" w:lastColumn="0" w:oddVBand="0" w:evenVBand="0" w:oddHBand="0" w:evenHBand="0" w:firstRowFirstColumn="0" w:firstRowLastColumn="0" w:lastRowFirstColumn="0" w:lastRowLastColumn="0"/>
+            <w:tcW w:w="2064" w:type="dxa"/>
+          </w:tcPr>
+          <w:p>
+            <w:pPr>
+              <w:shd w:val="clear" w:color="auto" w:fill="1E1E1E"/>
+              <w:spacing w:line="285" w:lineRule="atLeast"/>
+              <w:rPr>
+                <w:rFonts w:ascii="Consolas" w:eastAsia="Times New Roman" w:hAnsi="Consolas" w:cs="Times New Roman"/>
+                <w:noProof w:val="0"/>
+                <w:color w:val="D4D4D4"/>
+                <w:sz w:val="21"/>
+                <w:szCs w:val="21"/>
+                <w:lang w:eastAsia="en-US"/>
+              </w:rPr>
+            </w:pPr>
+            <w:r>
+              <w:rPr>
+                <w:rFonts w:ascii="Consolas" w:eastAsia="Times New Roman" w:hAnsi="Consolas" w:cs="Times New Roman"/>
+                <w:noProof w:val="0"/>
+                <w:color w:val="CE9178"/>
+                <w:sz w:val="21"/>
+                <w:szCs w:val="21"/>
+                <w:lang w:eastAsia="en-US"/>
+              </w:rPr>
+              <w:t>bus_routes_14000</w:t>
+            </w:r>
+          </w:p>
+        </w:tc>
+        <w:tc>
+          <w:tcPr>
+            <w:tcW w:w="1617" w:type="dxa"/>
+          </w:tcPr>
+          <w:p>
+            <w:pPr>
+              <w:cnfStyle w:val="000000100000" w:firstRow="0" w:lastRow="0" w:firstColumn="0" w:lastColumn="0" w:oddVBand="0" w:evenVBand="0" w:oddHBand="1" w:evenHBand="0" w:firstRowFirstColumn="0" w:firstRowLastColumn="0" w:lastRowFirstColumn="0" w:lastRowLastColumn="0"/>
+              <w:rPr>
+                <w:lang w:val="es-419"/>
+              </w:rPr>
+            </w:pPr>
+            <w:r>
+              <w:rPr>
+                <w:lang w:val="es-419"/>
+              </w:rPr>
+              <w:t>13535</w:t>
+            </w:r>
+          </w:p>
+        </w:tc>
+        <w:tc>
+          <w:tcPr>
+            <w:tcW w:w="1417" w:type="dxa"/>
+          </w:tcPr>
+          <w:p>
+            <w:pPr>
+              <w:cnfStyle w:val="000000100000" w:firstRow="0" w:lastRow="0" w:firstColumn="0" w:lastColumn="0" w:oddVBand="0" w:evenVBand="0" w:oddHBand="1" w:evenHBand="0" w:firstRowFirstColumn="0" w:firstRowLastColumn="0" w:lastRowFirstColumn="0" w:lastRowLastColumn="0"/>
+              <w:rPr>
+                <w:lang w:val="es-419"/>
+              </w:rPr>
+            </w:pPr>
+            <w:r>
+              <w:rPr>
+                <w:lang w:val="es-419"/>
+              </w:rPr>
+              <w:t>32270</w:t>
+            </w:r>
+          </w:p>
+        </w:tc>
+        <w:tc>
+          <w:tcPr>
+            <w:tcW w:w="2127" w:type="dxa"/>
+          </w:tcPr>
+          <w:p>
+            <w:pPr>
+              <w:cnfStyle w:val="000000100000" w:firstRow="0" w:lastRow="0" w:firstColumn="0" w:lastColumn="0" w:oddVBand="0" w:evenVBand="0" w:oddHBand="1" w:evenHBand="0" w:firstRowFirstColumn="0" w:firstRowLastColumn="0" w:lastRowFirstColumn="0" w:lastRowLastColumn="0"/>
+              <w:rPr>
+                <w:lang w:val="es-419"/>
+              </w:rPr>
+            </w:pPr>
+            <w:r>
+              <w:rPr>
+                <w:lang w:val="es-419"/>
+              </w:rPr>
+              <w:t>25.59375</w:t>
+            </w:r>
+          </w:p>
+        </w:tc>
+        <w:tc>
+          <w:tcPr>
+            <w:tcW w:w="2125" w:type="dxa"/>
+          </w:tcPr>
+          <w:p>
+            <w:pPr>
+              <w:cnfStyle w:val="000000100000" w:firstRow="0" w:lastRow="0" w:firstColumn="0" w:lastColumn="0" w:oddVBand="0" w:evenVBand="0" w:oddHBand="1" w:evenHBand="0" w:firstRowFirstColumn="0" w:firstRowLastColumn="0" w:lastRowFirstColumn="0" w:lastRowLastColumn="0"/>
+              <w:rPr>
+                <w:lang w:val="es-419"/>
+              </w:rPr>
+            </w:pPr>
+            <w:r>
+              <w:rPr>
+                <w:lang w:val="es-419"/>
+              </w:rPr>
+              <w:t>0.03125</w:t>
+            </w:r>
+          </w:p>
+        </w:tc>
+      </w:tr>
+      <w:tr>
+        <w:tc>
+          <w:tcPr>
+            <w:cnfStyle w:val="001000000000" w:firstRow="0" w:lastRow="0" w:firstColumn="1" w:lastColumn="0" w:oddVBand="0" w:evenVBand="0" w:oddHBand="0" w:evenHBand="0" w:firstRowFirstColumn="0" w:firstRowLastColumn="0" w:lastRowFirstColumn="0" w:lastRowLastColumn="0"/>
+            <w:tcW w:w="2064" w:type="dxa"/>
+          </w:tcPr>
+          <w:p>
+            <w:pPr>
+              <w:shd w:val="clear" w:color="auto" w:fill="1E1E1E"/>
+              <w:spacing w:line="285" w:lineRule="atLeast"/>
+              <w:rPr>
+                <w:rFonts w:ascii="Consolas" w:eastAsia="Times New Roman" w:hAnsi="Consolas" w:cs="Times New Roman"/>
+                <w:noProof w:val="0"/>
+                <w:color w:val="D4D4D4"/>
+                <w:sz w:val="21"/>
+                <w:szCs w:val="21"/>
+                <w:lang w:eastAsia="en-US"/>
+              </w:rPr>
+            </w:pPr>
+            <w:r>
+              <w:rPr>
+                <w:rFonts w:ascii="Consolas" w:eastAsia="Times New Roman" w:hAnsi="Consolas" w:cs="Times New Roman"/>
+                <w:noProof w:val="0"/>
+                <w:color w:val="CE9178"/>
+                <w:sz w:val="21"/>
+                <w:szCs w:val="21"/>
+                <w:lang w:eastAsia="en-US"/>
+              </w:rPr>
+              <w:t>bus_routes_10000</w:t>
+            </w:r>
+          </w:p>
+        </w:tc>
+        <w:tc>
+          <w:tcPr>
+            <w:tcW w:w="1617" w:type="dxa"/>
+          </w:tcPr>
+          <w:p>
+            <w:pPr>
+              <w:cnfStyle w:val="000000000000" w:firstRow="0" w:lastRow="0" w:firstColumn="0" w:lastColumn="0" w:oddVBand="0" w:evenVBand="0" w:oddHBand="0" w:evenHBand="0" w:firstRowFirstColumn="0" w:firstRowLastColumn="0" w:lastRowFirstColumn="0" w:lastRowLastColumn="0"/>
+              <w:rPr>
+                <w:lang w:val="es-419"/>
+              </w:rPr>
+            </w:pPr>
+            <w:r>
+              <w:rPr>
+                <w:lang w:val="es-419"/>
+              </w:rPr>
+              <w:t>9767</w:t>
+            </w:r>
+          </w:p>
+        </w:tc>
+        <w:tc>
+          <w:tcPr>
+            <w:tcW w:w="1417" w:type="dxa"/>
+          </w:tcPr>
+          <w:p>
+            <w:pPr>
+              <w:cnfStyle w:val="000000000000" w:firstRow="0" w:lastRow="0" w:firstColumn="0" w:lastColumn="0" w:oddVBand="0" w:evenVBand="0" w:oddHBand="0" w:evenHBand="0" w:firstRowFirstColumn="0" w:firstRowLastColumn="0" w:lastRowFirstColumn="0" w:lastRowLastColumn="0"/>
+              <w:rPr>
+                <w:lang w:val="es-419"/>
+              </w:rPr>
+            </w:pPr>
+            <w:r>
+              <w:rPr>
+                <w:lang w:val="es-419"/>
+              </w:rPr>
+              <w:t>22758</w:t>
+            </w:r>
+          </w:p>
+        </w:tc>
+        <w:tc>
+          <w:tcPr>
+            <w:tcW w:w="2127" w:type="dxa"/>
+          </w:tcPr>
+          <w:p>
+            <w:pPr>
+              <w:cnfStyle w:val="000000000000" w:firstRow="0" w:lastRow="0" w:firstColumn="0" w:lastColumn="0" w:oddVBand="0" w:evenVBand="0" w:oddHBand="0" w:evenHBand="0" w:firstRowFirstColumn="0" w:firstRowLastColumn="0" w:lastRowFirstColumn="0" w:lastRowLastColumn="0"/>
+              <w:rPr>
+                <w:lang w:val="es-419"/>
+              </w:rPr>
+            </w:pPr>
+            <w:r>
+              <w:rPr>
+                <w:lang w:val="es-419"/>
+              </w:rPr>
+              <w:t>14,75</w:t>
+            </w:r>
+          </w:p>
+        </w:tc>
+        <w:tc>
+          <w:tcPr>
+            <w:tcW w:w="2125" w:type="dxa"/>
+          </w:tcPr>
+          <w:p>
+            <w:pPr>
+              <w:cnfStyle w:val="000000000000" w:firstRow="0" w:lastRow="0" w:firstColumn="0" w:lastColumn="0" w:oddVBand="0" w:evenVBand="0" w:oddHBand="0" w:evenHBand="0" w:firstRowFirstColumn="0" w:firstRowLastColumn="0" w:lastRowFirstColumn="0" w:lastRowLastColumn="0"/>
+              <w:rPr>
+                <w:lang w:val="es-419"/>
+              </w:rPr>
+            </w:pPr>
+            <w:r>
+              <w:rPr>
+                <w:lang w:val="es-419"/>
+              </w:rPr>
+              <w:t>0.015625</w:t>
+            </w:r>
+          </w:p>
+        </w:tc>
+      </w:tr>
+      <w:tr>
+        <w:trPr>
+          <w:cnfStyle w:val="000000100000" w:firstRow="0" w:lastRow="0" w:firstColumn="0" w:lastColumn="0" w:oddVBand="0" w:evenVBand="0" w:oddHBand="1" w:evenHBand="0" w:firstRowFirstColumn="0" w:firstRowLastColumn="0" w:lastRowFirstColumn="0" w:lastRowLastColumn="0"/>
+        </w:trPr>
+        <w:tc>
+          <w:tcPr>
+            <w:cnfStyle w:val="001000000000" w:firstRow="0" w:lastRow="0" w:firstColumn="1" w:lastColumn="0" w:oddVBand="0" w:evenVBand="0" w:oddHBand="0" w:evenHBand="0" w:firstRowFirstColumn="0" w:firstRowLastColumn="0" w:lastRowFirstColumn="0" w:lastRowLastColumn="0"/>
+            <w:tcW w:w="2064" w:type="dxa"/>
+          </w:tcPr>
+          <w:p>
+            <w:pPr>
+              <w:shd w:val="clear" w:color="auto" w:fill="1E1E1E"/>
+              <w:spacing w:line="285" w:lineRule="atLeast"/>
+              <w:rPr>
+                <w:rFonts w:ascii="Consolas" w:eastAsia="Times New Roman" w:hAnsi="Consolas" w:cs="Times New Roman"/>
+                <w:noProof w:val="0"/>
+                <w:color w:val="D4D4D4"/>
+                <w:sz w:val="21"/>
+                <w:szCs w:val="21"/>
+                <w:lang w:eastAsia="en-US"/>
+              </w:rPr>
+            </w:pPr>
+            <w:r>
+              <w:rPr>
+                <w:rFonts w:ascii="Consolas" w:eastAsia="Times New Roman" w:hAnsi="Consolas" w:cs="Times New Roman"/>
+                <w:noProof w:val="0"/>
+                <w:color w:val="CE9178"/>
+                <w:sz w:val="21"/>
+                <w:szCs w:val="21"/>
+                <w:lang w:eastAsia="en-US"/>
+              </w:rPr>
+              <w:t>bus_routes_7000</w:t>
+            </w:r>
+          </w:p>
+        </w:tc>
+        <w:tc>
+          <w:tcPr>
+            <w:tcW w:w="1617" w:type="dxa"/>
+          </w:tcPr>
+          <w:p>
+            <w:pPr>
+              <w:cnfStyle w:val="000000100000" w:firstRow="0" w:lastRow="0" w:firstColumn="0" w:lastColumn="0" w:oddVBand="0" w:evenVBand="0" w:oddHBand="1" w:evenHBand="0" w:firstRowFirstColumn="0" w:firstRowLastColumn="0" w:lastRowFirstColumn="0" w:lastRowLastColumn="0"/>
+              <w:rPr>
+                <w:lang w:val="es-419"/>
+              </w:rPr>
+            </w:pPr>
+            <w:r>
+              <w:rPr>
+                <w:lang w:val="es-419"/>
+              </w:rPr>
+              <w:t>6829</w:t>
+            </w:r>
+          </w:p>
+        </w:tc>
+        <w:tc>
+          <w:tcPr>
+            <w:tcW w:w="1417" w:type="dxa"/>
+          </w:tcPr>
+          <w:p>
+            <w:pPr>
+              <w:cnfStyle w:val="000000100000" w:firstRow="0" w:lastRow="0" w:firstColumn="0" w:lastColumn="0" w:oddVBand="0" w:evenVBand="0" w:oddHBand="1" w:evenHBand="0" w:firstRowFirstColumn="0" w:firstRowLastColumn="0" w:lastRowFirstColumn="0" w:lastRowLastColumn="0"/>
+              <w:rPr>
+                <w:lang w:val="es-419"/>
+              </w:rPr>
+            </w:pPr>
+            <w:r>
+              <w:rPr>
+                <w:lang w:val="es-419"/>
+              </w:rPr>
+              <w:t>15334</w:t>
+            </w:r>
+          </w:p>
+        </w:tc>
+        <w:tc>
+          <w:tcPr>
+            <w:tcW w:w="2127" w:type="dxa"/>
+          </w:tcPr>
+          <w:p>
+            <w:pPr>
+              <w:cnfStyle w:val="000000100000" w:firstRow="0" w:lastRow="0" w:firstColumn="0" w:lastColumn="0" w:oddVBand="0" w:evenVBand="0" w:oddHBand="1" w:evenHBand="0" w:firstRowFirstColumn="0" w:firstRowLastColumn="0" w:lastRowFirstColumn="0" w:lastRowLastColumn="0"/>
+              <w:rPr>
+                <w:lang w:val="es-419"/>
+              </w:rPr>
+            </w:pPr>
+            <w:r>
+              <w:rPr>
+                <w:lang w:val="es-419"/>
+              </w:rPr>
+              <w:t>6.25</w:t>
+            </w:r>
+          </w:p>
+        </w:tc>
+        <w:tc>
+          <w:tcPr>
+            <w:tcW w:w="2125" w:type="dxa"/>
+          </w:tcPr>
+          <w:p>
+            <w:pPr>
+              <w:cnfStyle w:val="000000100000" w:firstRow="0" w:lastRow="0" w:firstColumn="0" w:lastColumn="0" w:oddVBand="0" w:evenVBand="0" w:oddHBand="1" w:evenHBand="0" w:firstRowFirstColumn="0" w:firstRowLastColumn="0" w:lastRowFirstColumn="0" w:lastRowLastColumn="0"/>
+              <w:rPr>
+                <w:lang w:val="es-419"/>
+              </w:rPr>
+            </w:pPr>
+            <w:r>
+              <w:rPr>
+                <w:lang w:val="es-419"/>
+              </w:rPr>
+              <w:t>0.01562</w:t>
+            </w:r>
+            <w:r>
+              <w:rPr>
+                <w:lang w:val="es-419"/>
+              </w:rPr>
+              <w:t>5</w:t>
+            </w:r>
+          </w:p>
+        </w:tc>
+      </w:tr>
+      <w:tr>
+        <w:tc>
+          <w:tcPr>
+            <w:cnfStyle w:val="001000000000" w:firstRow="0" w:lastRow="0" w:firstColumn="1" w:lastColumn="0" w:oddVBand="0" w:evenVBand="0" w:oddHBand="0" w:evenHBand="0" w:firstRowFirstColumn="0" w:firstRowLastColumn="0" w:lastRowFirstColumn="0" w:lastRowLastColumn="0"/>
+            <w:tcW w:w="2064" w:type="dxa"/>
+          </w:tcPr>
+          <w:p>
+            <w:pPr>
+              <w:shd w:val="clear" w:color="auto" w:fill="1E1E1E"/>
+              <w:spacing w:line="285" w:lineRule="atLeast"/>
+              <w:rPr>
+                <w:rFonts w:ascii="Consolas" w:eastAsia="Times New Roman" w:hAnsi="Consolas" w:cs="Times New Roman"/>
+                <w:noProof w:val="0"/>
+                <w:color w:val="D4D4D4"/>
+                <w:sz w:val="21"/>
+                <w:szCs w:val="21"/>
+                <w:lang w:eastAsia="en-US"/>
+              </w:rPr>
+            </w:pPr>
+            <w:r>
+              <w:rPr>
+                <w:rFonts w:ascii="Consolas" w:eastAsia="Times New Roman" w:hAnsi="Consolas" w:cs="Times New Roman"/>
+                <w:noProof w:val="0"/>
+                <w:color w:val="CE9178"/>
+                <w:sz w:val="21"/>
+                <w:szCs w:val="21"/>
+                <w:lang w:eastAsia="en-US"/>
+              </w:rPr>
+              <w:t>bus_routes_3000</w:t>
+            </w:r>
+          </w:p>
+        </w:tc>
+        <w:tc>
+          <w:tcPr>
+            <w:tcW w:w="1617" w:type="dxa"/>
+          </w:tcPr>
+          <w:p>
+            <w:pPr>
+              <w:cnfStyle w:val="000000000000" w:firstRow="0" w:lastRow="0" w:firstColumn="0" w:lastColumn="0" w:oddVBand="0" w:evenVBand="0" w:oddHBand="0" w:evenHBand="0" w:firstRowFirstColumn="0" w:firstRowLastColumn="0" w:lastRowFirstColumn="0" w:lastRowLastColumn="0"/>
+              <w:rPr>
+                <w:lang w:val="es-419"/>
+              </w:rPr>
+            </w:pPr>
+            <w:r>
+              <w:rPr>
+                <w:lang w:val="es-419"/>
+              </w:rPr>
+              <w:t>2922</w:t>
+            </w:r>
+          </w:p>
+        </w:tc>
+        <w:tc>
+          <w:tcPr>
+            <w:tcW w:w="1417" w:type="dxa"/>
+          </w:tcPr>
+          <w:p>
+            <w:pPr>
+              <w:cnfStyle w:val="000000000000" w:firstRow="0" w:lastRow="0" w:firstColumn="0" w:lastColumn="0" w:oddVBand="0" w:evenVBand="0" w:oddHBand="0" w:evenHBand="0" w:firstRowFirstColumn="0" w:firstRowLastColumn="0" w:lastRowFirstColumn="0" w:lastRowLastColumn="0"/>
+              <w:rPr>
+                <w:lang w:val="es-419"/>
+              </w:rPr>
+            </w:pPr>
+            <w:r>
+              <w:rPr>
+                <w:lang w:val="es-419"/>
+              </w:rPr>
+              <w:t>5773</w:t>
+            </w:r>
+          </w:p>
+        </w:tc>
+        <w:tc>
+          <w:tcPr>
+            <w:tcW w:w="2127" w:type="dxa"/>
+          </w:tcPr>
+          <w:p>
+            <w:pPr>
+              <w:cnfStyle w:val="000000000000" w:firstRow="0" w:lastRow="0" w:firstColumn="0" w:lastColumn="0" w:oddVBand="0" w:evenVBand="0" w:oddHBand="0" w:evenHBand="0" w:firstRowFirstColumn="0" w:firstRowLastColumn="0" w:lastRowFirstColumn="0" w:lastRowLastColumn="0"/>
+              <w:rPr>
+                <w:lang w:val="es-419"/>
+              </w:rPr>
+            </w:pPr>
+            <w:r>
+              <w:rPr>
+                <w:lang w:val="es-419"/>
+              </w:rPr>
+              <w:t>1.859375</w:t>
+            </w:r>
+          </w:p>
+        </w:tc>
+        <w:tc>
+          <w:tcPr>
+            <w:tcW w:w="2125" w:type="dxa"/>
+          </w:tcPr>
+          <w:p>
+            <w:pPr>
+              <w:cnfStyle w:val="000000000000" w:firstRow="0" w:lastRow="0" w:firstColumn="0" w:lastColumn="0" w:oddVBand="0" w:evenVBand="0" w:oddHBand="0" w:evenHBand="0" w:firstRowFirstColumn="0" w:firstRowLastColumn="0" w:lastRowFirstColumn="0" w:lastRowLastColumn="0"/>
+              <w:rPr>
+                <w:lang w:val="es-419"/>
+              </w:rPr>
+            </w:pPr>
+            <w:r>
+              <w:rPr>
+                <w:lang w:val="es-419"/>
+              </w:rPr>
+              <w:t>0.046875</w:t>
+            </w:r>
+          </w:p>
+        </w:tc>
+      </w:tr>
+      <w:tr>
+        <w:trPr>
+          <w:cnfStyle w:val="000000100000" w:firstRow="0" w:lastRow="0" w:firstColumn="0" w:lastColumn="0" w:oddVBand="0" w:evenVBand="0" w:oddHBand="1" w:evenHBand="0" w:firstRowFirstColumn="0" w:firstRowLastColumn="0" w:lastRowFirstColumn="0" w:lastRowLastColumn="0"/>
+        </w:trPr>
+        <w:tc>
+          <w:tcPr>
+            <w:cnfStyle w:val="001000000000" w:firstRow="0" w:lastRow="0" w:firstColumn="1" w:lastColumn="0" w:oddVBand="0" w:evenVBand="0" w:oddHBand="0" w:evenHBand="0" w:firstRowFirstColumn="0" w:firstRowLastColumn="0" w:lastRowFirstColumn="0" w:lastRowLastColumn="0"/>
+            <w:tcW w:w="2064" w:type="dxa"/>
+          </w:tcPr>
+          <w:p>
+            <w:pPr>
+              <w:shd w:val="clear" w:color="auto" w:fill="1E1E1E"/>
+              <w:spacing w:line="285" w:lineRule="atLeast"/>
+              <w:rPr>
+                <w:rFonts w:ascii="Consolas" w:eastAsia="Times New Roman" w:hAnsi="Consolas" w:cs="Times New Roman"/>
+                <w:noProof w:val="0"/>
+                <w:color w:val="D4D4D4"/>
+                <w:sz w:val="21"/>
+                <w:szCs w:val="21"/>
+                <w:lang w:eastAsia="en-US"/>
+              </w:rPr>
+            </w:pPr>
+            <w:r>
+              <w:rPr>
+                <w:rFonts w:ascii="Consolas" w:eastAsia="Times New Roman" w:hAnsi="Consolas" w:cs="Times New Roman"/>
+                <w:noProof w:val="0"/>
+                <w:color w:val="CE9178"/>
+                <w:sz w:val="21"/>
+                <w:szCs w:val="21"/>
+                <w:lang w:eastAsia="en-US"/>
+              </w:rPr>
+              <w:t>bus_routes_2000</w:t>
+            </w:r>
+          </w:p>
+        </w:tc>
+        <w:tc>
+          <w:tcPr>
+            <w:tcW w:w="1617" w:type="dxa"/>
+          </w:tcPr>
+          <w:p>
+            <w:pPr>
+              <w:cnfStyle w:val="000000100000" w:firstRow="0" w:lastRow="0" w:firstColumn="0" w:lastColumn="0" w:oddVBand="0" w:evenVBand="0" w:oddHBand="1" w:evenHBand="0" w:firstRowFirstColumn="0" w:firstRowLastColumn="0" w:lastRowFirstColumn="0" w:lastRowLastColumn="0"/>
+              <w:rPr>
+                <w:lang w:val="es-419"/>
+              </w:rPr>
+            </w:pPr>
+            <w:r>
+              <w:rPr>
+                <w:lang w:val="es-419"/>
+              </w:rPr>
+              <w:t>1954</w:t>
+            </w:r>
+          </w:p>
+        </w:tc>
+        <w:tc>
+          <w:tcPr>
+            <w:tcW w:w="1417" w:type="dxa"/>
+          </w:tcPr>
+          <w:p>
+            <w:pPr>
+              <w:cnfStyle w:val="000000100000" w:firstRow="0" w:lastRow="0" w:firstColumn="0" w:lastColumn="0" w:oddVBand="0" w:evenVBand="0" w:oddHBand="1" w:evenHBand="0" w:firstRowFirstColumn="0" w:firstRowLastColumn="0" w:lastRowFirstColumn="0" w:lastRowLastColumn="0"/>
+              <w:rPr>
+                <w:lang w:val="es-419"/>
+              </w:rPr>
+            </w:pPr>
+            <w:r>
+              <w:rPr>
+                <w:lang w:val="es-419"/>
+              </w:rPr>
+              <w:t>3560</w:t>
+            </w:r>
+          </w:p>
+        </w:tc>
+        <w:tc>
+          <w:tcPr>
+            <w:tcW w:w="2127" w:type="dxa"/>
+          </w:tcPr>
+          <w:p>
+            <w:pPr>
+              <w:cnfStyle w:val="000000100000" w:firstRow="0" w:lastRow="0" w:firstColumn="0" w:lastColumn="0" w:oddVBand="0" w:evenVBand="0" w:oddHBand="1" w:evenHBand="0" w:firstRowFirstColumn="0" w:firstRowLastColumn="0" w:lastRowFirstColumn="0" w:lastRowLastColumn="0"/>
+              <w:rPr>
+                <w:lang w:val="es-419"/>
+              </w:rPr>
+            </w:pPr>
+            <w:r>
+              <w:rPr>
+                <w:lang w:val="es-419"/>
+              </w:rPr>
+              <w:t>0.953125</w:t>
+            </w:r>
+          </w:p>
+        </w:tc>
+        <w:tc>
+          <w:tcPr>
+            <w:tcW w:w="2125" w:type="dxa"/>
+          </w:tcPr>
+          <w:p>
+            <w:pPr>
+              <w:cnfStyle w:val="000000100000" w:firstRow="0" w:lastRow="0" w:firstColumn="0" w:lastColumn="0" w:oddVBand="0" w:evenVBand="0" w:oddHBand="1" w:evenHBand="0" w:firstRowFirstColumn="0" w:firstRowLastColumn="0" w:lastRowFirstColumn="0" w:lastRowLastColumn="0"/>
+              <w:rPr>
+                <w:lang w:val="es-419"/>
+              </w:rPr>
+            </w:pPr>
+            <w:r>
+              <w:rPr>
+                <w:lang w:val="es-419"/>
+              </w:rPr>
+              <w:t>0.0</w:t>
+            </w:r>
+          </w:p>
+        </w:tc>
+      </w:tr>
+      <w:tr>
+        <w:tc>
+          <w:tcPr>
+            <w:cnfStyle w:val="001000000000" w:firstRow="0" w:lastRow="0" w:firstColumn="1" w:lastColumn="0" w:oddVBand="0" w:evenVBand="0" w:oddHBand="0" w:evenHBand="0" w:firstRowFirstColumn="0" w:firstRowLastColumn="0" w:lastRowFirstColumn="0" w:lastRowLastColumn="0"/>
+            <w:tcW w:w="2064" w:type="dxa"/>
+          </w:tcPr>
+          <w:p>
+            <w:pPr>
+              <w:shd w:val="clear" w:color="auto" w:fill="1E1E1E"/>
+              <w:spacing w:line="285" w:lineRule="atLeast"/>
+              <w:rPr>
+                <w:rFonts w:ascii="Consolas" w:eastAsia="Times New Roman" w:hAnsi="Consolas" w:cs="Times New Roman"/>
+                <w:noProof w:val="0"/>
+                <w:color w:val="D4D4D4"/>
+                <w:sz w:val="21"/>
+                <w:szCs w:val="21"/>
+                <w:lang w:eastAsia="en-US"/>
+              </w:rPr>
+            </w:pPr>
+            <w:r>
+              <w:rPr>
+                <w:rFonts w:ascii="Consolas" w:eastAsia="Times New Roman" w:hAnsi="Consolas" w:cs="Times New Roman"/>
+                <w:noProof w:val="0"/>
+                <w:color w:val="CE9178"/>
+                <w:sz w:val="21"/>
+                <w:szCs w:val="21"/>
+                <w:lang w:eastAsia="en-US"/>
+              </w:rPr>
+              <w:t>bus_routes_1</w:t>
+            </w:r>
+            <w:r>
+              <w:rPr>
+                <w:rFonts w:ascii="Consolas" w:eastAsia="Times New Roman" w:hAnsi="Consolas" w:cs="Times New Roman"/>
+                <w:noProof w:val="0"/>
+                <w:color w:val="CE9178"/>
+                <w:sz w:val="21"/>
+                <w:szCs w:val="21"/>
+                <w:lang w:eastAsia="en-US"/>
+              </w:rPr>
+              <w:t>000</w:t>
+            </w:r>
+          </w:p>
+        </w:tc>
+        <w:tc>
+          <w:tcPr>
+            <w:tcW w:w="1617" w:type="dxa"/>
+          </w:tcPr>
+          <w:p>
+            <w:pPr>
+              <w:cnfStyle w:val="000000000000" w:firstRow="0" w:lastRow="0" w:firstColumn="0" w:lastColumn="0" w:oddVBand="0" w:evenVBand="0" w:oddHBand="0" w:evenHBand="0" w:firstRowFirstColumn="0" w:firstRowLastColumn="0" w:lastRowFirstColumn="0" w:lastRowLastColumn="0"/>
+              <w:rPr>
+                <w:lang w:val="es-419"/>
+              </w:rPr>
+            </w:pPr>
+            <w:r>
+              <w:rPr>
+                <w:lang w:val="es-419"/>
+              </w:rPr>
+              <w:t>984</w:t>
+            </w:r>
+          </w:p>
+        </w:tc>
+        <w:tc>
+          <w:tcPr>
+            <w:tcW w:w="1417" w:type="dxa"/>
+          </w:tcPr>
+          <w:p>
+            <w:pPr>
+              <w:cnfStyle w:val="000000000000" w:firstRow="0" w:lastRow="0" w:firstColumn="0" w:lastColumn="0" w:oddVBand="0" w:evenVBand="0" w:oddHBand="0" w:evenHBand="0" w:firstRowFirstColumn="0" w:firstRowLastColumn="0" w:lastRowFirstColumn="0" w:lastRowLastColumn="0"/>
+              <w:rPr>
+                <w:lang w:val="es-419"/>
+              </w:rPr>
+            </w:pPr>
+            <w:r>
+              <w:rPr>
+                <w:lang w:val="es-419"/>
+              </w:rPr>
+              <w:t>1633</w:t>
+            </w:r>
+          </w:p>
+        </w:tc>
+        <w:tc>
+          <w:tcPr>
+            <w:tcW w:w="2127" w:type="dxa"/>
+          </w:tcPr>
+          <w:p>
+            <w:pPr>
+              <w:cnfStyle w:val="000000000000" w:firstRow="0" w:lastRow="0" w:firstColumn="0" w:lastColumn="0" w:oddVBand="0" w:evenVBand="0" w:oddHBand="0" w:evenHBand="0" w:firstRowFirstColumn="0" w:firstRowLastColumn="0" w:lastRowFirstColumn="0" w:lastRowLastColumn="0"/>
+              <w:rPr>
+                <w:lang w:val="es-419"/>
+              </w:rPr>
+            </w:pPr>
+            <w:r>
+              <w:rPr>
+                <w:lang w:val="es-419"/>
+              </w:rPr>
+              <w:t>0.359375</w:t>
+            </w:r>
+          </w:p>
+        </w:tc>
+        <w:tc>
+          <w:tcPr>
+            <w:tcW w:w="2125" w:type="dxa"/>
+          </w:tcPr>
+          <w:p>
+            <w:pPr>
+              <w:cnfStyle w:val="000000000000" w:firstRow="0" w:lastRow="0" w:firstColumn="0" w:lastColumn="0" w:oddVBand="0" w:evenVBand="0" w:oddHBand="0" w:evenHBand="0" w:firstRowFirstColumn="0" w:firstRowLastColumn="0" w:lastRowFirstColumn="0" w:lastRowLastColumn="0"/>
+              <w:rPr>
+                <w:lang w:val="es-419"/>
+              </w:rPr>
+            </w:pPr>
+            <w:r>
+              <w:rPr>
+                <w:lang w:val="es-419"/>
+              </w:rPr>
+              <w:t>0.0</w:t>
+            </w:r>
+          </w:p>
+        </w:tc>
+      </w:tr>
+      <w:tr>
+        <w:trPr>
+          <w:cnfStyle w:val="000000100000" w:firstRow="0" w:lastRow="0" w:firstColumn="0" w:lastColumn="0" w:oddVBand="0" w:evenVBand="0" w:oddHBand="1" w:evenHBand="0" w:firstRowFirstColumn="0" w:firstRowLastColumn="0" w:lastRowFirstColumn="0" w:lastRowLastColumn="0"/>
+        </w:trPr>
+        <w:tc>
+          <w:tcPr>
+            <w:cnfStyle w:val="001000000000" w:firstRow="0" w:lastRow="0" w:firstColumn="1" w:lastColumn="0" w:oddVBand="0" w:evenVBand="0" w:oddHBand="0" w:evenHBand="0" w:firstRowFirstColumn="0" w:firstRowLastColumn="0" w:lastRowFirstColumn="0" w:lastRowLastColumn="0"/>
+            <w:tcW w:w="2064" w:type="dxa"/>
+          </w:tcPr>
+          <w:p>
+            <w:pPr>
+              <w:shd w:val="clear" w:color="auto" w:fill="1E1E1E"/>
+              <w:spacing w:line="285" w:lineRule="atLeast"/>
+              <w:rPr>
+                <w:rFonts w:ascii="Consolas" w:eastAsia="Times New Roman" w:hAnsi="Consolas" w:cs="Times New Roman"/>
+                <w:noProof w:val="0"/>
+                <w:color w:val="D4D4D4"/>
+                <w:sz w:val="21"/>
+                <w:szCs w:val="21"/>
+                <w:lang w:eastAsia="en-US"/>
+              </w:rPr>
+            </w:pPr>
+            <w:r>
+              <w:rPr>
+                <w:rFonts w:ascii="Consolas" w:eastAsia="Times New Roman" w:hAnsi="Consolas" w:cs="Times New Roman"/>
+                <w:noProof w:val="0"/>
+                <w:color w:val="CE9178"/>
+                <w:sz w:val="21"/>
+                <w:szCs w:val="21"/>
+                <w:lang w:eastAsia="en-US"/>
+              </w:rPr>
+              <w:t>bus_routes_3</w:t>
+            </w:r>
+            <w:r>
+              <w:rPr>
+                <w:rFonts w:ascii="Consolas" w:eastAsia="Times New Roman" w:hAnsi="Consolas" w:cs="Times New Roman"/>
+                <w:noProof w:val="0"/>
+                <w:color w:val="CE9178"/>
+                <w:sz w:val="21"/>
+                <w:szCs w:val="21"/>
+                <w:lang w:eastAsia="en-US"/>
+              </w:rPr>
+              <w:t>00</w:t>
+            </w:r>
+          </w:p>
+        </w:tc>
+        <w:tc>
+          <w:tcPr>
+            <w:tcW w:w="1617" w:type="dxa"/>
+          </w:tcPr>
+          <w:p>
+            <w:pPr>
+              <w:cnfStyle w:val="000000100000" w:firstRow="0" w:lastRow="0" w:firstColumn="0" w:lastColumn="0" w:oddVBand="0" w:evenVBand="0" w:oddHBand="1" w:evenHBand="0" w:firstRowFirstColumn="0" w:firstRowLastColumn="0" w:lastRowFirstColumn="0" w:lastRowLastColumn="0"/>
+              <w:rPr>
+                <w:lang w:val="es-419"/>
+              </w:rPr>
+            </w:pPr>
+            <w:r>
+              <w:rPr>
+                <w:lang w:val="es-419"/>
+              </w:rPr>
+              <w:t>295</w:t>
+            </w:r>
+          </w:p>
+        </w:tc>
+        <w:tc>
+          <w:tcPr>
+            <w:tcW w:w="1417" w:type="dxa"/>
+          </w:tcPr>
+          <w:p>
+            <w:pPr>
+              <w:cnfStyle w:val="000000100000" w:firstRow="0" w:lastRow="0" w:firstColumn="0" w:lastColumn="0" w:oddVBand="0" w:evenVBand="0" w:oddHBand="1" w:evenHBand="0" w:firstRowFirstColumn="0" w:firstRowLastColumn="0" w:lastRowFirstColumn="0" w:lastRowLastColumn="0"/>
+              <w:rPr>
+                <w:lang w:val="es-419"/>
+              </w:rPr>
+            </w:pPr>
+            <w:r>
+              <w:rPr>
+                <w:lang w:val="es-419"/>
+              </w:rPr>
+              <w:t>382</w:t>
+            </w:r>
+          </w:p>
+        </w:tc>
+        <w:tc>
+          <w:tcPr>
+            <w:tcW w:w="2127" w:type="dxa"/>
+          </w:tcPr>
+          <w:p>
+            <w:pPr>
+              <w:cnfStyle w:val="000000100000" w:firstRow="0" w:lastRow="0" w:firstColumn="0" w:lastColumn="0" w:oddVBand="0" w:evenVBand="0" w:oddHBand="1" w:evenHBand="0" w:firstRowFirstColumn="0" w:firstRowLastColumn="0" w:lastRowFirstColumn="0" w:lastRowLastColumn="0"/>
+              <w:rPr>
+                <w:lang w:val="es-419"/>
+              </w:rPr>
+            </w:pPr>
+            <w:r>
+              <w:rPr>
+                <w:lang w:val="es-419"/>
+              </w:rPr>
+              <w:t>0.0625</w:t>
+            </w:r>
+          </w:p>
+        </w:tc>
+        <w:tc>
+          <w:tcPr>
+            <w:tcW w:w="2125" w:type="dxa"/>
+          </w:tcPr>
+          <w:p>
+            <w:pPr>
+              <w:cnfStyle w:val="000000100000" w:firstRow="0" w:lastRow="0" w:firstColumn="0" w:lastColumn="0" w:oddVBand="0" w:evenVBand="0" w:oddHBand="1" w:evenHBand="0" w:firstRowFirstColumn="0" w:firstRowLastColumn="0" w:lastRowFirstColumn="0" w:lastRowLastColumn="0"/>
+              <w:rPr>
+                <w:lang w:val="es-419"/>
+              </w:rPr>
+            </w:pPr>
+            <w:r>
+              <w:rPr>
+                <w:lang w:val="es-419"/>
+              </w:rPr>
+              <w:t>0.0</w:t>
+            </w:r>
+          </w:p>
+        </w:tc>
+      </w:tr>
+      <w:tr>
+        <w:tc>
+          <w:tcPr>
+            <w:cnfStyle w:val="001000000000" w:firstRow="0" w:lastRow="0" w:firstColumn="1" w:lastColumn="0" w:oddVBand="0" w:evenVBand="0" w:oddHBand="0" w:evenHBand="0" w:firstRowFirstColumn="0" w:firstRowLastColumn="0" w:lastRowFirstColumn="0" w:lastRowLastColumn="0"/>
+            <w:tcW w:w="2064" w:type="dxa"/>
+          </w:tcPr>
+          <w:p>
+            <w:pPr>
+              <w:shd w:val="clear" w:color="auto" w:fill="1E1E1E"/>
+              <w:spacing w:line="285" w:lineRule="atLeast"/>
+              <w:rPr>
+                <w:rFonts w:ascii="Consolas" w:eastAsia="Times New Roman" w:hAnsi="Consolas" w:cs="Times New Roman"/>
+                <w:noProof w:val="0"/>
+                <w:color w:val="D4D4D4"/>
+                <w:sz w:val="21"/>
+                <w:szCs w:val="21"/>
+                <w:lang w:eastAsia="en-US"/>
+              </w:rPr>
+            </w:pPr>
+            <w:r>
+              <w:rPr>
+                <w:rFonts w:ascii="Consolas" w:eastAsia="Times New Roman" w:hAnsi="Consolas" w:cs="Times New Roman"/>
+                <w:noProof w:val="0"/>
+                <w:color w:val="CE9178"/>
+                <w:sz w:val="21"/>
+                <w:szCs w:val="21"/>
+                <w:lang w:eastAsia="en-US"/>
+              </w:rPr>
+              <w:t>bus_routes_15</w:t>
+            </w:r>
+            <w:r>
+              <w:rPr>
+                <w:rFonts w:ascii="Consolas" w:eastAsia="Times New Roman" w:hAnsi="Consolas" w:cs="Times New Roman"/>
+                <w:noProof w:val="0"/>
+                <w:color w:val="CE9178"/>
+                <w:sz w:val="21"/>
+                <w:szCs w:val="21"/>
+                <w:lang w:eastAsia="en-US"/>
+              </w:rPr>
+              <w:t>0</w:t>
+            </w:r>
+          </w:p>
+        </w:tc>
+        <w:tc>
+          <w:tcPr>
+            <w:tcW w:w="1617" w:type="dxa"/>
+          </w:tcPr>
+          <w:p>
+            <w:pPr>
+              <w:cnfStyle w:val="000000000000" w:firstRow="0" w:lastRow="0" w:firstColumn="0" w:lastColumn="0" w:oddVBand="0" w:evenVBand="0" w:oddHBand="0" w:evenHBand="0" w:firstRowFirstColumn="0" w:firstRowLastColumn="0" w:lastRowFirstColumn="0" w:lastRowLastColumn="0"/>
+              <w:rPr>
+                <w:lang w:val="es-419"/>
+              </w:rPr>
+            </w:pPr>
+            <w:r>
+              <w:rPr>
+                <w:lang w:val="es-419"/>
+              </w:rPr>
+              <w:t>146</w:t>
+            </w:r>
+          </w:p>
+        </w:tc>
+        <w:tc>
+          <w:tcPr>
+            <w:tcW w:w="1417" w:type="dxa"/>
+          </w:tcPr>
+          <w:p>
+            <w:pPr>
+              <w:cnfStyle w:val="000000000000" w:firstRow="0" w:lastRow="0" w:firstColumn="0" w:lastColumn="0" w:oddVBand="0" w:evenVBand="0" w:oddHBand="0" w:evenHBand="0" w:firstRowFirstColumn="0" w:firstRowLastColumn="0" w:lastRowFirstColumn="0" w:lastRowLastColumn="0"/>
+              <w:rPr>
+                <w:lang w:val="es-419"/>
+              </w:rPr>
+            </w:pPr>
+            <w:r>
+              <w:rPr>
+                <w:lang w:val="es-419"/>
+              </w:rPr>
+              <w:t>146</w:t>
+            </w:r>
+          </w:p>
+        </w:tc>
+        <w:tc>
+          <w:tcPr>
+            <w:tcW w:w="2127" w:type="dxa"/>
+          </w:tcPr>
+          <w:p>
+            <w:pPr>
+              <w:cnfStyle w:val="000000000000" w:firstRow="0" w:lastRow="0" w:firstColumn="0" w:lastColumn="0" w:oddVBand="0" w:evenVBand="0" w:oddHBand="0" w:evenHBand="0" w:firstRowFirstColumn="0" w:firstRowLastColumn="0" w:lastRowFirstColumn="0" w:lastRowLastColumn="0"/>
+              <w:rPr>
+                <w:lang w:val="es-419"/>
+              </w:rPr>
+            </w:pPr>
+            <w:r>
+              <w:rPr>
+                <w:lang w:val="es-419"/>
+              </w:rPr>
+              <w:t>0.03125</w:t>
+            </w:r>
+          </w:p>
+        </w:tc>
+        <w:tc>
+          <w:tcPr>
+            <w:tcW w:w="2125" w:type="dxa"/>
+          </w:tcPr>
+          <w:p>
+            <w:pPr>
+              <w:cnfStyle w:val="000000000000" w:firstRow="0" w:lastRow="0" w:firstColumn="0" w:lastColumn="0" w:oddVBand="0" w:evenVBand="0" w:oddHBand="0" w:evenHBand="0" w:firstRowFirstColumn="0" w:firstRowLastColumn="0" w:lastRowFirstColumn="0" w:lastRowLastColumn="0"/>
+              <w:rPr>
+                <w:lang w:val="es-419"/>
+              </w:rPr>
+            </w:pPr>
+            <w:r>
+              <w:rPr>
+                <w:lang w:val="es-419"/>
+              </w:rPr>
+              <w:t>0.0</w:t>
+            </w:r>
+          </w:p>
+        </w:tc>
+      </w:tr>
+      <w:tr>
+        <w:trPr>
+          <w:cnfStyle w:val="000000100000" w:firstRow="0" w:lastRow="0" w:firstColumn="0" w:lastColumn="0" w:oddVBand="0" w:evenVBand="0" w:oddHBand="1" w:evenHBand="0" w:firstRowFirstColumn="0" w:firstRowLastColumn="0" w:lastRowFirstColumn="0" w:lastRowLastColumn="0"/>
+        </w:trPr>
+        <w:tc>
+          <w:tcPr>
+            <w:cnfStyle w:val="001000000000" w:firstRow="0" w:lastRow="0" w:firstColumn="1" w:lastColumn="0" w:oddVBand="0" w:evenVBand="0" w:oddHBand="0" w:evenHBand="0" w:firstRowFirstColumn="0" w:firstRowLastColumn="0" w:lastRowFirstColumn="0" w:lastRowLastColumn="0"/>
+            <w:tcW w:w="2064" w:type="dxa"/>
+          </w:tcPr>
+          <w:p>
+            <w:pPr>
+              <w:shd w:val="clear" w:color="auto" w:fill="1E1E1E"/>
+              <w:spacing w:line="285" w:lineRule="atLeast"/>
+              <w:rPr>
+                <w:rFonts w:ascii="Consolas" w:eastAsia="Times New Roman" w:hAnsi="Consolas" w:cs="Times New Roman"/>
+                <w:noProof w:val="0"/>
+                <w:color w:val="D4D4D4"/>
+                <w:sz w:val="21"/>
+                <w:szCs w:val="21"/>
+                <w:lang w:eastAsia="en-US"/>
+              </w:rPr>
+            </w:pPr>
+            <w:r>
+              <w:rPr>
+                <w:rFonts w:ascii="Consolas" w:eastAsia="Times New Roman" w:hAnsi="Consolas" w:cs="Times New Roman"/>
+                <w:noProof w:val="0"/>
+                <w:color w:val="CE9178"/>
+                <w:sz w:val="21"/>
+                <w:szCs w:val="21"/>
+                <w:lang w:eastAsia="en-US"/>
+              </w:rPr>
+              <w:t>bus_routes_50</w:t>
+            </w:r>
+          </w:p>
+        </w:tc>
+        <w:tc>
+          <w:tcPr>
+            <w:tcW w:w="1617" w:type="dxa"/>
+          </w:tcPr>
+          <w:p>
+            <w:pPr>
+              <w:cnfStyle w:val="000000100000" w:firstRow="0" w:lastRow="0" w:firstColumn="0" w:lastColumn="0" w:oddVBand="0" w:evenVBand="0" w:oddHBand="1" w:evenHBand="0" w:firstRowFirstColumn="0" w:firstRowLastColumn="0" w:lastRowFirstColumn="0" w:lastRowLastColumn="0"/>
+              <w:rPr>
+                <w:lang w:val="es-419"/>
+              </w:rPr>
+            </w:pPr>
+            <w:r>
+              <w:rPr>
+                <w:lang w:val="es-419"/>
+              </w:rPr>
+              <w:t>74</w:t>
+            </w:r>
+          </w:p>
+        </w:tc>
+        <w:tc>
+          <w:tcPr>
+            <w:tcW w:w="1417" w:type="dxa"/>
+          </w:tcPr>
+          <w:p>
+            <w:pPr>
+              <w:cnfStyle w:val="000000100000" w:firstRow="0" w:lastRow="0" w:firstColumn="0" w:lastColumn="0" w:oddVBand="0" w:evenVBand="0" w:oddHBand="1" w:evenHBand="0" w:firstRowFirstColumn="0" w:firstRowLastColumn="0" w:lastRowFirstColumn="0" w:lastRowLastColumn="0"/>
+              <w:rPr>
+                <w:lang w:val="es-419"/>
+              </w:rPr>
+            </w:pPr>
+            <w:r>
+              <w:rPr>
+                <w:lang w:val="es-419"/>
+              </w:rPr>
+              <w:t>73</w:t>
+            </w:r>
+          </w:p>
+        </w:tc>
+        <w:tc>
+          <w:tcPr>
+            <w:tcW w:w="2127" w:type="dxa"/>
+          </w:tcPr>
+          <w:p>
+            <w:pPr>
+              <w:cnfStyle w:val="000000100000" w:firstRow="0" w:lastRow="0" w:firstColumn="0" w:lastColumn="0" w:oddVBand="0" w:evenVBand="0" w:oddHBand="1" w:evenHBand="0" w:firstRowFirstColumn="0" w:firstRowLastColumn="0" w:lastRowFirstColumn="0" w:lastRowLastColumn="0"/>
+              <w:rPr>
+                <w:lang w:val="es-419"/>
+              </w:rPr>
+            </w:pPr>
+            <w:r>
+              <w:rPr>
+                <w:lang w:val="es-419"/>
+              </w:rPr>
+              <w:t>0.03125</w:t>
+            </w:r>
+          </w:p>
+        </w:tc>
+        <w:tc>
+          <w:tcPr>
+            <w:tcW w:w="2125" w:type="dxa"/>
+          </w:tcPr>
+          <w:p>
+            <w:pPr>
+              <w:cnfStyle w:val="000000100000" w:firstRow="0" w:lastRow="0" w:firstColumn="0" w:lastColumn="0" w:oddVBand="0" w:evenVBand="0" w:oddHBand="1" w:evenHBand="0" w:firstRowFirstColumn="0" w:firstRowLastColumn="0" w:lastRowFirstColumn="0" w:lastRowLastColumn="0"/>
+              <w:rPr>
+                <w:lang w:val="es-419"/>
+              </w:rPr>
+            </w:pPr>
+            <w:r>
+              <w:rPr>
+                <w:lang w:val="es-419"/>
+              </w:rPr>
+              <w:t>0.0</w:t>
+            </w:r>
+          </w:p>
+        </w:tc>
+      </w:tr>
+    </w:tbl>
     <w:p>
       <w:pPr>
         <w:rPr>
-          <w:lang w:val="es-419"/>
-        </w:rPr>
-      </w:pPr>
+          <w:lang w:val="es-ES"/>
+        </w:rPr>
+      </w:pPr>
+      <w:r>
+        <w:rPr>
+          <w:lang w:val="es-419"/>
+        </w:rPr>
+        <w:t>RTA/ Para poder dar respuesta a est</w:t>
+      </w:r>
+      <w:r>
+        <w:rPr>
+          <w:lang w:val="es-419"/>
+        </w:rPr>
+        <w:t xml:space="preserve">a pregunta se hace necesaria la consideración de los tiempos hallados para la función </w:t>
+      </w:r>
+      <w:r>
+        <w:rPr>
+          <w:lang w:val="es-419"/>
+        </w:rPr>
+        <w:t>Dijkstra</w:t>
+      </w:r>
+      <w:r>
+        <w:rPr>
+          <w:lang w:val="es-419"/>
+        </w:rPr>
+        <w:t xml:space="preserve"> con los diferentes volumenes de datos obtenidos, como se vió anteriormente. Adicionalmente, se considera prudente el análisis de complejidad del algoritmo para determinar su relación con la cantidad de datos y arcos. En este sentido,  Dijkstra </w:t>
+      </w:r>
+      <w:r>
+        <w:rPr>
+          <w:lang w:val="es-419"/>
+        </w:rPr>
+        <w:t>(1959)</w:t>
+      </w:r>
+      <w:r>
+        <w:rPr>
+          <w:lang w:val="es-ES"/>
+        </w:rPr>
+        <w:t xml:space="preserve"> presenta que en cada uno de sus pruebas determino que, para grafos como el trabajado en este laboratorio, se puede tener, en promedio, los siguientes tiempos para su función: </w:t>
+      </w:r>
+    </w:p>
+    <w:p>
+      <w:pPr>
+        <w:rPr>
+          <w:rFonts w:ascii="Arial" w:hAnsi="Arial" w:cs="Arial"/>
+          <w:color w:val="202122"/>
+          <w:sz w:val="21"/>
+          <w:szCs w:val="21"/>
+          <w:shd w:val="clear" w:color="auto" w:fill="FFFFFF"/>
+          <w:lang w:val="es-ES"/>
+        </w:rPr>
+      </w:pPr>
+      <w:r>
+        <w:rPr>
+          <w:rFonts w:ascii="Arial" w:hAnsi="Arial" w:cs="Arial"/>
+          <w:i/>
+          <w:iCs/>
+          <w:color w:val="202122"/>
+          <w:sz w:val="21"/>
+          <w:szCs w:val="21"/>
+          <w:shd w:val="clear" w:color="auto" w:fill="FFFFFF"/>
+          <w:lang w:val="es-ES"/>
+        </w:rPr>
+        <w:t>O</w:t>
+      </w:r>
+      <w:r>
+        <w:rPr>
+          <w:rFonts w:ascii="Arial" w:hAnsi="Arial" w:cs="Arial"/>
+          <w:color w:val="202122"/>
+          <w:sz w:val="21"/>
+          <w:szCs w:val="21"/>
+          <w:shd w:val="clear" w:color="auto" w:fill="FFFFFF"/>
+          <w:lang w:val="es-ES"/>
+        </w:rPr>
+        <w:t>(|</w:t>
+      </w:r>
+      <w:r>
+        <w:rPr>
+          <w:rFonts w:ascii="Arial" w:hAnsi="Arial" w:cs="Arial"/>
+          <w:i/>
+          <w:iCs/>
+          <w:color w:val="202122"/>
+          <w:sz w:val="21"/>
+          <w:szCs w:val="21"/>
+          <w:shd w:val="clear" w:color="auto" w:fill="FFFFFF"/>
+          <w:lang w:val="es-ES"/>
+        </w:rPr>
+        <w:t>V</w:t>
+      </w:r>
+      <w:r>
+        <w:rPr>
+          <w:rFonts w:ascii="Arial" w:hAnsi="Arial" w:cs="Arial"/>
+          <w:color w:val="202122"/>
+          <w:sz w:val="21"/>
+          <w:szCs w:val="21"/>
+          <w:shd w:val="clear" w:color="auto" w:fill="FFFFFF"/>
+          <w:lang w:val="es-ES"/>
+        </w:rPr>
+        <w:t>|²+|A|) </w:t>
+      </w:r>
+    </w:p>
+    <w:p>
+      <w:pPr>
+        <w:rPr>
+          <w:lang w:val="es-ES"/>
+        </w:rPr>
+      </w:pPr>
+      <w:r>
+        <w:rPr>
+          <w:lang w:val="es-ES"/>
+        </w:rPr>
+        <w:t>En esta fórmula, es importante mencionar que la |V| hace referencia a la cantidad de vertices y |A|  a la cantidad de arcos. Finalmente, se propone que se debe hacer una simplificación de la expresión teniendo en cuenta que la variable de |V| elevadad a la 2 será eminentemente superior a la |A|, por lo que se puede expresar de la siguiente manera:</w:t>
+      </w:r>
+    </w:p>
+    <w:p>
+      <w:pPr>
+        <w:rPr>
+          <w:rFonts w:ascii="Arial" w:hAnsi="Arial" w:cs="Arial"/>
+          <w:color w:val="202122"/>
+          <w:sz w:val="21"/>
+          <w:szCs w:val="21"/>
+          <w:shd w:val="clear" w:color="auto" w:fill="FFFFFF"/>
+        </w:rPr>
+      </w:pPr>
+      <w:r>
+        <w:rPr>
+          <w:rFonts w:ascii="Arial" w:hAnsi="Arial" w:cs="Arial"/>
+          <w:i/>
+          <w:iCs/>
+          <w:color w:val="202122"/>
+          <w:sz w:val="21"/>
+          <w:szCs w:val="21"/>
+          <w:shd w:val="clear" w:color="auto" w:fill="FFFFFF"/>
+        </w:rPr>
+        <w:t>O</w:t>
+      </w:r>
+      <w:r>
+        <w:rPr>
+          <w:rFonts w:ascii="Arial" w:hAnsi="Arial" w:cs="Arial"/>
+          <w:color w:val="202122"/>
+          <w:sz w:val="21"/>
+          <w:szCs w:val="21"/>
+          <w:shd w:val="clear" w:color="auto" w:fill="FFFFFF"/>
+        </w:rPr>
+        <w:t>(|</w:t>
+      </w:r>
+      <w:r>
+        <w:rPr>
+          <w:rFonts w:ascii="Arial" w:hAnsi="Arial" w:cs="Arial"/>
+          <w:i/>
+          <w:iCs/>
+          <w:color w:val="202122"/>
+          <w:sz w:val="21"/>
+          <w:szCs w:val="21"/>
+          <w:shd w:val="clear" w:color="auto" w:fill="FFFFFF"/>
+        </w:rPr>
+        <w:t>V</w:t>
+      </w:r>
+      <w:r>
+        <w:rPr>
+          <w:rFonts w:ascii="Arial" w:hAnsi="Arial" w:cs="Arial"/>
+          <w:color w:val="202122"/>
+          <w:sz w:val="21"/>
+          <w:szCs w:val="21"/>
+          <w:shd w:val="clear" w:color="auto" w:fill="FFFFFF"/>
+        </w:rPr>
+        <w:t>|²)</w:t>
+      </w:r>
+    </w:p>
+    <w:p>
+      <w:pPr>
+        <w:rPr>
+          <w:lang w:val="es-ES"/>
+        </w:rPr>
+      </w:pPr>
+      <w:r>
+        <w:rPr>
+          <w:lang w:val="es-ES"/>
+        </w:rPr>
+        <w:t>Finalmente,  esta fórmula debe ser contrastada con los datos obtenido, por lo que se hizo necesaria una graficación de los mismos, así:</w:t>
+      </w:r>
+    </w:p>
+    <w:p>
+      <w:pPr>
+        <w:rPr>
+          <w:lang w:val="es-ES"/>
+        </w:rPr>
+      </w:pPr>
+      <w:r>
+        <w:rPr>
+          <w:lang w:eastAsia="en-US"/>
+        </w:rPr>
+        <w:lastRenderedPageBreak/>
+        <w:drawing>
+          <wp:inline distT="0" distB="0" distL="0" distR="0" wp14:anchorId="4384C226" wp14:editId="758D2186">
+            <wp:extent cx="4572000" cy="2743200"/>
+            <wp:effectExtent l="0" t="0" r="0" b="0"/>
+            <wp:docPr id="8" name="Gráfico 8"/>
+            <wp:cNvGraphicFramePr/>
+            <a:graphic xmlns:a="http://schemas.openxmlformats.org/drawingml/2006/main">
+              <a:graphicData uri="http://schemas.openxmlformats.org/drawingml/2006/chart">
+                <c:chart xmlns:c="http://schemas.openxmlformats.org/drawingml/2006/chart" xmlns:r="http://schemas.openxmlformats.org/officeDocument/2006/relationships" r:id="rId15"/>
+              </a:graphicData>
+            </a:graphic>
+          </wp:inline>
+        </w:drawing>
+      </w:r>
+    </w:p>
+    <w:p>
+      <w:pPr>
+        <w:rPr>
+          <w:lang w:val="es-ES"/>
+        </w:rPr>
+      </w:pPr>
+      <w:r>
+        <w:rPr>
+          <w:lang w:val="es-ES"/>
+        </w:rPr>
+        <w:t>Como se puede ver, la gráfica efectivamente describe un comportamiente cuadrático referente a la cantidad de vertices del grafo utilizado</w:t>
+      </w:r>
     </w:p>
     <w:p>
       <w:pPr>
@@ -337,7 +2143,13 @@
         <w:rPr>
           <w:lang w:val="es-419"/>
         </w:rPr>
-        <w:t>¿El grafo definido es denso o disperso?, ¿El grafo es dirigido o no dirigido?, ¿El grafo está fuertemente conectado?</w:t>
+        <w:t>¿El graf</w:t>
+      </w:r>
+      <w:r>
+        <w:rPr>
+          <w:lang w:val="es-419"/>
+        </w:rPr>
+        <w:t>o definido es denso o disperso?</w:t>
       </w:r>
     </w:p>
     <w:p>
@@ -346,6 +2158,296 @@
           <w:lang w:val="es-419"/>
         </w:rPr>
       </w:pPr>
+      <w:r>
+        <w:rPr>
+          <w:lang w:val="es-419"/>
+        </w:rPr>
+        <w:t>RTA/ Para poder determinar la densidad de un grafo, se hace necesaria la conceptualización de densidad. En este sentido, Preiss(1998) propone que la densidad hace referencia a la proporción de arcos que posee un grafo en relación con los vertices del mismo. Adicionalmente, una vez determinado el marco conceptual de la densidad, se considera pertinente la inclusión de una ecuación que permita calificar de manera objetiva esta proporción mencionada. En consecuecia, se puede utilizar la ecuación de Wasserman y Faust (2013), quienes proponen la siguiente ecuacion:</w:t>
+      </w:r>
+    </w:p>
+    <w:p>
+      <w:pPr>
+        <w:rPr>
+          <w:lang w:val="es-419"/>
+        </w:rPr>
+      </w:pPr>
+      <m:oMathPara>
+        <m:oMath>
+          <m:r>
+            <w:rPr>
+              <w:rFonts w:ascii="Cambria Math" w:hAnsi="Cambria Math"/>
+              <w:lang w:val="es-419"/>
+            </w:rPr>
+            <m:t>densidad=</m:t>
+          </m:r>
+          <m:f>
+            <m:fPr>
+              <m:ctrlPr>
+                <w:rPr>
+                  <w:rFonts w:ascii="Cambria Math" w:hAnsi="Cambria Math"/>
+                  <w:i/>
+                  <w:lang w:val="es-419"/>
+                </w:rPr>
+              </m:ctrlPr>
+            </m:fPr>
+            <m:num>
+              <m:r>
+                <w:rPr>
+                  <w:rFonts w:ascii="Cambria Math" w:hAnsi="Cambria Math"/>
+                  <w:lang w:val="es-419"/>
+                </w:rPr>
+                <m:t>m</m:t>
+              </m:r>
+            </m:num>
+            <m:den>
+              <m:r>
+                <w:rPr>
+                  <w:rFonts w:ascii="Cambria Math" w:hAnsi="Cambria Math"/>
+                  <w:lang w:val="es-419"/>
+                </w:rPr>
+                <m:t>n</m:t>
+              </m:r>
+              <m:d>
+                <m:dPr>
+                  <m:ctrlPr>
+                    <w:rPr>
+                      <w:rFonts w:ascii="Cambria Math" w:hAnsi="Cambria Math"/>
+                      <w:i/>
+                      <w:lang w:val="es-419"/>
+                    </w:rPr>
+                  </m:ctrlPr>
+                </m:dPr>
+                <m:e>
+                  <m:r>
+                    <w:rPr>
+                      <w:rFonts w:ascii="Cambria Math" w:hAnsi="Cambria Math"/>
+                      <w:lang w:val="es-419"/>
+                    </w:rPr>
+                    <m:t>n-1</m:t>
+                  </m:r>
+                </m:e>
+              </m:d>
+            </m:den>
+          </m:f>
+        </m:oMath>
+      </m:oMathPara>
+    </w:p>
+    <w:p>
+      <w:pPr>
+        <w:rPr>
+          <w:lang w:val="es-419"/>
+        </w:rPr>
+      </w:pPr>
+      <m:oMathPara>
+        <m:oMath>
+          <m:r>
+            <w:rPr>
+              <w:rFonts w:ascii="Cambria Math" w:hAnsi="Cambria Math"/>
+              <w:lang w:val="es-419"/>
+            </w:rPr>
+            <m:t>m:arcos</m:t>
+          </m:r>
+        </m:oMath>
+      </m:oMathPara>
+    </w:p>
+    <w:p>
+      <w:pPr>
+        <w:rPr>
+          <w:lang w:val="es-419"/>
+        </w:rPr>
+      </w:pPr>
+      <m:oMathPara>
+        <m:oMath>
+          <m:r>
+            <w:rPr>
+              <w:rFonts w:ascii="Cambria Math" w:hAnsi="Cambria Math"/>
+              <w:lang w:val="es-419"/>
+            </w:rPr>
+            <m:t>n:vertices</m:t>
+          </m:r>
+        </m:oMath>
+      </m:oMathPara>
+    </w:p>
+    <w:p>
+      <w:pPr>
+        <w:rPr>
+          <w:lang w:val="es-419"/>
+        </w:rPr>
+      </w:pPr>
+      <w:r>
+        <w:rPr>
+          <w:lang w:val="es-419"/>
+        </w:rPr>
+        <w:t>A partir de la cual se dice que un grafo será denso si el resultado de esta división se acerca a la unidad. Por el contrario, para casos alejados de la unidad se podrá tener certeza de la dispersión del mismo. A continuación, se presenta el analisis de nuestro caso puntual con le archivo mas completo:</w:t>
+      </w:r>
+    </w:p>
+    <w:p>
+      <w:pPr>
+        <w:rPr>
+          <w:lang w:val="es-419"/>
+        </w:rPr>
+      </w:pPr>
+      <m:oMathPara>
+        <m:oMath>
+          <m:r>
+            <w:rPr>
+              <w:rFonts w:ascii="Cambria Math" w:hAnsi="Cambria Math"/>
+              <w:lang w:val="es-419"/>
+            </w:rPr>
+            <m:t>densidad=</m:t>
+          </m:r>
+          <m:f>
+            <m:fPr>
+              <m:ctrlPr>
+                <w:rPr>
+                  <w:rFonts w:ascii="Cambria Math" w:hAnsi="Cambria Math"/>
+                  <w:i/>
+                  <w:lang w:val="es-419"/>
+                </w:rPr>
+              </m:ctrlPr>
+            </m:fPr>
+            <m:num>
+              <m:r>
+                <w:rPr>
+                  <w:rFonts w:ascii="Cambria Math" w:hAnsi="Cambria Math"/>
+                  <w:lang w:val="es-419"/>
+                </w:rPr>
+                <m:t>32270</m:t>
+              </m:r>
+            </m:num>
+            <m:den>
+              <m:r>
+                <m:rPr>
+                  <m:sty m:val="p"/>
+                </m:rPr>
+                <w:rPr>
+                  <w:rFonts w:ascii="Cambria Math" w:hAnsi="Cambria Math"/>
+                  <w:lang w:val="es-419"/>
+                </w:rPr>
+                <m:t>13535</m:t>
+              </m:r>
+              <m:d>
+                <m:dPr>
+                  <m:ctrlPr>
+                    <w:rPr>
+                      <w:rFonts w:ascii="Cambria Math" w:hAnsi="Cambria Math"/>
+                      <w:i/>
+                      <w:lang w:val="es-419"/>
+                    </w:rPr>
+                  </m:ctrlPr>
+                </m:dPr>
+                <m:e>
+                  <m:r>
+                    <m:rPr>
+                      <m:sty m:val="p"/>
+                    </m:rPr>
+                    <w:rPr>
+                      <w:rFonts w:ascii="Cambria Math" w:hAnsi="Cambria Math"/>
+                      <w:lang w:val="es-419"/>
+                    </w:rPr>
+                    <m:t>13535</m:t>
+                  </m:r>
+                  <m:r>
+                    <w:rPr>
+                      <w:rFonts w:ascii="Cambria Math" w:hAnsi="Cambria Math"/>
+                      <w:lang w:val="es-419"/>
+                    </w:rPr>
+                    <m:t>-1</m:t>
+                  </m:r>
+                </m:e>
+              </m:d>
+            </m:den>
+          </m:f>
+        </m:oMath>
+      </m:oMathPara>
+    </w:p>
+    <w:p>
+      <w:pPr>
+        <w:rPr>
+          <w:lang w:val="es-419"/>
+        </w:rPr>
+      </w:pPr>
+      <m:oMathPara>
+        <m:oMath>
+          <m:r>
+            <w:rPr>
+              <w:rFonts w:ascii="Cambria Math" w:hAnsi="Cambria Math"/>
+              <w:lang w:val="es-419"/>
+            </w:rPr>
+            <m:t>densidad=</m:t>
+          </m:r>
+          <m:f>
+            <m:fPr>
+              <m:ctrlPr>
+                <w:rPr>
+                  <w:rFonts w:ascii="Cambria Math" w:hAnsi="Cambria Math"/>
+                  <w:i/>
+                  <w:lang w:val="es-419"/>
+                </w:rPr>
+              </m:ctrlPr>
+            </m:fPr>
+            <m:num>
+              <m:r>
+                <w:rPr>
+                  <w:rFonts w:ascii="Cambria Math" w:hAnsi="Cambria Math"/>
+                  <w:lang w:val="es-419"/>
+                </w:rPr>
+                <m:t>32270</m:t>
+              </m:r>
+            </m:num>
+            <m:den>
+              <m:r>
+                <m:rPr>
+                  <m:sty m:val="p"/>
+                </m:rPr>
+                <w:rPr>
+                  <w:rFonts w:ascii="Cambria Math" w:hAnsi="Cambria Math"/>
+                  <w:lang w:val="es-419"/>
+                </w:rPr>
+                <m:t>183182690</m:t>
+              </m:r>
+            </m:den>
+          </m:f>
+        </m:oMath>
+      </m:oMathPara>
+    </w:p>
+    <w:p>
+      <w:pPr>
+        <w:rPr>
+          <w:lang w:val="es-419"/>
+        </w:rPr>
+      </w:pPr>
+      <m:oMathPara>
+        <m:oMath>
+          <m:r>
+            <w:rPr>
+              <w:rFonts w:ascii="Cambria Math" w:hAnsi="Cambria Math"/>
+              <w:lang w:val="es-419"/>
+            </w:rPr>
+            <m:t>densidad=</m:t>
+          </m:r>
+          <m:r>
+            <w:rPr>
+              <w:rFonts w:ascii="Cambria Math" w:hAnsi="Cambria Math"/>
+              <w:lang w:val="es-419"/>
+            </w:rPr>
+            <m:t>0.000176</m:t>
+          </m:r>
+        </m:oMath>
+      </m:oMathPara>
+    </w:p>
+    <w:p>
+      <w:pPr>
+        <w:rPr>
+          <w:lang w:val="es-419"/>
+        </w:rPr>
+      </w:pPr>
+      <w:r>
+        <w:rPr>
+          <w:lang w:val="es-419"/>
+        </w:rPr>
+        <w:t>Así, se comprueba que el grafo es disperso.</w:t>
+      </w:r>
     </w:p>
     <w:p>
       <w:pPr>
@@ -363,7 +2465,13 @@
         <w:rPr>
           <w:lang w:val="es-419"/>
         </w:rPr>
-        <w:t>¿Cuál es el tamaño inicial del grafo?</w:t>
+        <w:t>¿El gr</w:t>
+      </w:r>
+      <w:r>
+        <w:rPr>
+          <w:lang w:val="es-419"/>
+        </w:rPr>
+        <w:t>afo es dirigido o no dirigido?</w:t>
       </w:r>
     </w:p>
     <w:p>
@@ -372,6 +2480,38 @@
           <w:lang w:val="es-419"/>
         </w:rPr>
       </w:pPr>
+      <w:r>
+        <w:rPr>
+          <w:lang w:val="es-419"/>
+        </w:rPr>
+        <w:lastRenderedPageBreak/>
+        <w:t>RTA/ Para poder dar respuesta a esta pregunta se debe tener en cuenta la definición de dirección en los grafos. En este sentido, esbozando lo trabajado en clase, se peude afirmar que la dirección de un grafo hace referencia a los arcos, y a la validez de las uniones entre vertices en ambos sentidos de la unión o en uno solo de ellos. Así las cosas, aquellos grafos que cuyos arcos no sean validos para la unión bidireccional de los elementos, se considerarán dirigidos. Así mismo, aquellos cuyos arcos no tengan un sentido específico y sean validos como caminos de unión adyacente entre cada vertice, se les llamará grafos NO dirigidos.</w:t>
+      </w:r>
+    </w:p>
+    <w:p>
+      <w:pPr>
+        <w:rPr>
+          <w:lang w:val="es-419"/>
+        </w:rPr>
+      </w:pPr>
+      <w:r>
+        <w:rPr>
+          <w:lang w:val="es-419"/>
+        </w:rPr>
+        <w:t>Por otra parte, se considera pertinente la recuperación de las condiciones planteadas como contextro de los datos analizados: Se tiene recuento de las conexiones de las estaciones(vertices) a partir de las rutas de los buses(arcos). Así pues, las rutas de los buses deben ser unidireccionales, dando lugar a la interpre</w:t>
+      </w:r>
+      <w:r>
+        <w:rPr>
+          <w:lang w:val="es-419"/>
+        </w:rPr>
+        <w:t>tación del grafo como dirigido.</w:t>
+      </w:r>
+      <w:r>
+        <w:rPr>
+          <w:lang w:val="es-419"/>
+        </w:rPr>
+        <w:t xml:space="preserve"> </w:t>
+      </w:r>
     </w:p>
     <w:p>
       <w:pPr>
@@ -389,8 +2529,7 @@
         <w:rPr>
           <w:lang w:val="es-419"/>
         </w:rPr>
-        <w:lastRenderedPageBreak/>
-        <w:t>¿Cuál es la Estructura de datos utilizada?</w:t>
+        <w:t>¿El grafo está fuertemente conectado?</w:t>
       </w:r>
     </w:p>
     <w:p>
@@ -399,6 +2538,25 @@
           <w:lang w:val="es-419"/>
         </w:rPr>
       </w:pPr>
+      <w:r>
+        <w:rPr>
+          <w:lang w:val="es-419"/>
+        </w:rPr>
+        <w:t>RTA/ Para poder dar respuesta a esta pregunta se hace necesario la definición del concepto de conexión dentro del contexto de grafos. En este sentido, se puede asegurar que, de acuerdo con Tarjan(1970), la conexión de un grafo hace referencia a la posible determinación de caminos entre todos los vertices del grafo. En este sentido, la definición formal indica que para todo par de vertices x,y siempre habrá un camino tanto de x a y como de y a x.</w:t>
+      </w:r>
+    </w:p>
+    <w:p>
+      <w:pPr>
+        <w:rPr>
+          <w:lang w:val="es-419"/>
+        </w:rPr>
+      </w:pPr>
+      <w:r>
+        <w:rPr>
+          <w:lang w:val="es-419"/>
+        </w:rPr>
+        <w:t>Así las cosas, para la determinación de esta particularidad dentro del caso puntual de análisis de nuestro grafo, se realizaron una serie de pruebas para las que se determinó que efectivamente, dentro de esta red de transporte acotada por nuestros datos, se pueden hallar caminos que conecten, en cualquier dirección, 2 vertices escogidos de manera completamente arbitraria y azarosa.</w:t>
+      </w:r>
     </w:p>
     <w:p>
       <w:pPr>
@@ -416,7 +2574,1226 @@
         <w:rPr>
           <w:lang w:val="es-419"/>
         </w:rPr>
+        <w:t>¿Cuál es el tamaño inicial del grafo?</w:t>
+      </w:r>
+    </w:p>
+    <w:p>
+      <w:pPr>
+        <w:rPr>
+          <w:lang w:val="es-419"/>
+        </w:rPr>
+      </w:pPr>
+      <w:r>
+        <w:rPr>
+          <w:lang w:val="es-419"/>
+        </w:rPr>
+        <w:t>RTA/ Para poder dar respuesta a esta pregunta, se considera pertinente el analisis del codigo base dentro del archivo model.py y la construcción vacía del grafo al principio de la inicialización del catálogo. En este sentido, el fragmento de codigo de interés será el siguiente:</w:t>
+      </w:r>
+    </w:p>
+    <w:p>
+      <w:pPr>
+        <w:rPr>
+          <w:lang w:val="es-419"/>
+        </w:rPr>
+      </w:pPr>
+      <w:r>
+        <w:rPr>
+          <w:lang w:eastAsia="en-US"/>
+        </w:rPr>
+        <w:drawing>
+          <wp:inline distT="0" distB="0" distL="0" distR="0" wp14:anchorId="2E514624" wp14:editId="1DE02368">
+            <wp:extent cx="5768340" cy="909772"/>
+            <wp:effectExtent l="0" t="0" r="3810" b="5080"/>
+            <wp:docPr id="9" name="Imagen 9"/>
+            <wp:cNvGraphicFramePr>
+              <a:graphicFrameLocks xmlns:a="http://schemas.openxmlformats.org/drawingml/2006/main" noChangeAspect="1"/>
+            </wp:cNvGraphicFramePr>
+            <a:graphic xmlns:a="http://schemas.openxmlformats.org/drawingml/2006/main">
+              <a:graphicData uri="http://schemas.openxmlformats.org/drawingml/2006/picture">
+                <pic:pic xmlns:pic="http://schemas.openxmlformats.org/drawingml/2006/picture">
+                  <pic:nvPicPr>
+                    <pic:cNvPr id="1" name=""/>
+                    <pic:cNvPicPr/>
+                  </pic:nvPicPr>
+                  <pic:blipFill rotWithShape="1">
+                    <a:blip r:embed="rId16"/>
+                    <a:srcRect l="25385" t="31681" r="36410" b="57607"/>
+                    <a:stretch/>
+                  </pic:blipFill>
+                  <pic:spPr bwMode="auto">
+                    <a:xfrm>
+                      <a:off x="0" y="0"/>
+                      <a:ext cx="5844165" cy="921731"/>
+                    </a:xfrm>
+                    <a:prstGeom prst="rect">
+                      <a:avLst/>
+                    </a:prstGeom>
+                    <a:ln>
+                      <a:noFill/>
+                    </a:ln>
+                    <a:extLst>
+                      <a:ext uri="{53640926-AAD7-44D8-BBD7-CCE9431645EC}">
+                        <a14:shadowObscured xmlns:a14="http://schemas.microsoft.com/office/drawing/2010/main"/>
+                      </a:ext>
+                    </a:extLst>
+                  </pic:spPr>
+                </pic:pic>
+              </a:graphicData>
+            </a:graphic>
+          </wp:inline>
+        </w:drawing>
+      </w:r>
+    </w:p>
+    <w:p>
+      <w:pPr>
+        <w:rPr>
+          <w:lang w:val="es-419"/>
+        </w:rPr>
+      </w:pPr>
+      <w:r>
+        <w:rPr>
+          <w:lang w:val="es-419"/>
+        </w:rPr>
+        <w:t>A partir de ella se puede ver de manera qexplícita cómo el tamaño del grafo esta determinado por el parametro size en 14 mil elementos.</w:t>
+      </w:r>
+    </w:p>
+    <w:p>
+      <w:pPr>
+        <w:pStyle w:val="Prrafodelista"/>
+        <w:numPr>
+          <w:ilvl w:val="0"/>
+          <w:numId w:val="18"/>
+        </w:numPr>
+        <w:ind w:left="360"/>
+        <w:rPr>
+          <w:lang w:val="es-419"/>
+        </w:rPr>
+      </w:pPr>
+      <w:r>
+        <w:rPr>
+          <w:lang w:val="es-419"/>
+        </w:rPr>
+        <w:t>¿Cuál es la Estructura de datos utilizada?</w:t>
+      </w:r>
+    </w:p>
+    <w:p>
+      <w:pPr>
+        <w:rPr>
+          <w:lang w:val="es-419"/>
+        </w:rPr>
+      </w:pPr>
+      <w:r>
+        <w:rPr>
+          <w:lang w:val="es-419"/>
+        </w:rPr>
+        <w:t>RTA/ Nuevamente, p</w:t>
+      </w:r>
+      <w:r>
+        <w:rPr>
+          <w:lang w:val="es-419"/>
+        </w:rPr>
+        <w:t>ara poder dar respuesta a esta pregunta</w:t>
+      </w:r>
+      <w:r>
+        <w:rPr>
+          <w:lang w:val="es-419"/>
+        </w:rPr>
+        <w:t>, se considera pertinente el análisis del có</w:t>
+      </w:r>
+      <w:r>
+        <w:rPr>
+          <w:lang w:val="es-419"/>
+        </w:rPr>
+        <w:t>digo base dentro del archivo model.py y la con</w:t>
+      </w:r>
+      <w:r>
+        <w:rPr>
+          <w:lang w:val="es-419"/>
+        </w:rPr>
+        <w:t>s</w:t>
+      </w:r>
+      <w:r>
+        <w:rPr>
+          <w:lang w:val="es-419"/>
+        </w:rPr>
+        <w:t xml:space="preserve">trucción vacía del grafo al principio de la inicialización del catálogo. En </w:t>
+      </w:r>
+      <w:r>
+        <w:rPr>
+          <w:lang w:val="es-419"/>
+        </w:rPr>
+        <w:t>este sentido, el fragmento de có</w:t>
+      </w:r>
+      <w:r>
+        <w:rPr>
+          <w:lang w:val="es-419"/>
+        </w:rPr>
+        <w:t>digo de interés será el siguiente:</w:t>
+      </w:r>
+    </w:p>
+    <w:p>
+      <w:pPr>
+        <w:rPr>
+          <w:lang w:val="es-419"/>
+        </w:rPr>
+      </w:pPr>
+      <w:r>
+        <w:rPr>
+          <w:lang w:eastAsia="en-US"/>
+        </w:rPr>
+        <w:lastRenderedPageBreak/>
+        <w:drawing>
+          <wp:inline distT="0" distB="0" distL="0" distR="0" wp14:anchorId="6D66395A" wp14:editId="05B32550">
+            <wp:extent cx="5768340" cy="909772"/>
+            <wp:effectExtent l="0" t="0" r="3810" b="5080"/>
+            <wp:docPr id="10" name="Imagen 10"/>
+            <wp:cNvGraphicFramePr>
+              <a:graphicFrameLocks xmlns:a="http://schemas.openxmlformats.org/drawingml/2006/main" noChangeAspect="1"/>
+            </wp:cNvGraphicFramePr>
+            <a:graphic xmlns:a="http://schemas.openxmlformats.org/drawingml/2006/main">
+              <a:graphicData uri="http://schemas.openxmlformats.org/drawingml/2006/picture">
+                <pic:pic xmlns:pic="http://schemas.openxmlformats.org/drawingml/2006/picture">
+                  <pic:nvPicPr>
+                    <pic:cNvPr id="1" name=""/>
+                    <pic:cNvPicPr/>
+                  </pic:nvPicPr>
+                  <pic:blipFill rotWithShape="1">
+                    <a:blip r:embed="rId16"/>
+                    <a:srcRect l="25385" t="31681" r="36410" b="57607"/>
+                    <a:stretch/>
+                  </pic:blipFill>
+                  <pic:spPr bwMode="auto">
+                    <a:xfrm>
+                      <a:off x="0" y="0"/>
+                      <a:ext cx="5844165" cy="921731"/>
+                    </a:xfrm>
+                    <a:prstGeom prst="rect">
+                      <a:avLst/>
+                    </a:prstGeom>
+                    <a:ln>
+                      <a:noFill/>
+                    </a:ln>
+                    <a:extLst>
+                      <a:ext uri="{53640926-AAD7-44D8-BBD7-CCE9431645EC}">
+                        <a14:shadowObscured xmlns:a14="http://schemas.microsoft.com/office/drawing/2010/main"/>
+                      </a:ext>
+                    </a:extLst>
+                  </pic:spPr>
+                </pic:pic>
+              </a:graphicData>
+            </a:graphic>
+          </wp:inline>
+        </w:drawing>
+      </w:r>
+    </w:p>
+    <w:p>
+      <w:pPr>
+        <w:rPr>
+          <w:lang w:val="es-419"/>
+        </w:rPr>
+      </w:pPr>
+      <w:r>
+        <w:rPr>
+          <w:lang w:val="es-419"/>
+        </w:rPr>
+        <w:t>Como se puede observar, para el caso de la estructura de datos también se tiene un parámetro específico dentro de la creación del grafo en el catálogo que nos ayuda a determinar esta información. Asi las cosas, para el caso del grafo del ejercicio se tiene como base una lista de adyacencias como estructura de datos de almacenamiento detrás del grafo.</w:t>
+      </w:r>
+    </w:p>
+    <w:p>
+      <w:pPr>
+        <w:pStyle w:val="Prrafodelista"/>
+        <w:numPr>
+          <w:ilvl w:val="0"/>
+          <w:numId w:val="18"/>
+        </w:numPr>
+        <w:ind w:left="360"/>
+        <w:rPr>
+          <w:lang w:val="es-419"/>
+        </w:rPr>
+      </w:pPr>
+      <w:r>
+        <w:rPr>
+          <w:lang w:val="es-419"/>
+        </w:rPr>
         <w:t>¿Cuál es la función de comparación utilizada?</w:t>
+      </w:r>
+    </w:p>
+    <w:p>
+      <w:pPr>
+        <w:rPr>
+          <w:lang w:val="es-419"/>
+        </w:rPr>
+      </w:pPr>
+      <w:r>
+        <w:rPr>
+          <w:lang w:val="es-419"/>
+        </w:rPr>
+        <w:t>RTA/ Una vez más,</w:t>
+      </w:r>
+      <w:r>
+        <w:rPr>
+          <w:lang w:val="es-419"/>
+        </w:rPr>
+        <w:t xml:space="preserve"> </w:t>
+      </w:r>
+      <w:r>
+        <w:rPr>
+          <w:lang w:val="es-419"/>
+        </w:rPr>
+        <w:t>para poder dar respuesta a esta pregunta, se considera pertinente el análisis del código base dentro del archivo model.py y la construcción vacía del grafo al principio de la inicialización del catálogo. En este sentido, el fragmento de código de interés será el siguiente:</w:t>
+      </w:r>
+    </w:p>
+    <w:p>
+      <w:pPr>
+        <w:rPr>
+          <w:lang w:val="es-419"/>
+        </w:rPr>
+      </w:pPr>
+      <w:r>
+        <w:rPr>
+          <w:lang w:eastAsia="en-US"/>
+        </w:rPr>
+        <w:drawing>
+          <wp:inline distT="0" distB="0" distL="0" distR="0" wp14:anchorId="65D62687" wp14:editId="6390F561">
+            <wp:extent cx="5768340" cy="909772"/>
+            <wp:effectExtent l="0" t="0" r="3810" b="5080"/>
+            <wp:docPr id="11" name="Imagen 11"/>
+            <wp:cNvGraphicFramePr>
+              <a:graphicFrameLocks xmlns:a="http://schemas.openxmlformats.org/drawingml/2006/main" noChangeAspect="1"/>
+            </wp:cNvGraphicFramePr>
+            <a:graphic xmlns:a="http://schemas.openxmlformats.org/drawingml/2006/main">
+              <a:graphicData uri="http://schemas.openxmlformats.org/drawingml/2006/picture">
+                <pic:pic xmlns:pic="http://schemas.openxmlformats.org/drawingml/2006/picture">
+                  <pic:nvPicPr>
+                    <pic:cNvPr id="1" name=""/>
+                    <pic:cNvPicPr/>
+                  </pic:nvPicPr>
+                  <pic:blipFill rotWithShape="1">
+                    <a:blip r:embed="rId16"/>
+                    <a:srcRect l="25385" t="31681" r="36410" b="57607"/>
+                    <a:stretch/>
+                  </pic:blipFill>
+                  <pic:spPr bwMode="auto">
+                    <a:xfrm>
+                      <a:off x="0" y="0"/>
+                      <a:ext cx="5844165" cy="921731"/>
+                    </a:xfrm>
+                    <a:prstGeom prst="rect">
+                      <a:avLst/>
+                    </a:prstGeom>
+                    <a:ln>
+                      <a:noFill/>
+                    </a:ln>
+                    <a:extLst>
+                      <a:ext uri="{53640926-AAD7-44D8-BBD7-CCE9431645EC}">
+                        <a14:shadowObscured xmlns:a14="http://schemas.microsoft.com/office/drawing/2010/main"/>
+                      </a:ext>
+                    </a:extLst>
+                  </pic:spPr>
+                </pic:pic>
+              </a:graphicData>
+            </a:graphic>
+          </wp:inline>
+        </w:drawing>
+      </w:r>
+    </w:p>
+    <w:p>
+      <w:pPr>
+        <w:rPr>
+          <w:lang w:val="es-419"/>
+        </w:rPr>
+      </w:pPr>
+      <w:r>
+        <w:rPr>
+          <w:lang w:val="es-419"/>
+        </w:rPr>
+        <w:t>Dado lo anterior, se puede observar que la función de comparación es dada también de manera explicita dentro de uno de los parámetros de formación del grafo. Sin embargo, sería enriquecedor poder analizar más a fondo esta función, por lo que a continuación se presenta su código:</w:t>
+      </w:r>
+    </w:p>
+    <w:p>
+      <w:pPr>
+        <w:rPr>
+          <w:lang w:val="es-419"/>
+        </w:rPr>
+      </w:pPr>
+      <w:r>
+        <w:rPr>
+          <w:lang w:eastAsia="en-US"/>
+        </w:rPr>
+        <w:drawing>
+          <wp:inline distT="0" distB="0" distL="0" distR="0" wp14:anchorId="5724FCCE" wp14:editId="08C09CC5">
+            <wp:extent cx="3863340" cy="2682875"/>
+            <wp:effectExtent l="0" t="0" r="3810" b="3175"/>
+            <wp:docPr id="12" name="Imagen 12"/>
+            <wp:cNvGraphicFramePr>
+              <a:graphicFrameLocks xmlns:a="http://schemas.openxmlformats.org/drawingml/2006/main" noChangeAspect="1"/>
+            </wp:cNvGraphicFramePr>
+            <a:graphic xmlns:a="http://schemas.openxmlformats.org/drawingml/2006/main">
+              <a:graphicData uri="http://schemas.openxmlformats.org/drawingml/2006/picture">
+                <pic:pic xmlns:pic="http://schemas.openxmlformats.org/drawingml/2006/picture">
+                  <pic:nvPicPr>
+                    <pic:cNvPr id="1" name=""/>
+                    <pic:cNvPicPr/>
+                  </pic:nvPicPr>
+                  <pic:blipFill rotWithShape="1">
+                    <a:blip r:embed="rId17"/>
+                    <a:srcRect l="22564" t="17322" r="54359" b="54188"/>
+                    <a:stretch/>
+                  </pic:blipFill>
+                  <pic:spPr bwMode="auto">
+                    <a:xfrm>
+                      <a:off x="0" y="0"/>
+                      <a:ext cx="3867026" cy="2685435"/>
+                    </a:xfrm>
+                    <a:prstGeom prst="rect">
+                      <a:avLst/>
+                    </a:prstGeom>
+                    <a:ln>
+                      <a:noFill/>
+                    </a:ln>
+                    <a:extLst>
+                      <a:ext uri="{53640926-AAD7-44D8-BBD7-CCE9431645EC}">
+                        <a14:shadowObscured xmlns:a14="http://schemas.microsoft.com/office/drawing/2010/main"/>
+                      </a:ext>
+                    </a:extLst>
+                  </pic:spPr>
+                </pic:pic>
+              </a:graphicData>
+            </a:graphic>
+          </wp:inline>
+        </w:drawing>
+      </w:r>
+    </w:p>
+    <w:p>
+      <w:pPr>
+        <w:rPr>
+          <w:lang w:val="es-419"/>
+        </w:rPr>
+      </w:pPr>
+      <w:r>
+        <w:rPr>
+          <w:lang w:val="es-419"/>
+        </w:rPr>
+        <w:t>Ahora bien, a partir de este código enseñado, se considera que se puede tener una certeza de que los vertices/elementos del grafo se determinan a partir de los ID de las paradas de cada una de las rutas que llegan en los datos crudos.</w:t>
+      </w:r>
+    </w:p>
+    <w:p>
+      <w:pPr>
+        <w:rPr>
+          <w:lang w:val="es-419"/>
+        </w:rPr>
+      </w:pPr>
+    </w:p>
+    <w:p>
+      <w:pPr>
+        <w:jc w:val="center"/>
+        <w:rPr>
+          <w:b/>
+          <w:lang w:val="es-419"/>
+        </w:rPr>
+      </w:pPr>
+      <w:r>
+        <w:rPr>
+          <w:b/>
+          <w:lang w:val="es-419"/>
+        </w:rPr>
+        <w:lastRenderedPageBreak/>
+        <w:t>PREGUNTAS RETO:</w:t>
+      </w:r>
+    </w:p>
+    <w:p>
+      <w:pPr>
+        <w:pStyle w:val="Prrafodelista"/>
+        <w:numPr>
+          <w:ilvl w:val="0"/>
+          <w:numId w:val="19"/>
+        </w:numPr>
+        <w:rPr>
+          <w:lang w:val="es-ES"/>
+        </w:rPr>
+      </w:pPr>
+      <w:r>
+        <w:rPr>
+          <w:lang w:val="es-ES"/>
+        </w:rPr>
+        <w:t>¿Cuántos grafos se necesitan definir para solucionar los requerimientos del reto? y ¿Por qué?</w:t>
+      </w:r>
+    </w:p>
+    <w:p>
+      <w:pPr>
+        <w:rPr>
+          <w:lang w:val="es-ES"/>
+        </w:rPr>
+      </w:pPr>
+      <w:r>
+        <w:rPr>
+          <w:lang w:val="es-ES"/>
+        </w:rPr>
+        <w:t>RTA/</w:t>
+      </w:r>
+      <w:r>
+        <w:rPr>
+          <w:lang w:val="es-ES"/>
+        </w:rPr>
+        <w:t>Para poder dar respuesta a esta pregunta, se considera pertinente la realización de 2 procedimientos: Establecimiento de los grafos necesarios y Establecimiento de satisfacción de cada uno de los requerimientos:</w:t>
+      </w:r>
+    </w:p>
+    <w:p>
+      <w:pPr>
+        <w:rPr>
+          <w:lang w:val="es-ES"/>
+        </w:rPr>
+      </w:pPr>
+      <w:r>
+        <w:rPr>
+          <w:lang w:val="es-ES"/>
+        </w:rPr>
+        <w:t>GRAFOS NECESARIOS: 2</w:t>
+      </w:r>
+    </w:p>
+    <w:p>
+      <w:pPr>
+        <w:pStyle w:val="Prrafodelista"/>
+        <w:numPr>
+          <w:ilvl w:val="0"/>
+          <w:numId w:val="20"/>
+        </w:numPr>
+        <w:rPr>
+          <w:lang w:val="es-ES"/>
+        </w:rPr>
+      </w:pPr>
+      <w:r>
+        <w:rPr>
+          <w:lang w:val="es-ES"/>
+        </w:rPr>
+        <w:t>Grafo contenedor de rutas entre aeropuertos donde los vértices sean cada uno de los IATA de los aeropuertos</w:t>
+      </w:r>
+    </w:p>
+    <w:p>
+      <w:pPr>
+        <w:pStyle w:val="Prrafodelista"/>
+        <w:numPr>
+          <w:ilvl w:val="0"/>
+          <w:numId w:val="20"/>
+        </w:numPr>
+        <w:rPr>
+          <w:lang w:val="es-ES"/>
+        </w:rPr>
+      </w:pPr>
+      <w:r>
+        <w:rPr>
+          <w:lang w:val="es-ES"/>
+        </w:rPr>
+        <w:t>Grafo contenedor de las rutas entre ciudades, donde los vértices sean las ciudades y los arcos cada una de las rutas entre ellas</w:t>
+      </w:r>
+    </w:p>
+    <w:p>
+      <w:pPr>
+        <w:rPr>
+          <w:lang w:val="es-ES"/>
+        </w:rPr>
+      </w:pPr>
+      <w:r>
+        <w:rPr>
+          <w:lang w:val="es-ES"/>
+        </w:rPr>
+        <w:t>CUMPLIMIENTO DE REQUERIMIENTOS:</w:t>
+      </w:r>
+    </w:p>
+    <w:p>
+      <w:pPr>
+        <w:pStyle w:val="Prrafodelista"/>
+        <w:numPr>
+          <w:ilvl w:val="0"/>
+          <w:numId w:val="20"/>
+        </w:numPr>
+        <w:rPr>
+          <w:lang w:val="es-ES"/>
+        </w:rPr>
+      </w:pPr>
+      <w:r>
+        <w:rPr>
+          <w:lang w:val="es-ES"/>
+        </w:rPr>
+        <w:t xml:space="preserve">REQ 1: Este requerimiento se puede cumplir en su totalidad, se puede utilizar un algoritmo </w:t>
+      </w:r>
+      <w:proofErr w:type="spellStart"/>
+      <w:r>
+        <w:rPr>
+          <w:lang w:val="es-ES"/>
+        </w:rPr>
+        <w:t>Dijkstra</w:t>
+      </w:r>
+      <w:proofErr w:type="spellEnd"/>
+      <w:r>
+        <w:rPr>
+          <w:lang w:val="es-ES"/>
+        </w:rPr>
+        <w:t xml:space="preserve"> a partir de un grafo que identifique a los aeropuertos por su IATA</w:t>
+      </w:r>
+    </w:p>
+    <w:p>
+      <w:pPr>
+        <w:pStyle w:val="Prrafodelista"/>
+        <w:numPr>
+          <w:ilvl w:val="0"/>
+          <w:numId w:val="20"/>
+        </w:numPr>
+        <w:rPr>
+          <w:lang w:val="es-ES"/>
+        </w:rPr>
+      </w:pPr>
+      <w:r>
+        <w:rPr>
+          <w:lang w:val="es-ES"/>
+        </w:rPr>
+        <w:t>REQ 2: Este requerimiento se puede cumplir a cabalidad a partir de la identificación de clústeres establecidos por los aeropuertos con mayor cantidad de conexiones entre sus códigos IATA, y satisfacer con ese mismo grafo el requerimiento de la distancia más corta entre 2 aeropuertos según su IATA</w:t>
+      </w:r>
+    </w:p>
+    <w:p>
+      <w:pPr>
+        <w:pStyle w:val="Prrafodelista"/>
+        <w:numPr>
+          <w:ilvl w:val="0"/>
+          <w:numId w:val="20"/>
+        </w:numPr>
+        <w:rPr>
+          <w:lang w:val="es-ES"/>
+        </w:rPr>
+      </w:pPr>
+      <w:r>
+        <w:rPr>
+          <w:lang w:val="es-ES"/>
+        </w:rPr>
+        <w:t xml:space="preserve">REQ 3: </w:t>
+      </w:r>
+      <w:r>
+        <w:rPr>
+          <w:lang w:val="es-ES"/>
+        </w:rPr>
+        <w:t>Para este requerimiento se puede utilizar un grafo que tenga por vértices precisamente a las ciudades y por arcos las rutas de todos los aeropuertos que estén dentro de las áreas demarcadas por los enunciados, y a partir de allí construir la solución al requerimiento</w:t>
+      </w:r>
+    </w:p>
+    <w:p>
+      <w:pPr>
+        <w:pStyle w:val="Prrafodelista"/>
+        <w:numPr>
+          <w:ilvl w:val="0"/>
+          <w:numId w:val="20"/>
+        </w:numPr>
+        <w:rPr>
+          <w:lang w:val="es-ES"/>
+        </w:rPr>
+      </w:pPr>
+      <w:r>
+        <w:rPr>
+          <w:lang w:val="es-ES"/>
+        </w:rPr>
+        <w:t>REQ 4: Para poder satisfacer completamente este requerimiento se considera oportuna la reutilización del grafo creado para la función anterior, de modo que se tenga una red de rutas entre ciudades sobre la cual buscar la red de expansión mínima y la cantidad de millas de su rama más larga y recomendada</w:t>
+      </w:r>
+    </w:p>
+    <w:p>
+      <w:pPr>
+        <w:pStyle w:val="Prrafodelista"/>
+        <w:numPr>
+          <w:ilvl w:val="0"/>
+          <w:numId w:val="20"/>
+        </w:numPr>
+        <w:rPr>
+          <w:lang w:val="es-ES"/>
+        </w:rPr>
+      </w:pPr>
+      <w:r>
+        <w:rPr>
+          <w:lang w:val="es-ES"/>
+        </w:rPr>
+        <w:t>REQ 5: Para cumplir a cabalidad con lo establecido en este requerimiento se considera oportuno la reutilización del grafo creado para el primer requerimiento. A partir de este se descubrirán todas las conexiones de un aeropuerto específico según su IATA. Posteriormente, se evaluarán las ubicaciones de cada uno de los vértices involucrados.</w:t>
+      </w:r>
+    </w:p>
+    <w:p>
+      <w:pPr>
+        <w:pStyle w:val="Prrafodelista"/>
+        <w:numPr>
+          <w:ilvl w:val="0"/>
+          <w:numId w:val="20"/>
+        </w:numPr>
+        <w:rPr>
+          <w:lang w:val="es-ES"/>
+        </w:rPr>
+      </w:pPr>
+      <w:r>
+        <w:rPr>
+          <w:lang w:val="es-ES"/>
+        </w:rPr>
+        <w:t>REQ 6:</w:t>
+      </w:r>
+      <w:r>
+        <w:rPr>
+          <w:lang w:val="es-ES"/>
+        </w:rPr>
+        <w:t xml:space="preserve"> </w:t>
+      </w:r>
+      <w:r>
+        <w:rPr>
+          <w:lang w:val="es-ES"/>
+        </w:rPr>
+        <w:t>Para cumplir con este requerimiento nuevamente se considera que la utilización del grafo del requerimiento 3 será más que suficiente para el cálculo y las búsquedas necesarias para la obtención de la respuesta de este requerimiento.</w:t>
+      </w:r>
+    </w:p>
+    <w:p>
+      <w:pPr>
+        <w:pStyle w:val="Prrafodelista"/>
+        <w:numPr>
+          <w:ilvl w:val="0"/>
+          <w:numId w:val="19"/>
+        </w:numPr>
+        <w:rPr>
+          <w:lang w:val="es-ES"/>
+        </w:rPr>
+      </w:pPr>
+      <w:r>
+        <w:rPr>
+          <w:lang w:val="es-ES"/>
+        </w:rPr>
+        <w:t xml:space="preserve">¿Cuáles son las características específicas de cada uno de los grafos definidos? (vértices, arcos, denso o disperso, dirigido o no dirigido). </w:t>
+      </w:r>
+    </w:p>
+    <w:p>
+      <w:pPr>
+        <w:rPr>
+          <w:lang w:val="es-ES"/>
+        </w:rPr>
+      </w:pPr>
+      <w:r>
+        <w:rPr>
+          <w:lang w:val="es-ES"/>
+        </w:rPr>
+        <w:t>RTA/</w:t>
+      </w:r>
+      <w:r>
+        <w:rPr>
+          <w:lang w:val="es-ES"/>
+        </w:rPr>
+        <w:t xml:space="preserve"> Para poder dar respuesta a este enunciado, se considera pertinente la tabulación de los datos de cada uno de los grafos</w:t>
+      </w:r>
+    </w:p>
+    <w:tbl>
+      <w:tblPr>
+        <w:tblStyle w:val="Tabladecuadrcula4-nfasis2"/>
+        <w:tblW w:w="0" w:type="auto"/>
+        <w:tblLook w:val="04A0" w:firstRow="1" w:lastRow="0" w:firstColumn="1" w:lastColumn="0" w:noHBand="0" w:noVBand="1"/>
+      </w:tblPr>
+      <w:tblGrid>
+        <w:gridCol w:w="2337"/>
+        <w:gridCol w:w="2337"/>
+        <w:gridCol w:w="2338"/>
+        <w:gridCol w:w="2338"/>
+      </w:tblGrid>
+      <w:tr>
+        <w:trPr>
+          <w:cnfStyle w:val="100000000000" w:firstRow="1" w:lastRow="0" w:firstColumn="0" w:lastColumn="0" w:oddVBand="0" w:evenVBand="0" w:oddHBand="0" w:evenHBand="0" w:firstRowFirstColumn="0" w:firstRowLastColumn="0" w:lastRowFirstColumn="0" w:lastRowLastColumn="0"/>
+        </w:trPr>
+        <w:tc>
+          <w:tcPr>
+            <w:cnfStyle w:val="001000000000" w:firstRow="0" w:lastRow="0" w:firstColumn="1" w:lastColumn="0" w:oddVBand="0" w:evenVBand="0" w:oddHBand="0" w:evenHBand="0" w:firstRowFirstColumn="0" w:firstRowLastColumn="0" w:lastRowFirstColumn="0" w:lastRowLastColumn="0"/>
+            <w:tcW w:w="9350" w:type="dxa"/>
+            <w:gridSpan w:val="4"/>
+          </w:tcPr>
+          <w:p>
+            <w:pPr>
+              <w:jc w:val="center"/>
+              <w:rPr>
+                <w:lang w:val="es-ES"/>
+              </w:rPr>
+            </w:pPr>
+            <w:r>
+              <w:rPr>
+                <w:lang w:val="es-ES"/>
+              </w:rPr>
+              <w:t>GRAFO #1: AEROPUERTOS POR IATA</w:t>
+            </w:r>
+          </w:p>
+        </w:tc>
+      </w:tr>
+      <w:tr>
+        <w:trPr>
+          <w:cnfStyle w:val="000000100000" w:firstRow="0" w:lastRow="0" w:firstColumn="0" w:lastColumn="0" w:oddVBand="0" w:evenVBand="0" w:oddHBand="1" w:evenHBand="0" w:firstRowFirstColumn="0" w:firstRowLastColumn="0" w:lastRowFirstColumn="0" w:lastRowLastColumn="0"/>
+        </w:trPr>
+        <w:tc>
+          <w:tcPr>
+            <w:cnfStyle w:val="001000000000" w:firstRow="0" w:lastRow="0" w:firstColumn="1" w:lastColumn="0" w:oddVBand="0" w:evenVBand="0" w:oddHBand="0" w:evenHBand="0" w:firstRowFirstColumn="0" w:firstRowLastColumn="0" w:lastRowFirstColumn="0" w:lastRowLastColumn="0"/>
+            <w:tcW w:w="2337" w:type="dxa"/>
+          </w:tcPr>
+          <w:p>
+            <w:pPr>
+              <w:rPr>
+                <w:lang w:val="es-ES"/>
+              </w:rPr>
+            </w:pPr>
+            <w:r>
+              <w:rPr>
+                <w:lang w:val="es-ES"/>
+              </w:rPr>
+              <w:t>VERTICES</w:t>
+            </w:r>
+          </w:p>
+        </w:tc>
+        <w:tc>
+          <w:tcPr>
+            <w:tcW w:w="2337" w:type="dxa"/>
+          </w:tcPr>
+          <w:p>
+            <w:pPr>
+              <w:cnfStyle w:val="000000100000" w:firstRow="0" w:lastRow="0" w:firstColumn="0" w:lastColumn="0" w:oddVBand="0" w:evenVBand="0" w:oddHBand="1" w:evenHBand="0" w:firstRowFirstColumn="0" w:firstRowLastColumn="0" w:lastRowFirstColumn="0" w:lastRowLastColumn="0"/>
+              <w:rPr>
+                <w:lang w:val="es-ES"/>
+              </w:rPr>
+            </w:pPr>
+            <w:r>
+              <w:rPr>
+                <w:lang w:val="es-ES"/>
+              </w:rPr>
+              <w:t>ARCOS</w:t>
+            </w:r>
+          </w:p>
+        </w:tc>
+        <w:tc>
+          <w:tcPr>
+            <w:tcW w:w="2338" w:type="dxa"/>
+          </w:tcPr>
+          <w:p>
+            <w:pPr>
+              <w:cnfStyle w:val="000000100000" w:firstRow="0" w:lastRow="0" w:firstColumn="0" w:lastColumn="0" w:oddVBand="0" w:evenVBand="0" w:oddHBand="1" w:evenHBand="0" w:firstRowFirstColumn="0" w:firstRowLastColumn="0" w:lastRowFirstColumn="0" w:lastRowLastColumn="0"/>
+              <w:rPr>
+                <w:lang w:val="es-ES"/>
+              </w:rPr>
+            </w:pPr>
+            <w:r>
+              <w:rPr>
+                <w:lang w:val="es-ES"/>
+              </w:rPr>
+              <w:t>DENSIDAD</w:t>
+            </w:r>
+          </w:p>
+        </w:tc>
+        <w:tc>
+          <w:tcPr>
+            <w:tcW w:w="2338" w:type="dxa"/>
+          </w:tcPr>
+          <w:p>
+            <w:pPr>
+              <w:cnfStyle w:val="000000100000" w:firstRow="0" w:lastRow="0" w:firstColumn="0" w:lastColumn="0" w:oddVBand="0" w:evenVBand="0" w:oddHBand="1" w:evenHBand="0" w:firstRowFirstColumn="0" w:firstRowLastColumn="0" w:lastRowFirstColumn="0" w:lastRowLastColumn="0"/>
+              <w:rPr>
+                <w:lang w:val="es-ES"/>
+              </w:rPr>
+            </w:pPr>
+            <w:r>
+              <w:rPr>
+                <w:lang w:val="es-ES"/>
+              </w:rPr>
+              <w:t>DIRECCION</w:t>
+            </w:r>
+          </w:p>
+        </w:tc>
+      </w:tr>
+      <w:tr>
+        <w:tc>
+          <w:tcPr>
+            <w:cnfStyle w:val="001000000000" w:firstRow="0" w:lastRow="0" w:firstColumn="1" w:lastColumn="0" w:oddVBand="0" w:evenVBand="0" w:oddHBand="0" w:evenHBand="0" w:firstRowFirstColumn="0" w:firstRowLastColumn="0" w:lastRowFirstColumn="0" w:lastRowLastColumn="0"/>
+            <w:tcW w:w="2337" w:type="dxa"/>
+          </w:tcPr>
+          <w:p>
+            <w:pPr>
+              <w:rPr>
+                <w:lang w:val="es-ES"/>
+              </w:rPr>
+            </w:pPr>
+            <w:r>
+              <w:rPr>
+                <w:lang w:val="es-ES"/>
+              </w:rPr>
+              <w:t>9000 aprox</w:t>
+            </w:r>
+          </w:p>
+          <w:p>
+            <w:pPr>
+              <w:rPr>
+                <w:lang w:val="es-ES"/>
+              </w:rPr>
+            </w:pPr>
+            <w:r>
+              <w:rPr>
+                <w:lang w:val="es-ES"/>
+              </w:rPr>
+              <w:lastRenderedPageBreak/>
+              <w:t>(cantidad de aeropuertos del documento es 9076)</w:t>
+            </w:r>
+          </w:p>
+        </w:tc>
+        <w:tc>
+          <w:tcPr>
+            <w:tcW w:w="2337" w:type="dxa"/>
+          </w:tcPr>
+          <w:p>
+            <w:pPr>
+              <w:cnfStyle w:val="000000000000" w:firstRow="0" w:lastRow="0" w:firstColumn="0" w:lastColumn="0" w:oddVBand="0" w:evenVBand="0" w:oddHBand="0" w:evenHBand="0" w:firstRowFirstColumn="0" w:firstRowLastColumn="0" w:lastRowFirstColumn="0" w:lastRowLastColumn="0"/>
+              <w:rPr>
+                <w:lang w:val="es-ES"/>
+              </w:rPr>
+            </w:pPr>
+            <w:r>
+              <w:rPr>
+                <w:lang w:val="es-ES"/>
+              </w:rPr>
+              <w:lastRenderedPageBreak/>
+              <w:t>92000 aprox</w:t>
+            </w:r>
+          </w:p>
+          <w:p>
+            <w:pPr>
+              <w:cnfStyle w:val="000000000000" w:firstRow="0" w:lastRow="0" w:firstColumn="0" w:lastColumn="0" w:oddVBand="0" w:evenVBand="0" w:oddHBand="0" w:evenHBand="0" w:firstRowFirstColumn="0" w:firstRowLastColumn="0" w:lastRowFirstColumn="0" w:lastRowLastColumn="0"/>
+              <w:rPr>
+                <w:lang w:val="es-ES"/>
+              </w:rPr>
+            </w:pPr>
+            <w:r>
+              <w:rPr>
+                <w:lang w:val="es-ES"/>
+              </w:rPr>
+              <w:lastRenderedPageBreak/>
+              <w:t>(cantidad de rutas del documento es de 92606)</w:t>
+            </w:r>
+          </w:p>
+        </w:tc>
+        <w:tc>
+          <w:tcPr>
+            <w:tcW w:w="2338" w:type="dxa"/>
+          </w:tcPr>
+          <w:p>
+            <w:pPr>
+              <w:cnfStyle w:val="000000000000" w:firstRow="0" w:lastRow="0" w:firstColumn="0" w:lastColumn="0" w:oddVBand="0" w:evenVBand="0" w:oddHBand="0" w:evenHBand="0" w:firstRowFirstColumn="0" w:firstRowLastColumn="0" w:lastRowFirstColumn="0" w:lastRowLastColumn="0"/>
+              <w:rPr>
+                <w:lang w:val="es-ES"/>
+              </w:rPr>
+            </w:pPr>
+            <w:r>
+              <w:rPr>
+                <w:lang w:val="es-ES"/>
+              </w:rPr>
+              <w:lastRenderedPageBreak/>
+              <w:t xml:space="preserve">Disperso(De acuerdo con los calculos de la formula propuesta </w:t>
+            </w:r>
+            <w:r>
+              <w:rPr>
+                <w:lang w:val="es-ES"/>
+              </w:rPr>
+              <w:lastRenderedPageBreak/>
+              <w:t>para el análisis del laboratorio)</w:t>
+            </w:r>
+          </w:p>
+        </w:tc>
+        <w:tc>
+          <w:tcPr>
+            <w:tcW w:w="2338" w:type="dxa"/>
+          </w:tcPr>
+          <w:p>
+            <w:pPr>
+              <w:cnfStyle w:val="000000000000" w:firstRow="0" w:lastRow="0" w:firstColumn="0" w:lastColumn="0" w:oddVBand="0" w:evenVBand="0" w:oddHBand="0" w:evenHBand="0" w:firstRowFirstColumn="0" w:firstRowLastColumn="0" w:lastRowFirstColumn="0" w:lastRowLastColumn="0"/>
+              <w:rPr>
+                <w:lang w:val="es-ES"/>
+              </w:rPr>
+            </w:pPr>
+            <w:r>
+              <w:rPr>
+                <w:lang w:val="es-ES"/>
+              </w:rPr>
+              <w:lastRenderedPageBreak/>
+              <w:t>Dirigido: Las rutas entre ciudades tienen una dirección definida</w:t>
+            </w:r>
+          </w:p>
+        </w:tc>
+      </w:tr>
+    </w:tbl>
+    <w:p>
+      <w:pPr>
+        <w:rPr>
+          <w:lang w:val="es-ES"/>
+        </w:rPr>
+      </w:pPr>
+    </w:p>
+    <w:tbl>
+      <w:tblPr>
+        <w:tblStyle w:val="Tabladecuadrcula4-nfasis2"/>
+        <w:tblW w:w="0" w:type="auto"/>
+        <w:tblLook w:val="04A0" w:firstRow="1" w:lastRow="0" w:firstColumn="1" w:lastColumn="0" w:noHBand="0" w:noVBand="1"/>
+      </w:tblPr>
+      <w:tblGrid>
+        <w:gridCol w:w="2337"/>
+        <w:gridCol w:w="2337"/>
+        <w:gridCol w:w="2338"/>
+        <w:gridCol w:w="2338"/>
+      </w:tblGrid>
+      <w:tr>
+        <w:trPr>
+          <w:cnfStyle w:val="100000000000" w:firstRow="1" w:lastRow="0" w:firstColumn="0" w:lastColumn="0" w:oddVBand="0" w:evenVBand="0" w:oddHBand="0" w:evenHBand="0" w:firstRowFirstColumn="0" w:firstRowLastColumn="0" w:lastRowFirstColumn="0" w:lastRowLastColumn="0"/>
+        </w:trPr>
+        <w:tc>
+          <w:tcPr>
+            <w:cnfStyle w:val="001000000000" w:firstRow="0" w:lastRow="0" w:firstColumn="1" w:lastColumn="0" w:oddVBand="0" w:evenVBand="0" w:oddHBand="0" w:evenHBand="0" w:firstRowFirstColumn="0" w:firstRowLastColumn="0" w:lastRowFirstColumn="0" w:lastRowLastColumn="0"/>
+            <w:tcW w:w="9350" w:type="dxa"/>
+            <w:gridSpan w:val="4"/>
+          </w:tcPr>
+          <w:p>
+            <w:pPr>
+              <w:jc w:val="center"/>
+              <w:rPr>
+                <w:lang w:val="es-ES"/>
+              </w:rPr>
+            </w:pPr>
+            <w:r>
+              <w:rPr>
+                <w:lang w:val="es-ES"/>
+              </w:rPr>
+              <w:t xml:space="preserve">GRAFO </w:t>
+            </w:r>
+            <w:r>
+              <w:rPr>
+                <w:lang w:val="es-ES"/>
+              </w:rPr>
+              <w:t>#2: RUTAS POR CIUDAD</w:t>
+            </w:r>
+          </w:p>
+        </w:tc>
+      </w:tr>
+      <w:tr>
+        <w:trPr>
+          <w:cnfStyle w:val="000000100000" w:firstRow="0" w:lastRow="0" w:firstColumn="0" w:lastColumn="0" w:oddVBand="0" w:evenVBand="0" w:oddHBand="1" w:evenHBand="0" w:firstRowFirstColumn="0" w:firstRowLastColumn="0" w:lastRowFirstColumn="0" w:lastRowLastColumn="0"/>
+        </w:trPr>
+        <w:tc>
+          <w:tcPr>
+            <w:cnfStyle w:val="001000000000" w:firstRow="0" w:lastRow="0" w:firstColumn="1" w:lastColumn="0" w:oddVBand="0" w:evenVBand="0" w:oddHBand="0" w:evenHBand="0" w:firstRowFirstColumn="0" w:firstRowLastColumn="0" w:lastRowFirstColumn="0" w:lastRowLastColumn="0"/>
+            <w:tcW w:w="2337" w:type="dxa"/>
+          </w:tcPr>
+          <w:p>
+            <w:pPr>
+              <w:rPr>
+                <w:lang w:val="es-ES"/>
+              </w:rPr>
+            </w:pPr>
+            <w:r>
+              <w:rPr>
+                <w:lang w:val="es-ES"/>
+              </w:rPr>
+              <w:t>VERTICES</w:t>
+            </w:r>
+          </w:p>
+        </w:tc>
+        <w:tc>
+          <w:tcPr>
+            <w:tcW w:w="2337" w:type="dxa"/>
+          </w:tcPr>
+          <w:p>
+            <w:pPr>
+              <w:cnfStyle w:val="000000100000" w:firstRow="0" w:lastRow="0" w:firstColumn="0" w:lastColumn="0" w:oddVBand="0" w:evenVBand="0" w:oddHBand="1" w:evenHBand="0" w:firstRowFirstColumn="0" w:firstRowLastColumn="0" w:lastRowFirstColumn="0" w:lastRowLastColumn="0"/>
+              <w:rPr>
+                <w:lang w:val="es-ES"/>
+              </w:rPr>
+            </w:pPr>
+            <w:r>
+              <w:rPr>
+                <w:lang w:val="es-ES"/>
+              </w:rPr>
+              <w:t>ARCOS</w:t>
+            </w:r>
+          </w:p>
+        </w:tc>
+        <w:tc>
+          <w:tcPr>
+            <w:tcW w:w="2338" w:type="dxa"/>
+          </w:tcPr>
+          <w:p>
+            <w:pPr>
+              <w:cnfStyle w:val="000000100000" w:firstRow="0" w:lastRow="0" w:firstColumn="0" w:lastColumn="0" w:oddVBand="0" w:evenVBand="0" w:oddHBand="1" w:evenHBand="0" w:firstRowFirstColumn="0" w:firstRowLastColumn="0" w:lastRowFirstColumn="0" w:lastRowLastColumn="0"/>
+              <w:rPr>
+                <w:lang w:val="es-ES"/>
+              </w:rPr>
+            </w:pPr>
+            <w:r>
+              <w:rPr>
+                <w:lang w:val="es-ES"/>
+              </w:rPr>
+              <w:t>DENSIDAD</w:t>
+            </w:r>
+          </w:p>
+        </w:tc>
+        <w:tc>
+          <w:tcPr>
+            <w:tcW w:w="2338" w:type="dxa"/>
+          </w:tcPr>
+          <w:p>
+            <w:pPr>
+              <w:cnfStyle w:val="000000100000" w:firstRow="0" w:lastRow="0" w:firstColumn="0" w:lastColumn="0" w:oddVBand="0" w:evenVBand="0" w:oddHBand="1" w:evenHBand="0" w:firstRowFirstColumn="0" w:firstRowLastColumn="0" w:lastRowFirstColumn="0" w:lastRowLastColumn="0"/>
+              <w:rPr>
+                <w:lang w:val="es-ES"/>
+              </w:rPr>
+            </w:pPr>
+            <w:r>
+              <w:rPr>
+                <w:lang w:val="es-ES"/>
+              </w:rPr>
+              <w:t>DIRECCION</w:t>
+            </w:r>
+          </w:p>
+        </w:tc>
+      </w:tr>
+      <w:tr>
+        <w:tc>
+          <w:tcPr>
+            <w:cnfStyle w:val="001000000000" w:firstRow="0" w:lastRow="0" w:firstColumn="1" w:lastColumn="0" w:oddVBand="0" w:evenVBand="0" w:oddHBand="0" w:evenHBand="0" w:firstRowFirstColumn="0" w:firstRowLastColumn="0" w:lastRowFirstColumn="0" w:lastRowLastColumn="0"/>
+            <w:tcW w:w="2337" w:type="dxa"/>
+          </w:tcPr>
+          <w:p>
+            <w:pPr>
+              <w:rPr>
+                <w:lang w:val="es-ES"/>
+              </w:rPr>
+            </w:pPr>
+            <w:r>
+              <w:rPr>
+                <w:lang w:val="es-ES"/>
+              </w:rPr>
+              <w:t>41000 aprox</w:t>
+            </w:r>
+          </w:p>
+          <w:p>
+            <w:pPr>
+              <w:rPr>
+                <w:lang w:val="es-ES"/>
+              </w:rPr>
+            </w:pPr>
+            <w:r>
+              <w:rPr>
+                <w:lang w:val="es-ES"/>
+              </w:rPr>
+              <w:t>(la cantidad de ciudades en el documento base es de 41002)</w:t>
+            </w:r>
+          </w:p>
+        </w:tc>
+        <w:tc>
+          <w:tcPr>
+            <w:tcW w:w="2337" w:type="dxa"/>
+          </w:tcPr>
+          <w:p>
+            <w:pPr>
+              <w:cnfStyle w:val="000000000000" w:firstRow="0" w:lastRow="0" w:firstColumn="0" w:lastColumn="0" w:oddVBand="0" w:evenVBand="0" w:oddHBand="0" w:evenHBand="0" w:firstRowFirstColumn="0" w:firstRowLastColumn="0" w:lastRowFirstColumn="0" w:lastRowLastColumn="0"/>
+              <w:rPr>
+                <w:lang w:val="es-ES"/>
+              </w:rPr>
+            </w:pPr>
+            <w:r>
+              <w:rPr>
+                <w:lang w:val="es-ES"/>
+              </w:rPr>
+              <w:t>92000 aprox</w:t>
+            </w:r>
+          </w:p>
+          <w:p>
+            <w:pPr>
+              <w:cnfStyle w:val="000000000000" w:firstRow="0" w:lastRow="0" w:firstColumn="0" w:lastColumn="0" w:oddVBand="0" w:evenVBand="0" w:oddHBand="0" w:evenHBand="0" w:firstRowFirstColumn="0" w:firstRowLastColumn="0" w:lastRowFirstColumn="0" w:lastRowLastColumn="0"/>
+              <w:rPr>
+                <w:lang w:val="es-ES"/>
+              </w:rPr>
+            </w:pPr>
+            <w:r>
+              <w:rPr>
+                <w:lang w:val="es-ES"/>
+              </w:rPr>
+              <w:t>(cantidad de rutas del documento es de 92606)</w:t>
+            </w:r>
+          </w:p>
+        </w:tc>
+        <w:tc>
+          <w:tcPr>
+            <w:tcW w:w="2338" w:type="dxa"/>
+          </w:tcPr>
+          <w:p>
+            <w:pPr>
+              <w:cnfStyle w:val="000000000000" w:firstRow="0" w:lastRow="0" w:firstColumn="0" w:lastColumn="0" w:oddVBand="0" w:evenVBand="0" w:oddHBand="0" w:evenHBand="0" w:firstRowFirstColumn="0" w:firstRowLastColumn="0" w:lastRowFirstColumn="0" w:lastRowLastColumn="0"/>
+              <w:rPr>
+                <w:lang w:val="es-ES"/>
+              </w:rPr>
+            </w:pPr>
+            <w:r>
+              <w:rPr>
+                <w:lang w:val="es-ES"/>
+              </w:rPr>
+              <w:t>Disperso(De acuerdo con los calculos de la formula propuesta para el análisis del laboratorio)</w:t>
+            </w:r>
+          </w:p>
+        </w:tc>
+        <w:tc>
+          <w:tcPr>
+            <w:tcW w:w="2338" w:type="dxa"/>
+          </w:tcPr>
+          <w:p>
+            <w:pPr>
+              <w:cnfStyle w:val="000000000000" w:firstRow="0" w:lastRow="0" w:firstColumn="0" w:lastColumn="0" w:oddVBand="0" w:evenVBand="0" w:oddHBand="0" w:evenHBand="0" w:firstRowFirstColumn="0" w:firstRowLastColumn="0" w:lastRowFirstColumn="0" w:lastRowLastColumn="0"/>
+              <w:rPr>
+                <w:lang w:val="es-ES"/>
+              </w:rPr>
+            </w:pPr>
+            <w:r>
+              <w:rPr>
+                <w:lang w:val="es-ES"/>
+              </w:rPr>
+              <w:t>Dirigido: Las rutas entre ciudades tienen una dirección definida</w:t>
+            </w:r>
+          </w:p>
+        </w:tc>
+      </w:tr>
+    </w:tbl>
+    <w:p>
+      <w:pPr>
+        <w:rPr>
+          <w:lang w:val="es-ES"/>
+        </w:rPr>
+      </w:pPr>
+    </w:p>
+    <w:p>
+      <w:pPr>
+        <w:pStyle w:val="Prrafodelista"/>
+        <w:numPr>
+          <w:ilvl w:val="0"/>
+          <w:numId w:val="19"/>
+        </w:numPr>
+        <w:rPr>
+          <w:lang w:val="es-ES"/>
+        </w:rPr>
+      </w:pPr>
+      <w:r>
+        <w:rPr>
+          <w:lang w:val="es-ES"/>
+        </w:rPr>
+        <w:t xml:space="preserve">Además de los grafos, ¿Qué otras estructuras de datos adicionales se necesitan para resolver los requerimientos? Y ¿Por qué? </w:t>
+      </w:r>
+    </w:p>
+    <w:p>
+      <w:pPr>
+        <w:rPr>
+          <w:lang w:val="es-ES"/>
+        </w:rPr>
+      </w:pPr>
+      <w:r>
+        <w:rPr>
+          <w:lang w:val="es-ES"/>
+        </w:rPr>
+        <w:t>RTA/</w:t>
+      </w:r>
+      <w:r>
+        <w:rPr>
+          <w:lang w:val="es-ES"/>
+        </w:rPr>
+        <w:t>Adicionalmente, en aras de poder almacenar la información de las respuestas de una mejor manera, se considera pertinente el trabajo con listas y mapas. Las listas permitirán mejores impresiones y ordenamiento de los datos ya obtenidos como respuesta. Los mapas, por otra parte, pueden servir como indices auxiliares de rápida consulta, así como también se debe mencionar su imporancia como base para las listas de adyacencia de los grafos.</w:t>
       </w:r>
     </w:p>
     <w:sectPr>
@@ -1455,6 +4832,119 @@
     </w:lvl>
   </w:abstractNum>
   <w:abstractNum w:abstractNumId="10" w15:restartNumberingAfterBreak="0">
+    <w:nsid w:val="47DA3F7E"/>
+    <w:multiLevelType w:val="hybridMultilevel"/>
+    <w:tmpl w:val="4A0AF048"/>
+    <w:lvl w:ilvl="0" w:tplc="A30EFA34">
+      <w:start w:val="1"/>
+      <w:numFmt w:val="bullet"/>
+      <w:lvlText w:val="-"/>
+      <w:lvlJc w:val="left"/>
+      <w:pPr>
+        <w:ind w:left="720" w:hanging="360"/>
+      </w:pPr>
+      <w:rPr>
+        <w:rFonts w:ascii="Calibri" w:eastAsiaTheme="minorEastAsia" w:hAnsi="Calibri" w:cs="Calibri" w:hint="default"/>
+      </w:rPr>
+    </w:lvl>
+    <w:lvl w:ilvl="1" w:tplc="04090003" w:tentative="1">
+      <w:start w:val="1"/>
+      <w:numFmt w:val="bullet"/>
+      <w:lvlText w:val="o"/>
+      <w:lvlJc w:val="left"/>
+      <w:pPr>
+        <w:ind w:left="1440" w:hanging="360"/>
+      </w:pPr>
+      <w:rPr>
+        <w:rFonts w:ascii="Courier New" w:hAnsi="Courier New" w:cs="Courier New" w:hint="default"/>
+      </w:rPr>
+    </w:lvl>
+    <w:lvl w:ilvl="2" w:tplc="04090005" w:tentative="1">
+      <w:start w:val="1"/>
+      <w:numFmt w:val="bullet"/>
+      <w:lvlText w:val=""/>
+      <w:lvlJc w:val="left"/>
+      <w:pPr>
+        <w:ind w:left="2160" w:hanging="360"/>
+      </w:pPr>
+      <w:rPr>
+        <w:rFonts w:ascii="Wingdings" w:hAnsi="Wingdings" w:hint="default"/>
+      </w:rPr>
+    </w:lvl>
+    <w:lvl w:ilvl="3" w:tplc="04090001" w:tentative="1">
+      <w:start w:val="1"/>
+      <w:numFmt w:val="bullet"/>
+      <w:lvlText w:val=""/>
+      <w:lvlJc w:val="left"/>
+      <w:pPr>
+        <w:ind w:left="2880" w:hanging="360"/>
+      </w:pPr>
+      <w:rPr>
+        <w:rFonts w:ascii="Symbol" w:hAnsi="Symbol" w:hint="default"/>
+      </w:rPr>
+    </w:lvl>
+    <w:lvl w:ilvl="4" w:tplc="04090003" w:tentative="1">
+      <w:start w:val="1"/>
+      <w:numFmt w:val="bullet"/>
+      <w:lvlText w:val="o"/>
+      <w:lvlJc w:val="left"/>
+      <w:pPr>
+        <w:ind w:left="3600" w:hanging="360"/>
+      </w:pPr>
+      <w:rPr>
+        <w:rFonts w:ascii="Courier New" w:hAnsi="Courier New" w:cs="Courier New" w:hint="default"/>
+      </w:rPr>
+    </w:lvl>
+    <w:lvl w:ilvl="5" w:tplc="04090005" w:tentative="1">
+      <w:start w:val="1"/>
+      <w:numFmt w:val="bullet"/>
+      <w:lvlText w:val=""/>
+      <w:lvlJc w:val="left"/>
+      <w:pPr>
+        <w:ind w:left="4320" w:hanging="360"/>
+      </w:pPr>
+      <w:rPr>
+        <w:rFonts w:ascii="Wingdings" w:hAnsi="Wingdings" w:hint="default"/>
+      </w:rPr>
+    </w:lvl>
+    <w:lvl w:ilvl="6" w:tplc="04090001" w:tentative="1">
+      <w:start w:val="1"/>
+      <w:numFmt w:val="bullet"/>
+      <w:lvlText w:val=""/>
+      <w:lvlJc w:val="left"/>
+      <w:pPr>
+        <w:ind w:left="5040" w:hanging="360"/>
+      </w:pPr>
+      <w:rPr>
+        <w:rFonts w:ascii="Symbol" w:hAnsi="Symbol" w:hint="default"/>
+      </w:rPr>
+    </w:lvl>
+    <w:lvl w:ilvl="7" w:tplc="04090003" w:tentative="1">
+      <w:start w:val="1"/>
+      <w:numFmt w:val="bullet"/>
+      <w:lvlText w:val="o"/>
+      <w:lvlJc w:val="left"/>
+      <w:pPr>
+        <w:ind w:left="5760" w:hanging="360"/>
+      </w:pPr>
+      <w:rPr>
+        <w:rFonts w:ascii="Courier New" w:hAnsi="Courier New" w:cs="Courier New" w:hint="default"/>
+      </w:rPr>
+    </w:lvl>
+    <w:lvl w:ilvl="8" w:tplc="04090005" w:tentative="1">
+      <w:start w:val="1"/>
+      <w:numFmt w:val="bullet"/>
+      <w:lvlText w:val=""/>
+      <w:lvlJc w:val="left"/>
+      <w:pPr>
+        <w:ind w:left="6480" w:hanging="360"/>
+      </w:pPr>
+      <w:rPr>
+        <w:rFonts w:ascii="Wingdings" w:hAnsi="Wingdings" w:hint="default"/>
+      </w:rPr>
+    </w:lvl>
+  </w:abstractNum>
+  <w:abstractNum w:abstractNumId="11" w15:restartNumberingAfterBreak="0">
     <w:nsid w:val="4A0F5BA9"/>
     <w:multiLevelType w:val="hybridMultilevel"/>
     <w:tmpl w:val="7B26F3F4"/>
@@ -1540,7 +5030,7 @@
       </w:pPr>
     </w:lvl>
   </w:abstractNum>
-  <w:abstractNum w:abstractNumId="11" w15:restartNumberingAfterBreak="0">
+  <w:abstractNum w:abstractNumId="12" w15:restartNumberingAfterBreak="0">
     <w:nsid w:val="59085AB3"/>
     <w:multiLevelType w:val="hybridMultilevel"/>
     <w:tmpl w:val="7A268518"/>
@@ -1653,7 +5143,7 @@
       </w:rPr>
     </w:lvl>
   </w:abstractNum>
-  <w:abstractNum w:abstractNumId="12" w15:restartNumberingAfterBreak="0">
+  <w:abstractNum w:abstractNumId="13" w15:restartNumberingAfterBreak="0">
     <w:nsid w:val="5AD72B92"/>
     <w:multiLevelType w:val="hybridMultilevel"/>
     <w:tmpl w:val="98880FC0"/>
@@ -1739,7 +5229,7 @@
       </w:pPr>
     </w:lvl>
   </w:abstractNum>
-  <w:abstractNum w:abstractNumId="13" w15:restartNumberingAfterBreak="0">
+  <w:abstractNum w:abstractNumId="14" w15:restartNumberingAfterBreak="0">
     <w:nsid w:val="5C974F57"/>
     <w:multiLevelType w:val="hybridMultilevel"/>
     <w:tmpl w:val="211EC694"/>
@@ -1825,7 +5315,7 @@
       </w:pPr>
     </w:lvl>
   </w:abstractNum>
-  <w:abstractNum w:abstractNumId="14" w15:restartNumberingAfterBreak="0">
+  <w:abstractNum w:abstractNumId="15" w15:restartNumberingAfterBreak="0">
     <w:nsid w:val="5EBA3F4E"/>
     <w:multiLevelType w:val="hybridMultilevel"/>
     <w:tmpl w:val="874CF82C"/>
@@ -1911,7 +5401,7 @@
       </w:pPr>
     </w:lvl>
   </w:abstractNum>
-  <w:abstractNum w:abstractNumId="15" w15:restartNumberingAfterBreak="0">
+  <w:abstractNum w:abstractNumId="16" w15:restartNumberingAfterBreak="0">
     <w:nsid w:val="6A4C39F0"/>
     <w:multiLevelType w:val="hybridMultilevel"/>
     <w:tmpl w:val="CCB606F4"/>
@@ -1997,7 +5487,96 @@
       </w:pPr>
     </w:lvl>
   </w:abstractNum>
-  <w:abstractNum w:abstractNumId="16" w15:restartNumberingAfterBreak="0">
+  <w:abstractNum w:abstractNumId="17" w15:restartNumberingAfterBreak="0">
+    <w:nsid w:val="72434B6A"/>
+    <w:multiLevelType w:val="hybridMultilevel"/>
+    <w:tmpl w:val="EFEE02B8"/>
+    <w:lvl w:ilvl="0" w:tplc="0409000F">
+      <w:start w:val="1"/>
+      <w:numFmt w:val="decimal"/>
+      <w:lvlText w:val="%1."/>
+      <w:lvlJc w:val="left"/>
+      <w:pPr>
+        <w:ind w:left="720" w:hanging="360"/>
+      </w:pPr>
+      <w:rPr>
+        <w:rFonts w:hint="default"/>
+      </w:rPr>
+    </w:lvl>
+    <w:lvl w:ilvl="1" w:tplc="04090019" w:tentative="1">
+      <w:start w:val="1"/>
+      <w:numFmt w:val="lowerLetter"/>
+      <w:lvlText w:val="%2."/>
+      <w:lvlJc w:val="left"/>
+      <w:pPr>
+        <w:ind w:left="1440" w:hanging="360"/>
+      </w:pPr>
+    </w:lvl>
+    <w:lvl w:ilvl="2" w:tplc="0409001B" w:tentative="1">
+      <w:start w:val="1"/>
+      <w:numFmt w:val="lowerRoman"/>
+      <w:lvlText w:val="%3."/>
+      <w:lvlJc w:val="right"/>
+      <w:pPr>
+        <w:ind w:left="2160" w:hanging="180"/>
+      </w:pPr>
+    </w:lvl>
+    <w:lvl w:ilvl="3" w:tplc="0409000F" w:tentative="1">
+      <w:start w:val="1"/>
+      <w:numFmt w:val="decimal"/>
+      <w:lvlText w:val="%4."/>
+      <w:lvlJc w:val="left"/>
+      <w:pPr>
+        <w:ind w:left="2880" w:hanging="360"/>
+      </w:pPr>
+    </w:lvl>
+    <w:lvl w:ilvl="4" w:tplc="04090019" w:tentative="1">
+      <w:start w:val="1"/>
+      <w:numFmt w:val="lowerLetter"/>
+      <w:lvlText w:val="%5."/>
+      <w:lvlJc w:val="left"/>
+      <w:pPr>
+        <w:ind w:left="3600" w:hanging="360"/>
+      </w:pPr>
+    </w:lvl>
+    <w:lvl w:ilvl="5" w:tplc="0409001B" w:tentative="1">
+      <w:start w:val="1"/>
+      <w:numFmt w:val="lowerRoman"/>
+      <w:lvlText w:val="%6."/>
+      <w:lvlJc w:val="right"/>
+      <w:pPr>
+        <w:ind w:left="4320" w:hanging="180"/>
+      </w:pPr>
+    </w:lvl>
+    <w:lvl w:ilvl="6" w:tplc="0409000F" w:tentative="1">
+      <w:start w:val="1"/>
+      <w:numFmt w:val="decimal"/>
+      <w:lvlText w:val="%7."/>
+      <w:lvlJc w:val="left"/>
+      <w:pPr>
+        <w:ind w:left="5040" w:hanging="360"/>
+      </w:pPr>
+    </w:lvl>
+    <w:lvl w:ilvl="7" w:tplc="04090019" w:tentative="1">
+      <w:start w:val="1"/>
+      <w:numFmt w:val="lowerLetter"/>
+      <w:lvlText w:val="%8."/>
+      <w:lvlJc w:val="left"/>
+      <w:pPr>
+        <w:ind w:left="5760" w:hanging="360"/>
+      </w:pPr>
+    </w:lvl>
+    <w:lvl w:ilvl="8" w:tplc="0409001B" w:tentative="1">
+      <w:start w:val="1"/>
+      <w:numFmt w:val="lowerRoman"/>
+      <w:lvlText w:val="%9."/>
+      <w:lvlJc w:val="right"/>
+      <w:pPr>
+        <w:ind w:left="6480" w:hanging="180"/>
+      </w:pPr>
+    </w:lvl>
+  </w:abstractNum>
+  <w:abstractNum w:abstractNumId="18" w15:restartNumberingAfterBreak="0">
     <w:nsid w:val="763517BA"/>
     <w:multiLevelType w:val="hybridMultilevel"/>
     <w:tmpl w:val="D4FA0B18"/>
@@ -2083,7 +5662,7 @@
       </w:pPr>
     </w:lvl>
   </w:abstractNum>
-  <w:abstractNum w:abstractNumId="17" w15:restartNumberingAfterBreak="0">
+  <w:abstractNum w:abstractNumId="19" w15:restartNumberingAfterBreak="0">
     <w:nsid w:val="7964390B"/>
     <w:multiLevelType w:val="hybridMultilevel"/>
     <w:tmpl w:val="26C01794"/>
@@ -2179,10 +5758,10 @@
     <w:abstractNumId w:val="9"/>
   </w:num>
   <w:num w:numId="4">
-    <w:abstractNumId w:val="14"/>
+    <w:abstractNumId w:val="15"/>
   </w:num>
   <w:num w:numId="5">
-    <w:abstractNumId w:val="17"/>
+    <w:abstractNumId w:val="19"/>
   </w:num>
   <w:num w:numId="6">
     <w:abstractNumId w:val="0"/>
@@ -2191,7 +5770,7 @@
     <w:abstractNumId w:val="6"/>
   </w:num>
   <w:num w:numId="8">
-    <w:abstractNumId w:val="13"/>
+    <w:abstractNumId w:val="14"/>
   </w:num>
   <w:num w:numId="9">
     <w:abstractNumId w:val="2"/>
@@ -2200,7 +5779,7 @@
     <w:abstractNumId w:val="4"/>
   </w:num>
   <w:num w:numId="11">
-    <w:abstractNumId w:val="11"/>
+    <w:abstractNumId w:val="12"/>
   </w:num>
   <w:num w:numId="12">
     <w:abstractNumId w:val="3"/>
@@ -2209,19 +5788,25 @@
     <w:abstractNumId w:val="5"/>
   </w:num>
   <w:num w:numId="14">
-    <w:abstractNumId w:val="15"/>
+    <w:abstractNumId w:val="16"/>
   </w:num>
   <w:num w:numId="15">
     <w:abstractNumId w:val="7"/>
   </w:num>
   <w:num w:numId="16">
-    <w:abstractNumId w:val="10"/>
+    <w:abstractNumId w:val="11"/>
   </w:num>
   <w:num w:numId="17">
-    <w:abstractNumId w:val="12"/>
+    <w:abstractNumId w:val="13"/>
   </w:num>
   <w:num w:numId="18">
-    <w:abstractNumId w:val="16"/>
+    <w:abstractNumId w:val="18"/>
+  </w:num>
+  <w:num w:numId="19">
+    <w:abstractNumId w:val="17"/>
+  </w:num>
+  <w:num w:numId="20">
+    <w:abstractNumId w:val="10"/>
   </w:num>
 </w:numbering>
 </file>
@@ -2907,7 +6492,1051 @@
       <w:szCs w:val="26"/>
     </w:rPr>
   </w:style>
+  <w:style w:type="table" w:styleId="Tablaconcuadrcula">
+    <w:name w:val="Table Grid"/>
+    <w:basedOn w:val="Tablanormal"/>
+    <w:uiPriority w:val="39"/>
+    <w:rsid w:val="009B17E7"/>
+    <w:pPr>
+      <w:spacing w:after="0" w:line="240" w:lineRule="auto"/>
+    </w:pPr>
+    <w:tblPr>
+      <w:tblBorders>
+        <w:top w:val="single" w:sz="4" w:space="0" w:color="auto"/>
+        <w:left w:val="single" w:sz="4" w:space="0" w:color="auto"/>
+        <w:bottom w:val="single" w:sz="4" w:space="0" w:color="auto"/>
+        <w:right w:val="single" w:sz="4" w:space="0" w:color="auto"/>
+        <w:insideH w:val="single" w:sz="4" w:space="0" w:color="auto"/>
+        <w:insideV w:val="single" w:sz="4" w:space="0" w:color="auto"/>
+      </w:tblBorders>
+    </w:tblPr>
+  </w:style>
+  <w:style w:type="character" w:styleId="Textodelmarcadordeposicin">
+    <w:name w:val="Placeholder Text"/>
+    <w:basedOn w:val="Fuentedeprrafopredeter"/>
+    <w:uiPriority w:val="99"/>
+    <w:semiHidden/>
+    <w:rsid w:val="00CA5B49"/>
+    <w:rPr>
+      <w:color w:val="808080"/>
+    </w:rPr>
+  </w:style>
+  <w:style w:type="table" w:styleId="Tabladecuadrcula4-nfasis2">
+    <w:name w:val="Grid Table 4 Accent 2"/>
+    <w:basedOn w:val="Tablanormal"/>
+    <w:uiPriority w:val="49"/>
+    <w:rsid w:val="006027F9"/>
+    <w:pPr>
+      <w:spacing w:after="0" w:line="240" w:lineRule="auto"/>
+    </w:pPr>
+    <w:tblPr>
+      <w:tblStyleRowBandSize w:val="1"/>
+      <w:tblStyleColBandSize w:val="1"/>
+      <w:tblBorders>
+        <w:top w:val="single" w:sz="4" w:space="0" w:color="F4B083" w:themeColor="accent2" w:themeTint="99"/>
+        <w:left w:val="single" w:sz="4" w:space="0" w:color="F4B083" w:themeColor="accent2" w:themeTint="99"/>
+        <w:bottom w:val="single" w:sz="4" w:space="0" w:color="F4B083" w:themeColor="accent2" w:themeTint="99"/>
+        <w:right w:val="single" w:sz="4" w:space="0" w:color="F4B083" w:themeColor="accent2" w:themeTint="99"/>
+        <w:insideH w:val="single" w:sz="4" w:space="0" w:color="F4B083" w:themeColor="accent2" w:themeTint="99"/>
+        <w:insideV w:val="single" w:sz="4" w:space="0" w:color="F4B083" w:themeColor="accent2" w:themeTint="99"/>
+      </w:tblBorders>
+    </w:tblPr>
+    <w:tblStylePr w:type="firstRow">
+      <w:rPr>
+        <w:b/>
+        <w:bCs/>
+        <w:color w:val="FFFFFF" w:themeColor="background1"/>
+      </w:rPr>
+      <w:tblPr/>
+      <w:tcPr>
+        <w:tcBorders>
+          <w:top w:val="single" w:sz="4" w:space="0" w:color="ED7D31" w:themeColor="accent2"/>
+          <w:left w:val="single" w:sz="4" w:space="0" w:color="ED7D31" w:themeColor="accent2"/>
+          <w:bottom w:val="single" w:sz="4" w:space="0" w:color="ED7D31" w:themeColor="accent2"/>
+          <w:right w:val="single" w:sz="4" w:space="0" w:color="ED7D31" w:themeColor="accent2"/>
+          <w:insideH w:val="nil"/>
+          <w:insideV w:val="nil"/>
+        </w:tcBorders>
+        <w:shd w:val="clear" w:color="auto" w:fill="ED7D31" w:themeFill="accent2"/>
+      </w:tcPr>
+    </w:tblStylePr>
+    <w:tblStylePr w:type="lastRow">
+      <w:rPr>
+        <w:b/>
+        <w:bCs/>
+      </w:rPr>
+      <w:tblPr/>
+      <w:tcPr>
+        <w:tcBorders>
+          <w:top w:val="double" w:sz="4" w:space="0" w:color="ED7D31" w:themeColor="accent2"/>
+        </w:tcBorders>
+      </w:tcPr>
+    </w:tblStylePr>
+    <w:tblStylePr w:type="firstCol">
+      <w:rPr>
+        <w:b/>
+        <w:bCs/>
+      </w:rPr>
+    </w:tblStylePr>
+    <w:tblStylePr w:type="lastCol">
+      <w:rPr>
+        <w:b/>
+        <w:bCs/>
+      </w:rPr>
+    </w:tblStylePr>
+    <w:tblStylePr w:type="band1Vert">
+      <w:tblPr/>
+      <w:tcPr>
+        <w:shd w:val="clear" w:color="auto" w:fill="FBE4D5" w:themeFill="accent2" w:themeFillTint="33"/>
+      </w:tcPr>
+    </w:tblStylePr>
+    <w:tblStylePr w:type="band1Horz">
+      <w:tblPr/>
+      <w:tcPr>
+        <w:shd w:val="clear" w:color="auto" w:fill="FBE4D5" w:themeFill="accent2" w:themeFillTint="33"/>
+      </w:tcPr>
+    </w:tblStylePr>
+  </w:style>
+  <w:style w:type="table" w:styleId="Tabladecuadrcula4-nfasis4">
+    <w:name w:val="Grid Table 4 Accent 4"/>
+    <w:basedOn w:val="Tablanormal"/>
+    <w:uiPriority w:val="49"/>
+    <w:rsid w:val="006027F9"/>
+    <w:pPr>
+      <w:spacing w:after="0" w:line="240" w:lineRule="auto"/>
+    </w:pPr>
+    <w:tblPr>
+      <w:tblStyleRowBandSize w:val="1"/>
+      <w:tblStyleColBandSize w:val="1"/>
+      <w:tblBorders>
+        <w:top w:val="single" w:sz="4" w:space="0" w:color="FFD966" w:themeColor="accent4" w:themeTint="99"/>
+        <w:left w:val="single" w:sz="4" w:space="0" w:color="FFD966" w:themeColor="accent4" w:themeTint="99"/>
+        <w:bottom w:val="single" w:sz="4" w:space="0" w:color="FFD966" w:themeColor="accent4" w:themeTint="99"/>
+        <w:right w:val="single" w:sz="4" w:space="0" w:color="FFD966" w:themeColor="accent4" w:themeTint="99"/>
+        <w:insideH w:val="single" w:sz="4" w:space="0" w:color="FFD966" w:themeColor="accent4" w:themeTint="99"/>
+        <w:insideV w:val="single" w:sz="4" w:space="0" w:color="FFD966" w:themeColor="accent4" w:themeTint="99"/>
+      </w:tblBorders>
+    </w:tblPr>
+    <w:tblStylePr w:type="firstRow">
+      <w:rPr>
+        <w:b/>
+        <w:bCs/>
+        <w:color w:val="FFFFFF" w:themeColor="background1"/>
+      </w:rPr>
+      <w:tblPr/>
+      <w:tcPr>
+        <w:tcBorders>
+          <w:top w:val="single" w:sz="4" w:space="0" w:color="FFC000" w:themeColor="accent4"/>
+          <w:left w:val="single" w:sz="4" w:space="0" w:color="FFC000" w:themeColor="accent4"/>
+          <w:bottom w:val="single" w:sz="4" w:space="0" w:color="FFC000" w:themeColor="accent4"/>
+          <w:right w:val="single" w:sz="4" w:space="0" w:color="FFC000" w:themeColor="accent4"/>
+          <w:insideH w:val="nil"/>
+          <w:insideV w:val="nil"/>
+        </w:tcBorders>
+        <w:shd w:val="clear" w:color="auto" w:fill="FFC000" w:themeFill="accent4"/>
+      </w:tcPr>
+    </w:tblStylePr>
+    <w:tblStylePr w:type="lastRow">
+      <w:rPr>
+        <w:b/>
+        <w:bCs/>
+      </w:rPr>
+      <w:tblPr/>
+      <w:tcPr>
+        <w:tcBorders>
+          <w:top w:val="double" w:sz="4" w:space="0" w:color="FFC000" w:themeColor="accent4"/>
+        </w:tcBorders>
+      </w:tcPr>
+    </w:tblStylePr>
+    <w:tblStylePr w:type="firstCol">
+      <w:rPr>
+        <w:b/>
+        <w:bCs/>
+      </w:rPr>
+    </w:tblStylePr>
+    <w:tblStylePr w:type="lastCol">
+      <w:rPr>
+        <w:b/>
+        <w:bCs/>
+      </w:rPr>
+    </w:tblStylePr>
+    <w:tblStylePr w:type="band1Vert">
+      <w:tblPr/>
+      <w:tcPr>
+        <w:shd w:val="clear" w:color="auto" w:fill="FFF2CC" w:themeFill="accent4" w:themeFillTint="33"/>
+      </w:tcPr>
+    </w:tblStylePr>
+    <w:tblStylePr w:type="band1Horz">
+      <w:tblPr/>
+      <w:tcPr>
+        <w:shd w:val="clear" w:color="auto" w:fill="FFF2CC" w:themeFill="accent4" w:themeFillTint="33"/>
+      </w:tcPr>
+    </w:tblStylePr>
+  </w:style>
 </w:styles>
+</file>
+
+<file path=word/charts/chart1.xml><?xml version="1.0" encoding="utf-8"?>
+<c:chartSpace xmlns:c="http://schemas.openxmlformats.org/drawingml/2006/chart" xmlns:a="http://schemas.openxmlformats.org/drawingml/2006/main" xmlns:r="http://schemas.openxmlformats.org/officeDocument/2006/relationships" xmlns:c16r2="http://schemas.microsoft.com/office/drawing/2015/06/chart">
+  <c:date1904 val="0"/>
+  <c:lang val="es-ES"/>
+  <c:roundedCorners val="0"/>
+  <mc:AlternateContent xmlns:mc="http://schemas.openxmlformats.org/markup-compatibility/2006">
+    <mc:Choice xmlns:c14="http://schemas.microsoft.com/office/drawing/2007/8/2/chart" Requires="c14">
+      <c14:style val="102"/>
+    </mc:Choice>
+    <mc:Fallback>
+      <c:style val="2"/>
+    </mc:Fallback>
+  </mc:AlternateContent>
+  <c:chart>
+    <c:title>
+      <c:tx>
+        <c:rich>
+          <a:bodyPr rot="0" spcFirstLastPara="1" vertOverflow="ellipsis" vert="horz" wrap="square" anchor="ctr" anchorCtr="1"/>
+          <a:lstStyle/>
+          <a:p>
+            <a:pPr>
+              <a:defRPr sz="1400" b="0" i="0" u="none" strike="noStrike" kern="1200" spc="0" baseline="0">
+                <a:solidFill>
+                  <a:schemeClr val="tx1">
+                    <a:lumMod val="65000"/>
+                    <a:lumOff val="35000"/>
+                  </a:schemeClr>
+                </a:solidFill>
+                <a:latin typeface="+mn-lt"/>
+                <a:ea typeface="+mn-ea"/>
+                <a:cs typeface="+mn-cs"/>
+              </a:defRPr>
+            </a:pPr>
+            <a:r>
+              <a:rPr lang="en-US"/>
+              <a:t>DATO</a:t>
+            </a:r>
+            <a:r>
+              <a:rPr lang="en-US" baseline="0"/>
+              <a:t>S PUNTO 4</a:t>
+            </a:r>
+            <a:endParaRPr lang="en-US"/>
+          </a:p>
+        </c:rich>
+      </c:tx>
+      <c:layout>
+        <c:manualLayout>
+          <c:xMode val="edge"/>
+          <c:yMode val="edge"/>
+          <c:x val="0.35690266841644797"/>
+          <c:y val="3.7037037037037035E-2"/>
+        </c:manualLayout>
+      </c:layout>
+      <c:overlay val="0"/>
+      <c:spPr>
+        <a:noFill/>
+        <a:ln>
+          <a:noFill/>
+        </a:ln>
+        <a:effectLst/>
+      </c:spPr>
+      <c:txPr>
+        <a:bodyPr rot="0" spcFirstLastPara="1" vertOverflow="ellipsis" vert="horz" wrap="square" anchor="ctr" anchorCtr="1"/>
+        <a:lstStyle/>
+        <a:p>
+          <a:pPr>
+            <a:defRPr sz="1400" b="0" i="0" u="none" strike="noStrike" kern="1200" spc="0" baseline="0">
+              <a:solidFill>
+                <a:schemeClr val="tx1">
+                  <a:lumMod val="65000"/>
+                  <a:lumOff val="35000"/>
+                </a:schemeClr>
+              </a:solidFill>
+              <a:latin typeface="+mn-lt"/>
+              <a:ea typeface="+mn-ea"/>
+              <a:cs typeface="+mn-cs"/>
+            </a:defRPr>
+          </a:pPr>
+          <a:endParaRPr lang="en-US"/>
+        </a:p>
+      </c:txPr>
+    </c:title>
+    <c:autoTitleDeleted val="0"/>
+    <c:plotArea>
+      <c:layout/>
+      <c:lineChart>
+        <c:grouping val="standard"/>
+        <c:varyColors val="0"/>
+        <c:ser>
+          <c:idx val="0"/>
+          <c:order val="0"/>
+          <c:spPr>
+            <a:ln w="28575" cap="rnd">
+              <a:solidFill>
+                <a:schemeClr val="accent1"/>
+              </a:solidFill>
+              <a:round/>
+            </a:ln>
+            <a:effectLst/>
+          </c:spPr>
+          <c:marker>
+            <c:symbol val="none"/>
+          </c:marker>
+          <c:val>
+            <c:numRef>
+              <c:f>Hoja1!$G$2:$G$10</c:f>
+              <c:numCache>
+                <c:formatCode>General</c:formatCode>
+                <c:ptCount val="9"/>
+                <c:pt idx="0">
+                  <c:v>25.59375</c:v>
+                </c:pt>
+                <c:pt idx="1">
+                  <c:v>14.75</c:v>
+                </c:pt>
+                <c:pt idx="2">
+                  <c:v>6.25</c:v>
+                </c:pt>
+                <c:pt idx="3" formatCode="#,##0.00000">
+                  <c:v>1.859375</c:v>
+                </c:pt>
+                <c:pt idx="4">
+                  <c:v>0.953125</c:v>
+                </c:pt>
+                <c:pt idx="5">
+                  <c:v>0.359375</c:v>
+                </c:pt>
+                <c:pt idx="6">
+                  <c:v>6.25E-2</c:v>
+                </c:pt>
+                <c:pt idx="7">
+                  <c:v>3.125E-2</c:v>
+                </c:pt>
+                <c:pt idx="8">
+                  <c:v>3.125E-2</c:v>
+                </c:pt>
+              </c:numCache>
+            </c:numRef>
+          </c:val>
+          <c:smooth val="0"/>
+          <c:extLst>
+            <c:ext xmlns:c16="http://schemas.microsoft.com/office/drawing/2014/chart" uri="{C3380CC4-5D6E-409C-BE32-E72D297353CC}">
+              <c16:uniqueId val="{00000000-CC50-4041-B810-9E6481A1288C}"/>
+            </c:ext>
+          </c:extLst>
+        </c:ser>
+        <c:dLbls>
+          <c:showLegendKey val="0"/>
+          <c:showVal val="0"/>
+          <c:showCatName val="0"/>
+          <c:showSerName val="0"/>
+          <c:showPercent val="0"/>
+          <c:showBubbleSize val="0"/>
+        </c:dLbls>
+        <c:smooth val="0"/>
+        <c:axId val="456940928"/>
+        <c:axId val="456943224"/>
+      </c:lineChart>
+      <c:catAx>
+        <c:axId val="456940928"/>
+        <c:scaling>
+          <c:orientation val="minMax"/>
+        </c:scaling>
+        <c:delete val="0"/>
+        <c:axPos val="b"/>
+        <c:majorTickMark val="none"/>
+        <c:minorTickMark val="none"/>
+        <c:tickLblPos val="nextTo"/>
+        <c:spPr>
+          <a:noFill/>
+          <a:ln w="9525" cap="flat" cmpd="sng" algn="ctr">
+            <a:solidFill>
+              <a:schemeClr val="tx1">
+                <a:lumMod val="15000"/>
+                <a:lumOff val="85000"/>
+              </a:schemeClr>
+            </a:solidFill>
+            <a:round/>
+          </a:ln>
+          <a:effectLst/>
+        </c:spPr>
+        <c:txPr>
+          <a:bodyPr rot="-60000000" spcFirstLastPara="1" vertOverflow="ellipsis" vert="horz" wrap="square" anchor="ctr" anchorCtr="1"/>
+          <a:lstStyle/>
+          <a:p>
+            <a:pPr>
+              <a:defRPr sz="900" b="0" i="0" u="none" strike="noStrike" kern="1200" baseline="0">
+                <a:solidFill>
+                  <a:schemeClr val="tx1">
+                    <a:lumMod val="65000"/>
+                    <a:lumOff val="35000"/>
+                  </a:schemeClr>
+                </a:solidFill>
+                <a:latin typeface="+mn-lt"/>
+                <a:ea typeface="+mn-ea"/>
+                <a:cs typeface="+mn-cs"/>
+              </a:defRPr>
+            </a:pPr>
+            <a:endParaRPr lang="en-US"/>
+          </a:p>
+        </c:txPr>
+        <c:crossAx val="456943224"/>
+        <c:crosses val="autoZero"/>
+        <c:auto val="1"/>
+        <c:lblAlgn val="ctr"/>
+        <c:lblOffset val="100"/>
+        <c:noMultiLvlLbl val="0"/>
+      </c:catAx>
+      <c:valAx>
+        <c:axId val="456943224"/>
+        <c:scaling>
+          <c:orientation val="minMax"/>
+        </c:scaling>
+        <c:delete val="0"/>
+        <c:axPos val="l"/>
+        <c:majorGridlines>
+          <c:spPr>
+            <a:ln w="9525" cap="flat" cmpd="sng" algn="ctr">
+              <a:solidFill>
+                <a:schemeClr val="tx1">
+                  <a:lumMod val="15000"/>
+                  <a:lumOff val="85000"/>
+                </a:schemeClr>
+              </a:solidFill>
+              <a:round/>
+            </a:ln>
+            <a:effectLst/>
+          </c:spPr>
+        </c:majorGridlines>
+        <c:numFmt formatCode="General" sourceLinked="1"/>
+        <c:majorTickMark val="none"/>
+        <c:minorTickMark val="none"/>
+        <c:tickLblPos val="nextTo"/>
+        <c:spPr>
+          <a:noFill/>
+          <a:ln>
+            <a:noFill/>
+          </a:ln>
+          <a:effectLst/>
+        </c:spPr>
+        <c:txPr>
+          <a:bodyPr rot="-60000000" spcFirstLastPara="1" vertOverflow="ellipsis" vert="horz" wrap="square" anchor="ctr" anchorCtr="1"/>
+          <a:lstStyle/>
+          <a:p>
+            <a:pPr>
+              <a:defRPr sz="900" b="0" i="0" u="none" strike="noStrike" kern="1200" baseline="0">
+                <a:solidFill>
+                  <a:schemeClr val="tx1">
+                    <a:lumMod val="65000"/>
+                    <a:lumOff val="35000"/>
+                  </a:schemeClr>
+                </a:solidFill>
+                <a:latin typeface="+mn-lt"/>
+                <a:ea typeface="+mn-ea"/>
+                <a:cs typeface="+mn-cs"/>
+              </a:defRPr>
+            </a:pPr>
+            <a:endParaRPr lang="en-US"/>
+          </a:p>
+        </c:txPr>
+        <c:crossAx val="456940928"/>
+        <c:crosses val="autoZero"/>
+        <c:crossBetween val="between"/>
+      </c:valAx>
+      <c:spPr>
+        <a:noFill/>
+        <a:ln>
+          <a:noFill/>
+        </a:ln>
+        <a:effectLst/>
+      </c:spPr>
+    </c:plotArea>
+    <c:plotVisOnly val="1"/>
+    <c:dispBlanksAs val="gap"/>
+    <c:showDLblsOverMax val="0"/>
+  </c:chart>
+  <c:spPr>
+    <a:solidFill>
+      <a:schemeClr val="bg1"/>
+    </a:solidFill>
+    <a:ln w="9525" cap="flat" cmpd="sng" algn="ctr">
+      <a:solidFill>
+        <a:schemeClr val="tx1">
+          <a:lumMod val="15000"/>
+          <a:lumOff val="85000"/>
+        </a:schemeClr>
+      </a:solidFill>
+      <a:round/>
+    </a:ln>
+    <a:effectLst/>
+  </c:spPr>
+  <c:txPr>
+    <a:bodyPr/>
+    <a:lstStyle/>
+    <a:p>
+      <a:pPr>
+        <a:defRPr/>
+      </a:pPr>
+      <a:endParaRPr lang="en-US"/>
+    </a:p>
+  </c:txPr>
+  <c:externalData r:id="rId3">
+    <c:autoUpdate val="0"/>
+  </c:externalData>
+</c:chartSpace>
+</file>
+
+<file path=word/charts/colors1.xml><?xml version="1.0" encoding="utf-8"?>
+<cs:colorStyle xmlns:cs="http://schemas.microsoft.com/office/drawing/2012/chartStyle" xmlns:a="http://schemas.openxmlformats.org/drawingml/2006/main" meth="cycle" id="10">
+  <a:schemeClr val="accent1"/>
+  <a:schemeClr val="accent2"/>
+  <a:schemeClr val="accent3"/>
+  <a:schemeClr val="accent4"/>
+  <a:schemeClr val="accent5"/>
+  <a:schemeClr val="accent6"/>
+  <cs:variation/>
+  <cs:variation>
+    <a:lumMod val="60000"/>
+  </cs:variation>
+  <cs:variation>
+    <a:lumMod val="80000"/>
+    <a:lumOff val="20000"/>
+  </cs:variation>
+  <cs:variation>
+    <a:lumMod val="80000"/>
+  </cs:variation>
+  <cs:variation>
+    <a:lumMod val="60000"/>
+    <a:lumOff val="40000"/>
+  </cs:variation>
+  <cs:variation>
+    <a:lumMod val="50000"/>
+  </cs:variation>
+  <cs:variation>
+    <a:lumMod val="70000"/>
+    <a:lumOff val="30000"/>
+  </cs:variation>
+  <cs:variation>
+    <a:lumMod val="70000"/>
+  </cs:variation>
+  <cs:variation>
+    <a:lumMod val="50000"/>
+    <a:lumOff val="50000"/>
+  </cs:variation>
+</cs:colorStyle>
+</file>
+
+<file path=word/charts/style1.xml><?xml version="1.0" encoding="utf-8"?>
+<cs:chartStyle xmlns:cs="http://schemas.microsoft.com/office/drawing/2012/chartStyle" xmlns:a="http://schemas.openxmlformats.org/drawingml/2006/main" id="227">
+  <cs:axisTitle>
+    <cs:lnRef idx="0"/>
+    <cs:fillRef idx="0"/>
+    <cs:effectRef idx="0"/>
+    <cs:fontRef idx="minor">
+      <a:schemeClr val="tx1">
+        <a:lumMod val="65000"/>
+        <a:lumOff val="35000"/>
+      </a:schemeClr>
+    </cs:fontRef>
+    <cs:defRPr sz="1000" kern="1200"/>
+  </cs:axisTitle>
+  <cs:categoryAxis>
+    <cs:lnRef idx="0"/>
+    <cs:fillRef idx="0"/>
+    <cs:effectRef idx="0"/>
+    <cs:fontRef idx="minor">
+      <a:schemeClr val="tx1">
+        <a:lumMod val="65000"/>
+        <a:lumOff val="35000"/>
+      </a:schemeClr>
+    </cs:fontRef>
+    <cs:spPr>
+      <a:ln w="9525" cap="flat" cmpd="sng" algn="ctr">
+        <a:solidFill>
+          <a:schemeClr val="tx1">
+            <a:lumMod val="15000"/>
+            <a:lumOff val="85000"/>
+          </a:schemeClr>
+        </a:solidFill>
+        <a:round/>
+      </a:ln>
+    </cs:spPr>
+    <cs:defRPr sz="900" kern="1200"/>
+  </cs:categoryAxis>
+  <cs:chartArea mods="allowNoFillOverride allowNoLineOverride">
+    <cs:lnRef idx="0"/>
+    <cs:fillRef idx="0"/>
+    <cs:effectRef idx="0"/>
+    <cs:fontRef idx="minor">
+      <a:schemeClr val="tx1"/>
+    </cs:fontRef>
+    <cs:spPr>
+      <a:solidFill>
+        <a:schemeClr val="bg1"/>
+      </a:solidFill>
+      <a:ln w="9525" cap="flat" cmpd="sng" algn="ctr">
+        <a:solidFill>
+          <a:schemeClr val="tx1">
+            <a:lumMod val="15000"/>
+            <a:lumOff val="85000"/>
+          </a:schemeClr>
+        </a:solidFill>
+        <a:round/>
+      </a:ln>
+    </cs:spPr>
+    <cs:defRPr sz="1000" kern="1200"/>
+  </cs:chartArea>
+  <cs:dataLabel>
+    <cs:lnRef idx="0"/>
+    <cs:fillRef idx="0"/>
+    <cs:effectRef idx="0"/>
+    <cs:fontRef idx="minor">
+      <a:schemeClr val="tx1">
+        <a:lumMod val="75000"/>
+        <a:lumOff val="25000"/>
+      </a:schemeClr>
+    </cs:fontRef>
+    <cs:defRPr sz="900" kern="1200"/>
+  </cs:dataLabel>
+  <cs:dataLabelCallout>
+    <cs:lnRef idx="0"/>
+    <cs:fillRef idx="0"/>
+    <cs:effectRef idx="0"/>
+    <cs:fontRef idx="minor">
+      <a:schemeClr val="dk1">
+        <a:lumMod val="65000"/>
+        <a:lumOff val="35000"/>
+      </a:schemeClr>
+    </cs:fontRef>
+    <cs:spPr>
+      <a:solidFill>
+        <a:schemeClr val="lt1"/>
+      </a:solidFill>
+      <a:ln>
+        <a:solidFill>
+          <a:schemeClr val="dk1">
+            <a:lumMod val="25000"/>
+            <a:lumOff val="75000"/>
+          </a:schemeClr>
+        </a:solidFill>
+      </a:ln>
+    </cs:spPr>
+    <cs:defRPr sz="900" kern="1200"/>
+    <cs:bodyPr rot="0" spcFirstLastPara="1" vertOverflow="clip" horzOverflow="clip" vert="horz" wrap="square" lIns="36576" tIns="18288" rIns="36576" bIns="18288" anchor="ctr" anchorCtr="1">
+      <a:spAutoFit/>
+    </cs:bodyPr>
+  </cs:dataLabelCallout>
+  <cs:dataPoint>
+    <cs:lnRef idx="0"/>
+    <cs:fillRef idx="1">
+      <cs:styleClr val="auto"/>
+    </cs:fillRef>
+    <cs:effectRef idx="0"/>
+    <cs:fontRef idx="minor">
+      <a:schemeClr val="tx1"/>
+    </cs:fontRef>
+    <cs:spPr>
+      <a:solidFill>
+        <a:schemeClr val="phClr"/>
+      </a:solidFill>
+    </cs:spPr>
+  </cs:dataPoint>
+  <cs:dataPoint3D>
+    <cs:lnRef idx="0"/>
+    <cs:fillRef idx="1">
+      <cs:styleClr val="auto"/>
+    </cs:fillRef>
+    <cs:effectRef idx="0"/>
+    <cs:fontRef idx="minor">
+      <a:schemeClr val="tx1"/>
+    </cs:fontRef>
+    <cs:spPr>
+      <a:solidFill>
+        <a:schemeClr val="phClr"/>
+      </a:solidFill>
+    </cs:spPr>
+  </cs:dataPoint3D>
+  <cs:dataPointLine>
+    <cs:lnRef idx="0">
+      <cs:styleClr val="auto"/>
+    </cs:lnRef>
+    <cs:fillRef idx="1"/>
+    <cs:effectRef idx="0"/>
+    <cs:fontRef idx="minor">
+      <a:schemeClr val="tx1"/>
+    </cs:fontRef>
+    <cs:spPr>
+      <a:ln w="28575" cap="rnd">
+        <a:solidFill>
+          <a:schemeClr val="phClr"/>
+        </a:solidFill>
+        <a:round/>
+      </a:ln>
+    </cs:spPr>
+  </cs:dataPointLine>
+  <cs:dataPointMarker>
+    <cs:lnRef idx="0">
+      <cs:styleClr val="auto"/>
+    </cs:lnRef>
+    <cs:fillRef idx="1">
+      <cs:styleClr val="auto"/>
+    </cs:fillRef>
+    <cs:effectRef idx="0"/>
+    <cs:fontRef idx="minor">
+      <a:schemeClr val="tx1"/>
+    </cs:fontRef>
+    <cs:spPr>
+      <a:solidFill>
+        <a:schemeClr val="phClr"/>
+      </a:solidFill>
+      <a:ln w="9525">
+        <a:solidFill>
+          <a:schemeClr val="phClr"/>
+        </a:solidFill>
+      </a:ln>
+    </cs:spPr>
+  </cs:dataPointMarker>
+  <cs:dataPointMarkerLayout symbol="circle" size="5"/>
+  <cs:dataPointWireframe>
+    <cs:lnRef idx="0">
+      <cs:styleClr val="auto"/>
+    </cs:lnRef>
+    <cs:fillRef idx="1"/>
+    <cs:effectRef idx="0"/>
+    <cs:fontRef idx="minor">
+      <a:schemeClr val="tx1"/>
+    </cs:fontRef>
+    <cs:spPr>
+      <a:ln w="9525" cap="rnd">
+        <a:solidFill>
+          <a:schemeClr val="phClr"/>
+        </a:solidFill>
+        <a:round/>
+      </a:ln>
+    </cs:spPr>
+  </cs:dataPointWireframe>
+  <cs:dataTable>
+    <cs:lnRef idx="0"/>
+    <cs:fillRef idx="0"/>
+    <cs:effectRef idx="0"/>
+    <cs:fontRef idx="minor">
+      <a:schemeClr val="tx1">
+        <a:lumMod val="65000"/>
+        <a:lumOff val="35000"/>
+      </a:schemeClr>
+    </cs:fontRef>
+    <cs:spPr>
+      <a:noFill/>
+      <a:ln w="9525" cap="flat" cmpd="sng" algn="ctr">
+        <a:solidFill>
+          <a:schemeClr val="tx1">
+            <a:lumMod val="15000"/>
+            <a:lumOff val="85000"/>
+          </a:schemeClr>
+        </a:solidFill>
+        <a:round/>
+      </a:ln>
+    </cs:spPr>
+    <cs:defRPr sz="900" kern="1200"/>
+  </cs:dataTable>
+  <cs:downBar>
+    <cs:lnRef idx="0"/>
+    <cs:fillRef idx="0"/>
+    <cs:effectRef idx="0"/>
+    <cs:fontRef idx="minor">
+      <a:schemeClr val="dk1"/>
+    </cs:fontRef>
+    <cs:spPr>
+      <a:solidFill>
+        <a:schemeClr val="dk1">
+          <a:lumMod val="65000"/>
+          <a:lumOff val="35000"/>
+        </a:schemeClr>
+      </a:solidFill>
+      <a:ln w="9525">
+        <a:solidFill>
+          <a:schemeClr val="tx1">
+            <a:lumMod val="65000"/>
+            <a:lumOff val="35000"/>
+          </a:schemeClr>
+        </a:solidFill>
+      </a:ln>
+    </cs:spPr>
+  </cs:downBar>
+  <cs:dropLine>
+    <cs:lnRef idx="0"/>
+    <cs:fillRef idx="0"/>
+    <cs:effectRef idx="0"/>
+    <cs:fontRef idx="minor">
+      <a:schemeClr val="tx1"/>
+    </cs:fontRef>
+    <cs:spPr>
+      <a:ln w="9525" cap="flat" cmpd="sng" algn="ctr">
+        <a:solidFill>
+          <a:schemeClr val="tx1">
+            <a:lumMod val="35000"/>
+            <a:lumOff val="65000"/>
+          </a:schemeClr>
+        </a:solidFill>
+        <a:round/>
+      </a:ln>
+    </cs:spPr>
+  </cs:dropLine>
+  <cs:errorBar>
+    <cs:lnRef idx="0"/>
+    <cs:fillRef idx="0"/>
+    <cs:effectRef idx="0"/>
+    <cs:fontRef idx="minor">
+      <a:schemeClr val="tx1"/>
+    </cs:fontRef>
+    <cs:spPr>
+      <a:ln w="9525" cap="flat" cmpd="sng" algn="ctr">
+        <a:solidFill>
+          <a:schemeClr val="tx1">
+            <a:lumMod val="65000"/>
+            <a:lumOff val="35000"/>
+          </a:schemeClr>
+        </a:solidFill>
+        <a:round/>
+      </a:ln>
+    </cs:spPr>
+  </cs:errorBar>
+  <cs:floor>
+    <cs:lnRef idx="0"/>
+    <cs:fillRef idx="0"/>
+    <cs:effectRef idx="0"/>
+    <cs:fontRef idx="minor">
+      <a:schemeClr val="tx1"/>
+    </cs:fontRef>
+    <cs:spPr>
+      <a:noFill/>
+      <a:ln>
+        <a:noFill/>
+      </a:ln>
+    </cs:spPr>
+  </cs:floor>
+  <cs:gridlineMajor>
+    <cs:lnRef idx="0"/>
+    <cs:fillRef idx="0"/>
+    <cs:effectRef idx="0"/>
+    <cs:fontRef idx="minor">
+      <a:schemeClr val="tx1"/>
+    </cs:fontRef>
+    <cs:spPr>
+      <a:ln w="9525" cap="flat" cmpd="sng" algn="ctr">
+        <a:solidFill>
+          <a:schemeClr val="tx1">
+            <a:lumMod val="15000"/>
+            <a:lumOff val="85000"/>
+          </a:schemeClr>
+        </a:solidFill>
+        <a:round/>
+      </a:ln>
+    </cs:spPr>
+  </cs:gridlineMajor>
+  <cs:gridlineMinor>
+    <cs:lnRef idx="0"/>
+    <cs:fillRef idx="0"/>
+    <cs:effectRef idx="0"/>
+    <cs:fontRef idx="minor">
+      <a:schemeClr val="tx1"/>
+    </cs:fontRef>
+    <cs:spPr>
+      <a:ln w="9525" cap="flat" cmpd="sng" algn="ctr">
+        <a:solidFill>
+          <a:schemeClr val="tx1">
+            <a:lumMod val="5000"/>
+            <a:lumOff val="95000"/>
+          </a:schemeClr>
+        </a:solidFill>
+        <a:round/>
+      </a:ln>
+    </cs:spPr>
+  </cs:gridlineMinor>
+  <cs:hiLoLine>
+    <cs:lnRef idx="0"/>
+    <cs:fillRef idx="0"/>
+    <cs:effectRef idx="0"/>
+    <cs:fontRef idx="minor">
+      <a:schemeClr val="tx1"/>
+    </cs:fontRef>
+    <cs:spPr>
+      <a:ln w="9525" cap="flat" cmpd="sng" algn="ctr">
+        <a:solidFill>
+          <a:schemeClr val="tx1">
+            <a:lumMod val="75000"/>
+            <a:lumOff val="25000"/>
+          </a:schemeClr>
+        </a:solidFill>
+        <a:round/>
+      </a:ln>
+    </cs:spPr>
+  </cs:hiLoLine>
+  <cs:leaderLine>
+    <cs:lnRef idx="0"/>
+    <cs:fillRef idx="0"/>
+    <cs:effectRef idx="0"/>
+    <cs:fontRef idx="minor">
+      <a:schemeClr val="tx1"/>
+    </cs:fontRef>
+    <cs:spPr>
+      <a:ln w="9525" cap="flat" cmpd="sng" algn="ctr">
+        <a:solidFill>
+          <a:schemeClr val="tx1">
+            <a:lumMod val="35000"/>
+            <a:lumOff val="65000"/>
+          </a:schemeClr>
+        </a:solidFill>
+        <a:round/>
+      </a:ln>
+    </cs:spPr>
+  </cs:leaderLine>
+  <cs:legend>
+    <cs:lnRef idx="0"/>
+    <cs:fillRef idx="0"/>
+    <cs:effectRef idx="0"/>
+    <cs:fontRef idx="minor">
+      <a:schemeClr val="tx1">
+        <a:lumMod val="65000"/>
+        <a:lumOff val="35000"/>
+      </a:schemeClr>
+    </cs:fontRef>
+    <cs:defRPr sz="900" kern="1200"/>
+  </cs:legend>
+  <cs:plotArea mods="allowNoFillOverride allowNoLineOverride">
+    <cs:lnRef idx="0"/>
+    <cs:fillRef idx="0"/>
+    <cs:effectRef idx="0"/>
+    <cs:fontRef idx="minor">
+      <a:schemeClr val="tx1"/>
+    </cs:fontRef>
+  </cs:plotArea>
+  <cs:plotArea3D mods="allowNoFillOverride allowNoLineOverride">
+    <cs:lnRef idx="0"/>
+    <cs:fillRef idx="0"/>
+    <cs:effectRef idx="0"/>
+    <cs:fontRef idx="minor">
+      <a:schemeClr val="tx1"/>
+    </cs:fontRef>
+  </cs:plotArea3D>
+  <cs:seriesAxis>
+    <cs:lnRef idx="0"/>
+    <cs:fillRef idx="0"/>
+    <cs:effectRef idx="0"/>
+    <cs:fontRef idx="minor">
+      <a:schemeClr val="tx1">
+        <a:lumMod val="65000"/>
+        <a:lumOff val="35000"/>
+      </a:schemeClr>
+    </cs:fontRef>
+    <cs:defRPr sz="900" kern="1200"/>
+  </cs:seriesAxis>
+  <cs:seriesLine>
+    <cs:lnRef idx="0"/>
+    <cs:fillRef idx="0"/>
+    <cs:effectRef idx="0"/>
+    <cs:fontRef idx="minor">
+      <a:schemeClr val="tx1"/>
+    </cs:fontRef>
+    <cs:spPr>
+      <a:ln w="9525" cap="flat" cmpd="sng" algn="ctr">
+        <a:solidFill>
+          <a:schemeClr val="tx1">
+            <a:lumMod val="35000"/>
+            <a:lumOff val="65000"/>
+          </a:schemeClr>
+        </a:solidFill>
+        <a:round/>
+      </a:ln>
+    </cs:spPr>
+  </cs:seriesLine>
+  <cs:title>
+    <cs:lnRef idx="0"/>
+    <cs:fillRef idx="0"/>
+    <cs:effectRef idx="0"/>
+    <cs:fontRef idx="minor">
+      <a:schemeClr val="tx1">
+        <a:lumMod val="65000"/>
+        <a:lumOff val="35000"/>
+      </a:schemeClr>
+    </cs:fontRef>
+    <cs:defRPr sz="1400" b="0" kern="1200" spc="0" baseline="0"/>
+  </cs:title>
+  <cs:trendline>
+    <cs:lnRef idx="0">
+      <cs:styleClr val="auto"/>
+    </cs:lnRef>
+    <cs:fillRef idx="0"/>
+    <cs:effectRef idx="0"/>
+    <cs:fontRef idx="minor">
+      <a:schemeClr val="tx1"/>
+    </cs:fontRef>
+    <cs:spPr>
+      <a:ln w="19050" cap="rnd">
+        <a:solidFill>
+          <a:schemeClr val="phClr"/>
+        </a:solidFill>
+        <a:prstDash val="sysDot"/>
+      </a:ln>
+    </cs:spPr>
+  </cs:trendline>
+  <cs:trendlineLabel>
+    <cs:lnRef idx="0"/>
+    <cs:fillRef idx="0"/>
+    <cs:effectRef idx="0"/>
+    <cs:fontRef idx="minor">
+      <a:schemeClr val="tx1">
+        <a:lumMod val="65000"/>
+        <a:lumOff val="35000"/>
+      </a:schemeClr>
+    </cs:fontRef>
+    <cs:defRPr sz="900" kern="1200"/>
+  </cs:trendlineLabel>
+  <cs:upBar>
+    <cs:lnRef idx="0"/>
+    <cs:fillRef idx="0"/>
+    <cs:effectRef idx="0"/>
+    <cs:fontRef idx="minor">
+      <a:schemeClr val="dk1"/>
+    </cs:fontRef>
+    <cs:spPr>
+      <a:solidFill>
+        <a:schemeClr val="lt1"/>
+      </a:solidFill>
+      <a:ln w="9525">
+        <a:solidFill>
+          <a:schemeClr val="tx1">
+            <a:lumMod val="15000"/>
+            <a:lumOff val="85000"/>
+          </a:schemeClr>
+        </a:solidFill>
+      </a:ln>
+    </cs:spPr>
+  </cs:upBar>
+  <cs:valueAxis>
+    <cs:lnRef idx="0"/>
+    <cs:fillRef idx="0"/>
+    <cs:effectRef idx="0"/>
+    <cs:fontRef idx="minor">
+      <a:schemeClr val="tx1">
+        <a:lumMod val="65000"/>
+        <a:lumOff val="35000"/>
+      </a:schemeClr>
+    </cs:fontRef>
+    <cs:defRPr sz="900" kern="1200"/>
+  </cs:valueAxis>
+  <cs:wall>
+    <cs:lnRef idx="0"/>
+    <cs:fillRef idx="0"/>
+    <cs:effectRef idx="0"/>
+    <cs:fontRef idx="minor">
+      <a:schemeClr val="tx1"/>
+    </cs:fontRef>
+    <cs:spPr>
+      <a:noFill/>
+      <a:ln>
+        <a:noFill/>
+      </a:ln>
+    </cs:spPr>
+  </cs:wall>
+</cs:chartStyle>
 </file>
 
 <file path=word/theme/theme1.xml><?xml version="1.0" encoding="utf-8"?>
@@ -3212,6 +7841,15 @@
 </file>
 
 <file path=customXml/item2.xml><?xml version="1.0" encoding="utf-8"?>
+<?mso-contentType ?>
+<FormTemplates xmlns="http://schemas.microsoft.com/sharepoint/v3/contenttype/forms">
+  <Display>DocumentLibraryForm</Display>
+  <Edit>DocumentLibraryForm</Edit>
+  <New>DocumentLibraryForm</New>
+</FormTemplates>
+</file>
+
+<file path=customXml/item3.xml><?xml version="1.0" encoding="utf-8"?>
 <ct:contentTypeSchema xmlns:ct="http://schemas.microsoft.com/office/2006/metadata/contentType" xmlns:ma="http://schemas.microsoft.com/office/2006/metadata/properties/metaAttributes" ct:_="" ma:_="" ma:contentTypeName="Documento" ma:contentTypeID="0x01010023858CF01A2EF24688B692775F4C60A4" ma:contentTypeVersion="11" ma:contentTypeDescription="Crear nuevo documento." ma:contentTypeScope="" ma:versionID="04b510ef1bc187d79b842c792d256c41">
   <xsd:schema xmlns:xsd="http://www.w3.org/2001/XMLSchema" xmlns:xs="http://www.w3.org/2001/XMLSchema" xmlns:p="http://schemas.microsoft.com/office/2006/metadata/properties" xmlns:ns2="164883f8-7691-4ecf-b54a-664c0d0edefe" xmlns:ns3="85e30bcc-d76c-4413-8e4d-2dce22fb0743" targetNamespace="http://schemas.microsoft.com/office/2006/metadata/properties" ma:root="true" ma:fieldsID="9049981c3eb1ee76226ec9e2f8ecd7b4" ns2:_="" ns3:_="">
     <xsd:import namespace="164883f8-7691-4ecf-b54a-664c0d0edefe"/>
@@ -3422,15 +8060,6 @@
 </ct:contentTypeSchema>
 </file>
 
-<file path=customXml/item3.xml><?xml version="1.0" encoding="utf-8"?>
-<?mso-contentType ?>
-<FormTemplates xmlns="http://schemas.microsoft.com/sharepoint/v3/contenttype/forms">
-  <Display>DocumentLibraryForm</Display>
-  <Edit>DocumentLibraryForm</Edit>
-  <New>DocumentLibraryForm</New>
-</FormTemplates>
-</file>
-
 <file path=customXml/itemProps1.xml><?xml version="1.0" encoding="utf-8"?>
 <ds:datastoreItem xmlns:ds="http://schemas.openxmlformats.org/officeDocument/2006/customXml" ds:itemID="{8542EACB-7939-45C8-99C3-B6897CA7A7EF}">
   <ds:schemaRefs>
@@ -3441,6 +8070,14 @@
 </file>
 
 <file path=customXml/itemProps2.xml><?xml version="1.0" encoding="utf-8"?>
+<ds:datastoreItem xmlns:ds="http://schemas.openxmlformats.org/officeDocument/2006/customXml" ds:itemID="{1F59EA8B-1FA8-40D2-A8B0-61B9CE1E4579}">
+  <ds:schemaRefs>
+    <ds:schemaRef ds:uri="http://schemas.microsoft.com/sharepoint/v3/contenttype/forms"/>
+  </ds:schemaRefs>
+</ds:datastoreItem>
+</file>
+
+<file path=customXml/itemProps3.xml><?xml version="1.0" encoding="utf-8"?>
 <ds:datastoreItem xmlns:ds="http://schemas.openxmlformats.org/officeDocument/2006/customXml" ds:itemID="{B5A68955-FE31-4882-A896-23358313A6FD}">
   <ds:schemaRefs>
     <ds:schemaRef ds:uri="http://schemas.microsoft.com/office/2006/metadata/contentType"/>
@@ -3457,12 +8094,4 @@
     <ds:schemaRef ds:uri="http://schemas.microsoft.com/internal/obd"/>
   </ds:schemaRefs>
 </ds:datastoreItem>
-</file>
-
-<file path=customXml/itemProps3.xml><?xml version="1.0" encoding="utf-8"?>
-<ds:datastoreItem xmlns:ds="http://schemas.openxmlformats.org/officeDocument/2006/customXml" ds:itemID="{1F59EA8B-1FA8-40D2-A8B0-61B9CE1E4579}">
-  <ds:schemaRefs>
-    <ds:schemaRef ds:uri="http://schemas.microsoft.com/sharepoint/v3/contenttype/forms"/>
-  </ds:schemaRefs>
-</ds:datastoreItem>
 </file>
--- a/Docs/Observaciones-Lab 9.docx
+++ b/Docs/Observaciones-Lab 9.docx
@@ -136,8 +136,6 @@
         </w:rPr>
         <w:t>Preguntas de análisis</w:t>
       </w:r>
-      <w:bookmarkStart w:id="0" w:name="_GoBack"/>
-      <w:bookmarkEnd w:id="0"/>
     </w:p>
     <w:p>
       <w:pPr>
@@ -2028,6 +2026,7 @@
           <w:sz w:val="21"/>
           <w:szCs w:val="21"/>
           <w:shd w:val="clear" w:color="auto" w:fill="FFFFFF"/>
+          <w:lang w:val="es-ES"/>
         </w:rPr>
       </w:pPr>
       <w:r>
@@ -2039,6 +2038,7 @@
           <w:sz w:val="21"/>
           <w:szCs w:val="21"/>
           <w:shd w:val="clear" w:color="auto" w:fill="FFFFFF"/>
+          <w:lang w:val="es-ES"/>
         </w:rPr>
         <w:t>O</w:t>
       </w:r>
@@ -2049,6 +2049,7 @@
           <w:sz w:val="21"/>
           <w:szCs w:val="21"/>
           <w:shd w:val="clear" w:color="auto" w:fill="FFFFFF"/>
+          <w:lang w:val="es-ES"/>
         </w:rPr>
         <w:t>(|</w:t>
       </w:r>
@@ -2061,6 +2062,7 @@
           <w:sz w:val="21"/>
           <w:szCs w:val="21"/>
           <w:shd w:val="clear" w:color="auto" w:fill="FFFFFF"/>
+          <w:lang w:val="es-ES"/>
         </w:rPr>
         <w:t>V</w:t>
       </w:r>
@@ -2071,6 +2073,7 @@
           <w:sz w:val="21"/>
           <w:szCs w:val="21"/>
           <w:shd w:val="clear" w:color="auto" w:fill="FFFFFF"/>
+          <w:lang w:val="es-ES"/>
         </w:rPr>
         <w:t>|²)</w:t>
       </w:r>
@@ -2424,14 +2427,7 @@
               <w:rFonts w:ascii="Cambria Math" w:hAnsi="Cambria Math"/>
               <w:lang w:val="es-419"/>
             </w:rPr>
-            <m:t>densidad=</m:t>
-          </m:r>
-          <m:r>
-            <w:rPr>
-              <w:rFonts w:ascii="Cambria Math" w:hAnsi="Cambria Math"/>
-              <w:lang w:val="es-419"/>
-            </w:rPr>
-            <m:t>0.000176</m:t>
+            <m:t>densidad=0.000176</m:t>
           </m:r>
         </m:oMath>
       </m:oMathPara>
@@ -2686,49 +2682,7 @@
         <w:rPr>
           <w:lang w:val="es-419"/>
         </w:rPr>
-        <w:t>RTA/ Nuevamente, p</w:t>
-      </w:r>
-      <w:r>
-        <w:rPr>
-          <w:lang w:val="es-419"/>
-        </w:rPr>
-        <w:t>ara poder dar respuesta a esta pregunta</w:t>
-      </w:r>
-      <w:r>
-        <w:rPr>
-          <w:lang w:val="es-419"/>
-        </w:rPr>
-        <w:t>, se considera pertinente el análisis del có</w:t>
-      </w:r>
-      <w:r>
-        <w:rPr>
-          <w:lang w:val="es-419"/>
-        </w:rPr>
-        <w:t>digo base dentro del archivo model.py y la con</w:t>
-      </w:r>
-      <w:r>
-        <w:rPr>
-          <w:lang w:val="es-419"/>
-        </w:rPr>
-        <w:t>s</w:t>
-      </w:r>
-      <w:r>
-        <w:rPr>
-          <w:lang w:val="es-419"/>
-        </w:rPr>
-        <w:t xml:space="preserve">trucción vacía del grafo al principio de la inicialización del catálogo. En </w:t>
-      </w:r>
-      <w:r>
-        <w:rPr>
-          <w:lang w:val="es-419"/>
-        </w:rPr>
-        <w:t>este sentido, el fragmento de có</w:t>
-      </w:r>
-      <w:r>
-        <w:rPr>
-          <w:lang w:val="es-419"/>
-        </w:rPr>
-        <w:t>digo de interés será el siguiente:</w:t>
+        <w:t>RTA/ Nuevamente, para poder dar respuesta a esta pregunta, se considera pertinente el análisis del código base dentro del archivo model.py y la construcción vacía del grafo al principio de la inicialización del catálogo. En este sentido, el fragmento de código de interés será el siguiente:</w:t>
       </w:r>
     </w:p>
     <w:p>
@@ -3554,13 +3508,7 @@
               <w:rPr>
                 <w:lang w:val="es-ES"/>
               </w:rPr>
-              <w:t xml:space="preserve">GRAFO </w:t>
-            </w:r>
-            <w:r>
-              <w:rPr>
-                <w:lang w:val="es-ES"/>
-              </w:rPr>
-              <w:t>#2: RUTAS POR CIUDAD</w:t>
+              <w:t>GRAFO #2: RUTAS POR CIUDAD</w:t>
             </w:r>
           </w:p>
         </w:tc>
@@ -3795,6 +3743,89 @@
         </w:rPr>
         <w:t>Adicionalmente, en aras de poder almacenar la información de las respuestas de una mejor manera, se considera pertinente el trabajo con listas y mapas. Las listas permitirán mejores impresiones y ordenamiento de los datos ya obtenidos como respuesta. Los mapas, por otra parte, pueden servir como indices auxiliares de rápida consulta, así como también se debe mencionar su imporancia como base para las listas de adyacencia de los grafos.</w:t>
       </w:r>
+    </w:p>
+    <w:p>
+      <w:pPr>
+        <w:jc w:val="center"/>
+        <w:rPr>
+          <w:b/>
+          <w:lang w:val="es-ES"/>
+        </w:rPr>
+      </w:pPr>
+    </w:p>
+    <w:p>
+      <w:pPr>
+        <w:jc w:val="center"/>
+        <w:rPr>
+          <w:b/>
+        </w:rPr>
+      </w:pPr>
+      <w:r>
+        <w:rPr>
+          <w:b/>
+        </w:rPr>
+        <w:t>REFERENCIAS:</w:t>
+      </w:r>
+    </w:p>
+    <w:p>
+      <w:pPr>
+        <w:ind w:left="720" w:hanging="720"/>
+      </w:pPr>
+      <w:r>
+        <w:t xml:space="preserve"> Dijkstra, E. W. (1959). «A note on two problems in connexion with graphs» (http://www-m3.m a.tum.de/twiki/pub/MN0506/WebHome/dijkstra.pdf). Numerische Mathematik 1: 269-271. S2CID 123284777 (https://api.semanticscholar.org/CorpusID:123284777). doi:10.1007/BF01386390 (https://dx.do i.org/10.1007%2FBF01386390).</w:t>
+      </w:r>
+    </w:p>
+    <w:p>
+      <w:pPr>
+        <w:ind w:left="720" w:hanging="720"/>
+        <w:rPr>
+          <w:lang w:val="es-ES"/>
+        </w:rPr>
+      </w:pPr>
+      <w:r>
+        <w:t xml:space="preserve">Preiss, Bruno (1998). Data Structures and Algorithms with Object-Oriented Design Patterns in C++. </w:t>
+      </w:r>
+      <w:r>
+        <w:rPr>
+          <w:lang w:val="es-ES"/>
+        </w:rPr>
+        <w:t xml:space="preserve">John Wiley &amp; Sons. ISBN 0-471-24134-2. </w:t>
+      </w:r>
+    </w:p>
+    <w:p>
+      <w:pPr>
+        <w:ind w:left="720" w:hanging="720"/>
+      </w:pPr>
+      <w:r>
+        <w:rPr>
+          <w:lang w:val="es-ES"/>
+        </w:rPr>
+        <w:t xml:space="preserve">Wasserman, Stanley; Faust, Katherine (2013) [1994]. Análisis de redes sociales: Métodos y aplicaciones. Madrid: Centro de Investigaciones Sociológicas. ISBN 978-84-7476-631-8. </w:t>
+      </w:r>
+      <w:r>
+        <w:t>OCLC 871814053 (</w:t>
+      </w:r>
+      <w:hyperlink r:id="rId18" w:history="1">
+        <w:r>
+          <w:rPr>
+            <w:rStyle w:val="Hipervnculo"/>
+          </w:rPr>
+          <w:t>https://www.worldcat.org/oclc/871814053</w:t>
+        </w:r>
+      </w:hyperlink>
+      <w:r>
+        <w:t>).</w:t>
+      </w:r>
+    </w:p>
+    <w:p>
+      <w:pPr>
+        <w:ind w:left="720" w:hanging="720"/>
+      </w:pPr>
+      <w:r>
+        <w:t>R.E. Tarjan, Depth-First search and linear graph algorithms, SIAM J. Comp. 1 (1972) 146-60.</w:t>
+      </w:r>
+      <w:bookmarkStart w:id="0" w:name="_GoBack"/>
+      <w:bookmarkEnd w:id="0"/>
     </w:p>
     <w:sectPr>
       <w:pgSz w:w="12240" w:h="15840"/>
@@ -6672,6 +6703,17 @@
         <w:shd w:val="clear" w:color="auto" w:fill="FFF2CC" w:themeFill="accent4" w:themeFillTint="33"/>
       </w:tcPr>
     </w:tblStylePr>
+  </w:style>
+  <w:style w:type="character" w:styleId="Hipervnculo">
+    <w:name w:val="Hyperlink"/>
+    <w:basedOn w:val="Fuentedeprrafopredeter"/>
+    <w:uiPriority w:val="99"/>
+    <w:unhideWhenUsed/>
+    <w:rsid w:val="0093725D"/>
+    <w:rPr>
+      <w:color w:val="0563C1" w:themeColor="hyperlink"/>
+      <w:u w:val="single"/>
+    </w:rPr>
   </w:style>
 </w:styles>
 </file>
@@ -7835,21 +7877,6 @@
 </file>
 
 <file path=customXml/item1.xml><?xml version="1.0" encoding="utf-8"?>
-<p:properties xmlns:p="http://schemas.microsoft.com/office/2006/metadata/properties" xmlns:xsi="http://www.w3.org/2001/XMLSchema-instance" xmlns:pc="http://schemas.microsoft.com/office/infopath/2007/PartnerControls">
-  <documentManagement/>
-</p:properties>
-</file>
-
-<file path=customXml/item2.xml><?xml version="1.0" encoding="utf-8"?>
-<?mso-contentType ?>
-<FormTemplates xmlns="http://schemas.microsoft.com/sharepoint/v3/contenttype/forms">
-  <Display>DocumentLibraryForm</Display>
-  <Edit>DocumentLibraryForm</Edit>
-  <New>DocumentLibraryForm</New>
-</FormTemplates>
-</file>
-
-<file path=customXml/item3.xml><?xml version="1.0" encoding="utf-8"?>
 <ct:contentTypeSchema xmlns:ct="http://schemas.microsoft.com/office/2006/metadata/contentType" xmlns:ma="http://schemas.microsoft.com/office/2006/metadata/properties/metaAttributes" ct:_="" ma:_="" ma:contentTypeName="Documento" ma:contentTypeID="0x01010023858CF01A2EF24688B692775F4C60A4" ma:contentTypeVersion="11" ma:contentTypeDescription="Crear nuevo documento." ma:contentTypeScope="" ma:versionID="04b510ef1bc187d79b842c792d256c41">
   <xsd:schema xmlns:xsd="http://www.w3.org/2001/XMLSchema" xmlns:xs="http://www.w3.org/2001/XMLSchema" xmlns:p="http://schemas.microsoft.com/office/2006/metadata/properties" xmlns:ns2="164883f8-7691-4ecf-b54a-664c0d0edefe" xmlns:ns3="85e30bcc-d76c-4413-8e4d-2dce22fb0743" targetNamespace="http://schemas.microsoft.com/office/2006/metadata/properties" ma:root="true" ma:fieldsID="9049981c3eb1ee76226ec9e2f8ecd7b4" ns2:_="" ns3:_="">
     <xsd:import namespace="164883f8-7691-4ecf-b54a-664c0d0edefe"/>
@@ -8060,24 +8087,22 @@
 </ct:contentTypeSchema>
 </file>
 
-<file path=customXml/itemProps1.xml><?xml version="1.0" encoding="utf-8"?>
-<ds:datastoreItem xmlns:ds="http://schemas.openxmlformats.org/officeDocument/2006/customXml" ds:itemID="{8542EACB-7939-45C8-99C3-B6897CA7A7EF}">
-  <ds:schemaRefs>
-    <ds:schemaRef ds:uri="http://schemas.microsoft.com/office/2006/metadata/properties"/>
-    <ds:schemaRef ds:uri="http://schemas.microsoft.com/office/infopath/2007/PartnerControls"/>
-  </ds:schemaRefs>
-</ds:datastoreItem>
+<file path=customXml/item2.xml><?xml version="1.0" encoding="utf-8"?>
+<?mso-contentType ?>
+<FormTemplates xmlns="http://schemas.microsoft.com/sharepoint/v3/contenttype/forms">
+  <Display>DocumentLibraryForm</Display>
+  <Edit>DocumentLibraryForm</Edit>
+  <New>DocumentLibraryForm</New>
+</FormTemplates>
 </file>
 
-<file path=customXml/itemProps2.xml><?xml version="1.0" encoding="utf-8"?>
-<ds:datastoreItem xmlns:ds="http://schemas.openxmlformats.org/officeDocument/2006/customXml" ds:itemID="{1F59EA8B-1FA8-40D2-A8B0-61B9CE1E4579}">
-  <ds:schemaRefs>
-    <ds:schemaRef ds:uri="http://schemas.microsoft.com/sharepoint/v3/contenttype/forms"/>
-  </ds:schemaRefs>
-</ds:datastoreItem>
+<file path=customXml/item3.xml><?xml version="1.0" encoding="utf-8"?>
+<p:properties xmlns:p="http://schemas.microsoft.com/office/2006/metadata/properties" xmlns:xsi="http://www.w3.org/2001/XMLSchema-instance" xmlns:pc="http://schemas.microsoft.com/office/infopath/2007/PartnerControls">
+  <documentManagement/>
+</p:properties>
 </file>
 
-<file path=customXml/itemProps3.xml><?xml version="1.0" encoding="utf-8"?>
+<file path=customXml/itemProps1.xml><?xml version="1.0" encoding="utf-8"?>
 <ds:datastoreItem xmlns:ds="http://schemas.openxmlformats.org/officeDocument/2006/customXml" ds:itemID="{B5A68955-FE31-4882-A896-23358313A6FD}">
   <ds:schemaRefs>
     <ds:schemaRef ds:uri="http://schemas.microsoft.com/office/2006/metadata/contentType"/>
@@ -8094,4 +8119,21 @@
     <ds:schemaRef ds:uri="http://schemas.microsoft.com/internal/obd"/>
   </ds:schemaRefs>
 </ds:datastoreItem>
+</file>
+
+<file path=customXml/itemProps2.xml><?xml version="1.0" encoding="utf-8"?>
+<ds:datastoreItem xmlns:ds="http://schemas.openxmlformats.org/officeDocument/2006/customXml" ds:itemID="{1F59EA8B-1FA8-40D2-A8B0-61B9CE1E4579}">
+  <ds:schemaRefs>
+    <ds:schemaRef ds:uri="http://schemas.microsoft.com/sharepoint/v3/contenttype/forms"/>
+  </ds:schemaRefs>
+</ds:datastoreItem>
+</file>
+
+<file path=customXml/itemProps3.xml><?xml version="1.0" encoding="utf-8"?>
+<ds:datastoreItem xmlns:ds="http://schemas.openxmlformats.org/officeDocument/2006/customXml" ds:itemID="{8542EACB-7939-45C8-99C3-B6897CA7A7EF}">
+  <ds:schemaRefs>
+    <ds:schemaRef ds:uri="http://schemas.microsoft.com/office/2006/metadata/properties"/>
+    <ds:schemaRef ds:uri="http://schemas.microsoft.com/office/infopath/2007/PartnerControls"/>
+  </ds:schemaRefs>
+</ds:datastoreItem>
 </file>
--- a/Docs/Observaciones-Lab 9.docx
+++ b/Docs/Observaciones-Lab 9.docx
@@ -1,10 +1,10 @@
 
 <file path=word/document.xml><?xml version="1.0" encoding="utf-8"?>
-<w:document xmlns:wpc="http://schemas.microsoft.com/office/word/2010/wordprocessingCanvas" xmlns:cx="http://schemas.microsoft.com/office/drawing/2014/chartex" xmlns:mc="http://schemas.openxmlformats.org/markup-compatibility/2006" xmlns:o="urn:schemas-microsoft-com:office:office" xmlns:r="http://schemas.openxmlformats.org/officeDocument/2006/relationships" xmlns:m="http://schemas.openxmlformats.org/officeDocument/2006/math" xmlns:v="urn:schemas-microsoft-com:vml" xmlns:wp14="http://schemas.microsoft.com/office/word/2010/wordprocessingDrawing" xmlns:wp="http://schemas.openxmlformats.org/drawingml/2006/wordprocessingDrawing" xmlns:w10="urn:schemas-microsoft-com:office:word" xmlns:w="http://schemas.openxmlformats.org/wordprocessingml/2006/main" xmlns:w14="http://schemas.microsoft.com/office/word/2010/wordml" xmlns:w15="http://schemas.microsoft.com/office/word/2012/wordml" xmlns:w16se="http://schemas.microsoft.com/office/word/2015/wordml/symex" xmlns:wpg="http://schemas.microsoft.com/office/word/2010/wordprocessingGroup" xmlns:wpi="http://schemas.microsoft.com/office/word/2010/wordprocessingInk" xmlns:wne="http://schemas.microsoft.com/office/word/2006/wordml" xmlns:wps="http://schemas.microsoft.com/office/word/2010/wordprocessingShape" mc:Ignorable="w14 w15 w16se wp14">
+<w:document xmlns:wpc="http://schemas.microsoft.com/office/word/2010/wordprocessingCanvas" xmlns:cx="http://schemas.microsoft.com/office/drawing/2014/chartex" xmlns:cx1="http://schemas.microsoft.com/office/drawing/2015/9/8/chartex" xmlns:cx2="http://schemas.microsoft.com/office/drawing/2015/10/21/chartex" xmlns:cx3="http://schemas.microsoft.com/office/drawing/2016/5/9/chartex" xmlns:cx4="http://schemas.microsoft.com/office/drawing/2016/5/10/chartex" xmlns:cx5="http://schemas.microsoft.com/office/drawing/2016/5/11/chartex" xmlns:cx6="http://schemas.microsoft.com/office/drawing/2016/5/12/chartex" xmlns:cx7="http://schemas.microsoft.com/office/drawing/2016/5/13/chartex" xmlns:cx8="http://schemas.microsoft.com/office/drawing/2016/5/14/chartex" xmlns:mc="http://schemas.openxmlformats.org/markup-compatibility/2006" xmlns:aink="http://schemas.microsoft.com/office/drawing/2016/ink" xmlns:am3d="http://schemas.microsoft.com/office/drawing/2017/model3d" xmlns:o="urn:schemas-microsoft-com:office:office" xmlns:r="http://schemas.openxmlformats.org/officeDocument/2006/relationships" xmlns:m="http://schemas.openxmlformats.org/officeDocument/2006/math" xmlns:v="urn:schemas-microsoft-com:vml" xmlns:wp14="http://schemas.microsoft.com/office/word/2010/wordprocessingDrawing" xmlns:wp="http://schemas.openxmlformats.org/drawingml/2006/wordprocessingDrawing" xmlns:w10="urn:schemas-microsoft-com:office:word" xmlns:w="http://schemas.openxmlformats.org/wordprocessingml/2006/main" xmlns:w14="http://schemas.microsoft.com/office/word/2010/wordml" xmlns:w15="http://schemas.microsoft.com/office/word/2012/wordml" xmlns:w16cex="http://schemas.microsoft.com/office/word/2018/wordml/cex" xmlns:w16cid="http://schemas.microsoft.com/office/word/2016/wordml/cid" xmlns:w16="http://schemas.microsoft.com/office/word/2018/wordml" xmlns:w16sdtdh="http://schemas.microsoft.com/office/word/2020/wordml/sdtdatahash" xmlns:w16se="http://schemas.microsoft.com/office/word/2015/wordml/symex" xmlns:wpg="http://schemas.microsoft.com/office/word/2010/wordprocessingGroup" xmlns:wpi="http://schemas.microsoft.com/office/word/2010/wordprocessingInk" xmlns:wne="http://schemas.microsoft.com/office/word/2006/wordml" xmlns:wps="http://schemas.microsoft.com/office/word/2010/wordprocessingShape" mc:Ignorable="w14 w15 w16se w16cid w16 w16cex w16sdtdh wp14">
   <w:body>
     <w:p>
       <w:pPr>
-        <w:pStyle w:val="Ttulo"/>
+        <w:pStyle w:val="Title"/>
         <w:jc w:val="center"/>
         <w:rPr>
           <w:b/>
@@ -44,82 +44,50 @@
           <w:noProof w:val="0"/>
           <w:lang w:val="es-CO"/>
         </w:rPr>
-        <w:t xml:space="preserve"> </w:t>
-      </w:r>
-      <w:proofErr w:type="spellStart"/>
+        <w:t xml:space="preserve"> Cod </w:t>
+      </w:r>
       <w:r>
         <w:rPr>
           <w:noProof w:val="0"/>
           <w:lang w:val="es-CO"/>
         </w:rPr>
-        <w:t>Cod</w:t>
-      </w:r>
-      <w:proofErr w:type="spellEnd"/>
-      <w:r>
+        <w:t>202110240</w:t>
+      </w:r>
+    </w:p>
+    <w:p>
+      <w:pPr>
+        <w:spacing w:after="0"/>
+        <w:jc w:val="right"/>
         <w:rPr>
           <w:noProof w:val="0"/>
           <w:lang w:val="es-CO"/>
         </w:rPr>
-        <w:t xml:space="preserve"> </w:t>
-      </w:r>
+      </w:pPr>
       <w:r>
         <w:rPr>
           <w:noProof w:val="0"/>
           <w:lang w:val="es-CO"/>
         </w:rPr>
-        <w:t>202110240</w:t>
-      </w:r>
-    </w:p>
-    <w:p>
-      <w:pPr>
-        <w:spacing w:after="0"/>
-        <w:jc w:val="right"/>
+        <w:t>Sebastián Guerrero Ríos</w:t>
+      </w:r>
+      <w:r>
         <w:rPr>
           <w:noProof w:val="0"/>
           <w:lang w:val="es-CO"/>
         </w:rPr>
-      </w:pPr>
+        <w:t xml:space="preserve"> Cod </w:t>
+      </w:r>
       <w:r>
         <w:rPr>
           <w:noProof w:val="0"/>
           <w:lang w:val="es-CO"/>
         </w:rPr>
-        <w:t>Sebastián Guerrero Ríos</w:t>
-      </w:r>
-      <w:r>
-        <w:rPr>
-          <w:noProof w:val="0"/>
-          <w:lang w:val="es-CO"/>
-        </w:rPr>
-        <w:t xml:space="preserve"> </w:t>
-      </w:r>
-      <w:proofErr w:type="spellStart"/>
-      <w:r>
-        <w:rPr>
-          <w:noProof w:val="0"/>
-          <w:lang w:val="es-CO"/>
-        </w:rPr>
-        <w:t>Cod</w:t>
-      </w:r>
-      <w:proofErr w:type="spellEnd"/>
-      <w:r>
-        <w:rPr>
-          <w:noProof w:val="0"/>
-          <w:lang w:val="es-CO"/>
-        </w:rPr>
-        <w:t xml:space="preserve"> </w:t>
-      </w:r>
-      <w:r>
-        <w:rPr>
-          <w:noProof w:val="0"/>
-          <w:lang w:val="es-CO"/>
-        </w:rPr>
         <w:t>202021249</w:t>
       </w:r>
     </w:p>
     <w:p>
       <w:pPr>
-        <w:pStyle w:val="Ttulo1"/>
+        <w:pStyle w:val="Heading1"/>
         <w:rPr>
           <w:b/>
           <w:bCs/>
@@ -139,7 +107,14 @@
     </w:p>
     <w:p>
       <w:pPr>
-        <w:pStyle w:val="Prrafodelista"/>
+        <w:rPr>
+          <w:lang w:val="es-CO"/>
+        </w:rPr>
+      </w:pPr>
+    </w:p>
+    <w:p>
+      <w:pPr>
+        <w:pStyle w:val="ListParagraph"/>
         <w:numPr>
           <w:ilvl w:val="0"/>
           <w:numId w:val="18"/>
@@ -158,6 +133,7 @@
     </w:p>
     <w:p>
       <w:pPr>
+        <w:jc w:val="both"/>
         <w:rPr>
           <w:lang w:val="es-419"/>
         </w:rPr>
@@ -171,6 +147,7 @@
     </w:p>
     <w:p>
       <w:pPr>
+        <w:jc w:val="center"/>
         <w:rPr>
           <w:lang w:val="es-419"/>
         </w:rPr>
@@ -225,15 +202,46 @@
     </w:p>
     <w:p>
       <w:pPr>
-        <w:rPr>
-          <w:lang w:val="es-419"/>
-        </w:rPr>
-      </w:pPr>
-      <w:r>
-        <w:rPr>
-          <w:lang w:val="es-419"/>
-        </w:rPr>
-        <w:t xml:space="preserve">Esta función se encarga explicitamente de cambiar el limite de recursión establecido por python. En este sentido, se puede afirmar entonces que la linea 158 del código o la segunda de la función, es la encargada de definir el límite de recursión en </w:t>
+        <w:jc w:val="both"/>
+        <w:rPr>
+          <w:lang w:val="es-419"/>
+        </w:rPr>
+      </w:pPr>
+      <w:r>
+        <w:rPr>
+          <w:lang w:val="es-419"/>
+        </w:rPr>
+        <w:t>Esta función se encarga explicitamente de cambiar el limite de recursión establecido por python. En este sentido, se puede afirmar entonces que la linea 158 del código o la segunda de la función</w:t>
+      </w:r>
+      <w:r>
+        <w:rPr>
+          <w:lang w:val="es-419"/>
+        </w:rPr>
+        <w:t xml:space="preserve"> (</w:t>
+      </w:r>
+      <w:r>
+        <w:rPr>
+          <w:lang w:val="es-419"/>
+        </w:rPr>
+        <w:t>sys.setrecursionlimit(2 ** 20)</w:t>
+      </w:r>
+      <w:r>
+        <w:rPr>
+          <w:lang w:val="es-419"/>
+        </w:rPr>
+        <w:t xml:space="preserve"> </w:t>
+      </w:r>
+      <w:r>
+        <w:rPr>
+          <w:lang w:val="es-419"/>
+        </w:rPr>
+        <w:t>)</w:t>
+      </w:r>
+      <w:r>
+        <w:rPr>
+          <w:lang w:val="es-419"/>
+        </w:rPr>
+        <w:t xml:space="preserve">, es la encargada de definir el límite de recursión en </w:t>
       </w:r>
       <w:r>
         <w:rPr>
@@ -247,10 +255,24 @@
         </w:rPr>
         <w:t>. Es importante además resaltar que la cifra de recursión escogida es completamente arbitraria y no va asociada a la cantidad de datos cargados, ni a la cantidad de vertices o arcos que tenga el grafo construido. Así las cosas, vale la pena finalmente concluir resaltando el carácter entero de las recursiones, necesario por la misma definición del concepto</w:t>
       </w:r>
-    </w:p>
-    <w:p>
-      <w:pPr>
-        <w:pStyle w:val="Prrafodelista"/>
+      <w:r>
+        <w:rPr>
+          <w:lang w:val="es-419"/>
+        </w:rPr>
+        <w:t>.</w:t>
+      </w:r>
+    </w:p>
+    <w:p>
+      <w:pPr>
+        <w:jc w:val="both"/>
+        <w:rPr>
+          <w:lang w:val="es-419"/>
+        </w:rPr>
+      </w:pPr>
+    </w:p>
+    <w:p>
+      <w:pPr>
+        <w:pStyle w:val="ListParagraph"/>
         <w:numPr>
           <w:ilvl w:val="0"/>
           <w:numId w:val="18"/>
@@ -269,6 +291,7 @@
     </w:p>
     <w:p>
       <w:pPr>
+        <w:jc w:val="both"/>
         <w:rPr>
           <w:lang w:val="es-419"/>
         </w:rPr>
@@ -282,6 +305,7 @@
     </w:p>
     <w:p>
       <w:pPr>
+        <w:jc w:val="both"/>
         <w:rPr>
           <w:lang w:val="es-419"/>
         </w:rPr>
@@ -298,10 +322,19 @@
         </w:rPr>
         <w:t xml:space="preserve"> connectedComponents que se muestra a continuación:</w:t>
       </w:r>
+    </w:p>
+    <w:p>
+      <w:pPr>
+        <w:jc w:val="center"/>
+        <w:rPr>
+          <w:lang w:val="es-419"/>
+        </w:rPr>
+      </w:pPr>
       <w:r>
         <w:rPr>
           <w:lang w:eastAsia="en-US"/>
         </w:rPr>
+        <w:lastRenderedPageBreak/>
         <w:drawing>
           <wp:inline distT="0" distB="0" distL="0" distR="0" wp14:anchorId="5EAE78DC" wp14:editId="05272D7D">
             <wp:extent cx="4350784" cy="1310640"/>
@@ -348,20 +381,21 @@
     </w:p>
     <w:p>
       <w:pPr>
-        <w:rPr>
-          <w:lang w:val="es-419"/>
-        </w:rPr>
-      </w:pPr>
-      <w:r>
-        <w:rPr>
-          <w:lang w:val="es-419"/>
-        </w:rPr>
-        <w:lastRenderedPageBreak/>
+        <w:jc w:val="both"/>
+        <w:rPr>
+          <w:lang w:val="es-419"/>
+        </w:rPr>
+      </w:pPr>
+      <w:r>
+        <w:rPr>
+          <w:lang w:val="es-419"/>
+        </w:rPr>
         <w:t>Esta función utiliza la otra dentro del API DISClib para poder ejecutar su acción de halalr los componentes conectados dentro del gráfico. Así las cosas, el algoritmo Kosajaru debe ser tenido en cuenta como uno de especial mención dentro del API y hallar su recursividad:</w:t>
       </w:r>
     </w:p>
     <w:p>
       <w:pPr>
+        <w:jc w:val="center"/>
         <w:rPr>
           <w:lang w:val="es-419"/>
         </w:rPr>
@@ -416,6 +450,7 @@
     </w:p>
     <w:p>
       <w:pPr>
+        <w:jc w:val="center"/>
         <w:rPr>
           <w:lang w:val="es-419"/>
         </w:rPr>
@@ -425,7 +460,7 @@
           <w:lang w:eastAsia="en-US"/>
         </w:rPr>
         <w:drawing>
-          <wp:inline distT="0" distB="0" distL="0" distR="0" wp14:anchorId="23AAB843" wp14:editId="3C871461">
+          <wp:inline distT="0" distB="0" distL="0" distR="0" wp14:anchorId="23AAB843" wp14:editId="133F6036">
             <wp:extent cx="5394960" cy="3631223"/>
             <wp:effectExtent l="0" t="0" r="0" b="7620"/>
             <wp:docPr id="4" name="Imagen 4"/>
@@ -436,7 +471,7 @@
               <a:graphicData uri="http://schemas.openxmlformats.org/drawingml/2006/picture">
                 <pic:pic xmlns:pic="http://schemas.openxmlformats.org/drawingml/2006/picture">
                   <pic:nvPicPr>
-                    <pic:cNvPr id="1" name=""/>
+                    <pic:cNvPr id="4" name="Imagen 4"/>
                     <pic:cNvPicPr/>
                   </pic:nvPicPr>
                   <pic:blipFill rotWithShape="1">
@@ -470,6 +505,7 @@
     </w:p>
     <w:p>
       <w:pPr>
+        <w:jc w:val="both"/>
         <w:rPr>
           <w:lang w:val="es-419"/>
         </w:rPr>
@@ -489,6 +525,7 @@
     </w:p>
     <w:p>
       <w:pPr>
+        <w:jc w:val="center"/>
         <w:rPr>
           <w:lang w:val="es-419"/>
         </w:rPr>
@@ -544,6 +581,7 @@
     </w:p>
     <w:p>
       <w:pPr>
+        <w:jc w:val="both"/>
         <w:rPr>
           <w:lang w:val="es-419"/>
         </w:rPr>
@@ -557,7 +595,15 @@
     </w:p>
     <w:p>
       <w:pPr>
-        <w:pStyle w:val="Prrafodelista"/>
+        <w:jc w:val="both"/>
+        <w:rPr>
+          <w:lang w:val="es-419"/>
+        </w:rPr>
+      </w:pPr>
+    </w:p>
+    <w:p>
+      <w:pPr>
+        <w:pStyle w:val="ListParagraph"/>
         <w:numPr>
           <w:ilvl w:val="0"/>
           <w:numId w:val="18"/>
@@ -576,6 +622,7 @@
     </w:p>
     <w:p>
       <w:pPr>
+        <w:jc w:val="both"/>
         <w:rPr>
           <w:lang w:val="es-419"/>
         </w:rPr>
@@ -589,6 +636,7 @@
     </w:p>
     <w:p>
       <w:pPr>
+        <w:jc w:val="center"/>
         <w:rPr>
           <w:lang w:val="es-419"/>
         </w:rPr>
@@ -656,6 +704,7 @@
     </w:p>
     <w:p>
       <w:pPr>
+        <w:jc w:val="center"/>
         <w:rPr>
           <w:lang w:val="es-419"/>
         </w:rPr>
@@ -710,6 +759,7 @@
     </w:p>
     <w:p>
       <w:pPr>
+        <w:jc w:val="both"/>
         <w:rPr>
           <w:lang w:val="es-419"/>
         </w:rPr>
@@ -721,10 +771,66 @@
         <w:lastRenderedPageBreak/>
         <w:t>De este modo, se puede concluir que el límite inicial de recurisiones en python es de 1000 recursiones</w:t>
       </w:r>
-    </w:p>
-    <w:p>
-      <w:pPr>
-        <w:pStyle w:val="Prrafodelista"/>
+      <w:r>
+        <w:rPr>
+          <w:lang w:val="es-419"/>
+        </w:rPr>
+        <w:t xml:space="preserve">. Este dato practico, ademas es confirmado por la documentacion del lenguage utilizado (pyhton) </w:t>
+      </w:r>
+      <w:r>
+        <w:rPr>
+          <w:lang w:val="es-419"/>
+        </w:rPr>
+        <w:t>yq que si se hace una busqueda rapida, nos percatamos de que este es efectivamente el valor maximo de recursiones por defecto del lenguaje</w:t>
+      </w:r>
+      <w:r>
+        <w:rPr>
+          <w:lang w:val="es-419"/>
+        </w:rPr>
+        <w:t xml:space="preserve"> (</w:t>
+      </w:r>
+      <w:r>
+        <w:rPr>
+          <w:lang w:val="es-419"/>
+        </w:rPr>
+        <w:t>uniwebsidad</w:t>
+      </w:r>
+      <w:r>
+        <w:rPr>
+          <w:lang w:val="es-419"/>
+        </w:rPr>
+        <w:t xml:space="preserve">, </w:t>
+      </w:r>
+      <w:r>
+        <w:rPr>
+          <w:lang w:val="es-419"/>
+        </w:rPr>
+        <w:t>2014</w:t>
+      </w:r>
+      <w:r>
+        <w:rPr>
+          <w:lang w:val="es-419"/>
+        </w:rPr>
+        <w:t>)</w:t>
+      </w:r>
+      <w:r>
+        <w:rPr>
+          <w:lang w:val="es-419"/>
+        </w:rPr>
+        <w:t>.</w:t>
+      </w:r>
+    </w:p>
+    <w:p>
+      <w:pPr>
+        <w:jc w:val="both"/>
+        <w:rPr>
+          <w:lang w:val="es-419"/>
+        </w:rPr>
+      </w:pPr>
+    </w:p>
+    <w:p>
+      <w:pPr>
+        <w:pStyle w:val="ListParagraph"/>
         <w:numPr>
           <w:ilvl w:val="0"/>
           <w:numId w:val="18"/>
@@ -741,11 +847,18 @@
         <w:t>¿Qué relación creen que existe entre el número de vértices, arcos y el tiempo que toma la operación 4?</w:t>
       </w:r>
     </w:p>
+    <w:p>
+      <w:pPr>
+        <w:rPr>
+          <w:lang w:val="es-419"/>
+        </w:rPr>
+      </w:pPr>
+    </w:p>
     <w:tbl>
       <w:tblPr>
-        <w:tblStyle w:val="Tabladecuadrcula4-nfasis4"/>
+        <w:tblStyle w:val="GridTable4"/>
         <w:tblW w:w="0" w:type="auto"/>
-        <w:tblLook w:val="04A0" w:firstRow="1" w:lastRow="0" w:firstColumn="1" w:lastColumn="0" w:noHBand="0" w:noVBand="1"/>
+        <w:tblLook w:val="0600" w:firstRow="0" w:lastRow="0" w:firstColumn="0" w:lastColumn="0" w:noHBand="1" w:noVBand="1"/>
       </w:tblPr>
       <w:tblGrid>
         <w:gridCol w:w="2064"/>
@@ -755,12 +868,8 @@
         <w:gridCol w:w="2125"/>
       </w:tblGrid>
       <w:tr>
-        <w:trPr>
-          <w:cnfStyle w:val="100000000000" w:firstRow="1" w:lastRow="0" w:firstColumn="0" w:lastColumn="0" w:oddVBand="0" w:evenVBand="0" w:oddHBand="0" w:evenHBand="0" w:firstRowFirstColumn="0" w:firstRowLastColumn="0" w:lastRowFirstColumn="0" w:lastRowLastColumn="0"/>
-        </w:trPr>
         <w:tc>
           <w:tcPr>
-            <w:cnfStyle w:val="001000000000" w:firstRow="0" w:lastRow="0" w:firstColumn="1" w:lastColumn="0" w:oddVBand="0" w:evenVBand="0" w:oddHBand="0" w:evenHBand="0" w:firstRowFirstColumn="0" w:firstRowLastColumn="0" w:lastRowFirstColumn="0" w:lastRowLastColumn="0"/>
             <w:tcW w:w="2064" w:type="dxa"/>
           </w:tcPr>
           <w:p>
@@ -783,7 +892,6 @@
           </w:tcPr>
           <w:p>
             <w:pPr>
-              <w:cnfStyle w:val="100000000000" w:firstRow="1" w:lastRow="0" w:firstColumn="0" w:lastColumn="0" w:oddVBand="0" w:evenVBand="0" w:oddHBand="0" w:evenHBand="0" w:firstRowFirstColumn="0" w:firstRowLastColumn="0" w:lastRowFirstColumn="0" w:lastRowLastColumn="0"/>
               <w:rPr>
                 <w:lang w:val="es-419"/>
               </w:rPr>
@@ -802,7 +910,6 @@
           </w:tcPr>
           <w:p>
             <w:pPr>
-              <w:cnfStyle w:val="100000000000" w:firstRow="1" w:lastRow="0" w:firstColumn="0" w:lastColumn="0" w:oddVBand="0" w:evenVBand="0" w:oddHBand="0" w:evenHBand="0" w:firstRowFirstColumn="0" w:firstRowLastColumn="0" w:lastRowFirstColumn="0" w:lastRowLastColumn="0"/>
               <w:rPr>
                 <w:lang w:val="es-419"/>
               </w:rPr>
@@ -821,7 +928,6 @@
           </w:tcPr>
           <w:p>
             <w:pPr>
-              <w:cnfStyle w:val="100000000000" w:firstRow="1" w:lastRow="0" w:firstColumn="0" w:lastColumn="0" w:oddVBand="0" w:evenVBand="0" w:oddHBand="0" w:evenHBand="0" w:firstRowFirstColumn="0" w:firstRowLastColumn="0" w:lastRowFirstColumn="0" w:lastRowLastColumn="0"/>
               <w:rPr>
                 <w:lang w:val="es-419"/>
               </w:rPr>
@@ -846,7 +952,6 @@
           </w:tcPr>
           <w:p>
             <w:pPr>
-              <w:cnfStyle w:val="100000000000" w:firstRow="1" w:lastRow="0" w:firstColumn="0" w:lastColumn="0" w:oddVBand="0" w:evenVBand="0" w:oddHBand="0" w:evenHBand="0" w:firstRowFirstColumn="0" w:firstRowLastColumn="0" w:lastRowFirstColumn="0" w:lastRowLastColumn="0"/>
               <w:rPr>
                 <w:lang w:val="es-419"/>
               </w:rPr>
@@ -867,37 +972,24 @@
         </w:tc>
       </w:tr>
       <w:tr>
-        <w:trPr>
-          <w:cnfStyle w:val="000000100000" w:firstRow="0" w:lastRow="0" w:firstColumn="0" w:lastColumn="0" w:oddVBand="0" w:evenVBand="0" w:oddHBand="1" w:evenHBand="0" w:firstRowFirstColumn="0" w:firstRowLastColumn="0" w:lastRowFirstColumn="0" w:lastRowLastColumn="0"/>
-        </w:trPr>
         <w:tc>
           <w:tcPr>
-            <w:cnfStyle w:val="001000000000" w:firstRow="0" w:lastRow="0" w:firstColumn="1" w:lastColumn="0" w:oddVBand="0" w:evenVBand="0" w:oddHBand="0" w:evenHBand="0" w:firstRowFirstColumn="0" w:firstRowLastColumn="0" w:lastRowFirstColumn="0" w:lastRowLastColumn="0"/>
             <w:tcW w:w="2064" w:type="dxa"/>
           </w:tcPr>
           <w:p>
             <w:pPr>
-              <w:shd w:val="clear" w:color="auto" w:fill="1E1E1E"/>
-              <w:spacing w:line="285" w:lineRule="atLeast"/>
-              <w:rPr>
-                <w:rFonts w:ascii="Consolas" w:eastAsia="Times New Roman" w:hAnsi="Consolas" w:cs="Times New Roman"/>
-                <w:noProof w:val="0"/>
-                <w:color w:val="D4D4D4"/>
-                <w:sz w:val="21"/>
-                <w:szCs w:val="21"/>
+              <w:rPr>
                 <w:lang w:eastAsia="en-US"/>
               </w:rPr>
             </w:pPr>
             <w:r>
               <w:rPr>
-                <w:rFonts w:ascii="Consolas" w:eastAsia="Times New Roman" w:hAnsi="Consolas" w:cs="Times New Roman"/>
-                <w:noProof w:val="0"/>
-                <w:color w:val="CE9178"/>
-                <w:sz w:val="21"/>
-                <w:szCs w:val="21"/>
                 <w:lang w:eastAsia="en-US"/>
               </w:rPr>
-              <w:t>bus_routes_14000</w:t>
+              <w:t>bus_routes_</w:t>
+            </w:r>
+            <w:r>
+              <w:t>14000</w:t>
             </w:r>
           </w:p>
         </w:tc>
@@ -907,7 +999,6 @@
           </w:tcPr>
           <w:p>
             <w:pPr>
-              <w:cnfStyle w:val="000000100000" w:firstRow="0" w:lastRow="0" w:firstColumn="0" w:lastColumn="0" w:oddVBand="0" w:evenVBand="0" w:oddHBand="1" w:evenHBand="0" w:firstRowFirstColumn="0" w:firstRowLastColumn="0" w:lastRowFirstColumn="0" w:lastRowLastColumn="0"/>
               <w:rPr>
                 <w:lang w:val="es-419"/>
               </w:rPr>
@@ -926,7 +1017,6 @@
           </w:tcPr>
           <w:p>
             <w:pPr>
-              <w:cnfStyle w:val="000000100000" w:firstRow="0" w:lastRow="0" w:firstColumn="0" w:lastColumn="0" w:oddVBand="0" w:evenVBand="0" w:oddHBand="1" w:evenHBand="0" w:firstRowFirstColumn="0" w:firstRowLastColumn="0" w:lastRowFirstColumn="0" w:lastRowLastColumn="0"/>
               <w:rPr>
                 <w:lang w:val="es-419"/>
               </w:rPr>
@@ -945,7 +1035,6 @@
           </w:tcPr>
           <w:p>
             <w:pPr>
-              <w:cnfStyle w:val="000000100000" w:firstRow="0" w:lastRow="0" w:firstColumn="0" w:lastColumn="0" w:oddVBand="0" w:evenVBand="0" w:oddHBand="1" w:evenHBand="0" w:firstRowFirstColumn="0" w:firstRowLastColumn="0" w:lastRowFirstColumn="0" w:lastRowLastColumn="0"/>
               <w:rPr>
                 <w:lang w:val="es-419"/>
               </w:rPr>
@@ -964,7 +1053,6 @@
           </w:tcPr>
           <w:p>
             <w:pPr>
-              <w:cnfStyle w:val="000000100000" w:firstRow="0" w:lastRow="0" w:firstColumn="0" w:lastColumn="0" w:oddVBand="0" w:evenVBand="0" w:oddHBand="1" w:evenHBand="0" w:firstRowFirstColumn="0" w:firstRowLastColumn="0" w:lastRowFirstColumn="0" w:lastRowLastColumn="0"/>
               <w:rPr>
                 <w:lang w:val="es-419"/>
               </w:rPr>
@@ -981,32 +1069,28 @@
       <w:tr>
         <w:tc>
           <w:tcPr>
-            <w:cnfStyle w:val="001000000000" w:firstRow="0" w:lastRow="0" w:firstColumn="1" w:lastColumn="0" w:oddVBand="0" w:evenVBand="0" w:oddHBand="0" w:evenHBand="0" w:firstRowFirstColumn="0" w:firstRowLastColumn="0" w:lastRowFirstColumn="0" w:lastRowLastColumn="0"/>
             <w:tcW w:w="2064" w:type="dxa"/>
           </w:tcPr>
           <w:p>
             <w:pPr>
-              <w:shd w:val="clear" w:color="auto" w:fill="1E1E1E"/>
-              <w:spacing w:line="285" w:lineRule="atLeast"/>
-              <w:rPr>
-                <w:rFonts w:ascii="Consolas" w:eastAsia="Times New Roman" w:hAnsi="Consolas" w:cs="Times New Roman"/>
-                <w:noProof w:val="0"/>
-                <w:color w:val="D4D4D4"/>
-                <w:sz w:val="21"/>
-                <w:szCs w:val="21"/>
+              <w:rPr>
                 <w:lang w:eastAsia="en-US"/>
               </w:rPr>
             </w:pPr>
             <w:r>
               <w:rPr>
-                <w:rFonts w:ascii="Consolas" w:eastAsia="Times New Roman" w:hAnsi="Consolas" w:cs="Times New Roman"/>
-                <w:noProof w:val="0"/>
-                <w:color w:val="CE9178"/>
-                <w:sz w:val="21"/>
-                <w:szCs w:val="21"/>
                 <w:lang w:eastAsia="en-US"/>
               </w:rPr>
-              <w:t>bus_routes_10000</w:t>
+              <w:t>bus_</w:t>
+            </w:r>
+            <w:r>
+              <w:t>routes</w:t>
+            </w:r>
+            <w:r>
+              <w:rPr>
+                <w:lang w:eastAsia="en-US"/>
+              </w:rPr>
+              <w:t>_10000</w:t>
             </w:r>
           </w:p>
         </w:tc>
@@ -1016,7 +1100,6 @@
           </w:tcPr>
           <w:p>
             <w:pPr>
-              <w:cnfStyle w:val="000000000000" w:firstRow="0" w:lastRow="0" w:firstColumn="0" w:lastColumn="0" w:oddVBand="0" w:evenVBand="0" w:oddHBand="0" w:evenHBand="0" w:firstRowFirstColumn="0" w:firstRowLastColumn="0" w:lastRowFirstColumn="0" w:lastRowLastColumn="0"/>
               <w:rPr>
                 <w:lang w:val="es-419"/>
               </w:rPr>
@@ -1035,7 +1118,6 @@
           </w:tcPr>
           <w:p>
             <w:pPr>
-              <w:cnfStyle w:val="000000000000" w:firstRow="0" w:lastRow="0" w:firstColumn="0" w:lastColumn="0" w:oddVBand="0" w:evenVBand="0" w:oddHBand="0" w:evenHBand="0" w:firstRowFirstColumn="0" w:firstRowLastColumn="0" w:lastRowFirstColumn="0" w:lastRowLastColumn="0"/>
               <w:rPr>
                 <w:lang w:val="es-419"/>
               </w:rPr>
@@ -1054,7 +1136,6 @@
           </w:tcPr>
           <w:p>
             <w:pPr>
-              <w:cnfStyle w:val="000000000000" w:firstRow="0" w:lastRow="0" w:firstColumn="0" w:lastColumn="0" w:oddVBand="0" w:evenVBand="0" w:oddHBand="0" w:evenHBand="0" w:firstRowFirstColumn="0" w:firstRowLastColumn="0" w:lastRowFirstColumn="0" w:lastRowLastColumn="0"/>
               <w:rPr>
                 <w:lang w:val="es-419"/>
               </w:rPr>
@@ -1073,7 +1154,6 @@
           </w:tcPr>
           <w:p>
             <w:pPr>
-              <w:cnfStyle w:val="000000000000" w:firstRow="0" w:lastRow="0" w:firstColumn="0" w:lastColumn="0" w:oddVBand="0" w:evenVBand="0" w:oddHBand="0" w:evenHBand="0" w:firstRowFirstColumn="0" w:firstRowLastColumn="0" w:lastRowFirstColumn="0" w:lastRowLastColumn="0"/>
               <w:rPr>
                 <w:lang w:val="es-419"/>
               </w:rPr>
@@ -1088,37 +1168,30 @@
         </w:tc>
       </w:tr>
       <w:tr>
-        <w:trPr>
-          <w:cnfStyle w:val="000000100000" w:firstRow="0" w:lastRow="0" w:firstColumn="0" w:lastColumn="0" w:oddVBand="0" w:evenVBand="0" w:oddHBand="1" w:evenHBand="0" w:firstRowFirstColumn="0" w:firstRowLastColumn="0" w:lastRowFirstColumn="0" w:lastRowLastColumn="0"/>
-        </w:trPr>
         <w:tc>
           <w:tcPr>
-            <w:cnfStyle w:val="001000000000" w:firstRow="0" w:lastRow="0" w:firstColumn="1" w:lastColumn="0" w:oddVBand="0" w:evenVBand="0" w:oddHBand="0" w:evenHBand="0" w:firstRowFirstColumn="0" w:firstRowLastColumn="0" w:lastRowFirstColumn="0" w:lastRowLastColumn="0"/>
             <w:tcW w:w="2064" w:type="dxa"/>
           </w:tcPr>
           <w:p>
             <w:pPr>
-              <w:shd w:val="clear" w:color="auto" w:fill="1E1E1E"/>
-              <w:spacing w:line="285" w:lineRule="atLeast"/>
-              <w:rPr>
-                <w:rFonts w:ascii="Consolas" w:eastAsia="Times New Roman" w:hAnsi="Consolas" w:cs="Times New Roman"/>
-                <w:noProof w:val="0"/>
-                <w:color w:val="D4D4D4"/>
-                <w:sz w:val="21"/>
-                <w:szCs w:val="21"/>
+              <w:rPr>
                 <w:lang w:eastAsia="en-US"/>
               </w:rPr>
             </w:pPr>
             <w:r>
               <w:rPr>
-                <w:rFonts w:ascii="Consolas" w:eastAsia="Times New Roman" w:hAnsi="Consolas" w:cs="Times New Roman"/>
-                <w:noProof w:val="0"/>
-                <w:color w:val="CE9178"/>
-                <w:sz w:val="21"/>
-                <w:szCs w:val="21"/>
                 <w:lang w:eastAsia="en-US"/>
               </w:rPr>
-              <w:t>bus_routes_7000</w:t>
+              <w:t>bus_</w:t>
+            </w:r>
+            <w:r>
+              <w:t>routes</w:t>
+            </w:r>
+            <w:r>
+              <w:rPr>
+                <w:lang w:eastAsia="en-US"/>
+              </w:rPr>
+              <w:t>_7000</w:t>
             </w:r>
           </w:p>
         </w:tc>
@@ -1128,7 +1201,6 @@
           </w:tcPr>
           <w:p>
             <w:pPr>
-              <w:cnfStyle w:val="000000100000" w:firstRow="0" w:lastRow="0" w:firstColumn="0" w:lastColumn="0" w:oddVBand="0" w:evenVBand="0" w:oddHBand="1" w:evenHBand="0" w:firstRowFirstColumn="0" w:firstRowLastColumn="0" w:lastRowFirstColumn="0" w:lastRowLastColumn="0"/>
               <w:rPr>
                 <w:lang w:val="es-419"/>
               </w:rPr>
@@ -1147,7 +1219,6 @@
           </w:tcPr>
           <w:p>
             <w:pPr>
-              <w:cnfStyle w:val="000000100000" w:firstRow="0" w:lastRow="0" w:firstColumn="0" w:lastColumn="0" w:oddVBand="0" w:evenVBand="0" w:oddHBand="1" w:evenHBand="0" w:firstRowFirstColumn="0" w:firstRowLastColumn="0" w:lastRowFirstColumn="0" w:lastRowLastColumn="0"/>
               <w:rPr>
                 <w:lang w:val="es-419"/>
               </w:rPr>
@@ -1166,7 +1237,6 @@
           </w:tcPr>
           <w:p>
             <w:pPr>
-              <w:cnfStyle w:val="000000100000" w:firstRow="0" w:lastRow="0" w:firstColumn="0" w:lastColumn="0" w:oddVBand="0" w:evenVBand="0" w:oddHBand="1" w:evenHBand="0" w:firstRowFirstColumn="0" w:firstRowLastColumn="0" w:lastRowFirstColumn="0" w:lastRowLastColumn="0"/>
               <w:rPr>
                 <w:lang w:val="es-419"/>
               </w:rPr>
@@ -1185,7 +1255,6 @@
           </w:tcPr>
           <w:p>
             <w:pPr>
-              <w:cnfStyle w:val="000000100000" w:firstRow="0" w:lastRow="0" w:firstColumn="0" w:lastColumn="0" w:oddVBand="0" w:evenVBand="0" w:oddHBand="1" w:evenHBand="0" w:firstRowFirstColumn="0" w:firstRowLastColumn="0" w:lastRowFirstColumn="0" w:lastRowLastColumn="0"/>
               <w:rPr>
                 <w:lang w:val="es-419"/>
               </w:rPr>
@@ -1208,32 +1277,28 @@
       <w:tr>
         <w:tc>
           <w:tcPr>
-            <w:cnfStyle w:val="001000000000" w:firstRow="0" w:lastRow="0" w:firstColumn="1" w:lastColumn="0" w:oddVBand="0" w:evenVBand="0" w:oddHBand="0" w:evenHBand="0" w:firstRowFirstColumn="0" w:firstRowLastColumn="0" w:lastRowFirstColumn="0" w:lastRowLastColumn="0"/>
             <w:tcW w:w="2064" w:type="dxa"/>
           </w:tcPr>
           <w:p>
             <w:pPr>
-              <w:shd w:val="clear" w:color="auto" w:fill="1E1E1E"/>
-              <w:spacing w:line="285" w:lineRule="atLeast"/>
-              <w:rPr>
-                <w:rFonts w:ascii="Consolas" w:eastAsia="Times New Roman" w:hAnsi="Consolas" w:cs="Times New Roman"/>
-                <w:noProof w:val="0"/>
-                <w:color w:val="D4D4D4"/>
-                <w:sz w:val="21"/>
-                <w:szCs w:val="21"/>
+              <w:rPr>
                 <w:lang w:eastAsia="en-US"/>
               </w:rPr>
             </w:pPr>
             <w:r>
               <w:rPr>
-                <w:rFonts w:ascii="Consolas" w:eastAsia="Times New Roman" w:hAnsi="Consolas" w:cs="Times New Roman"/>
-                <w:noProof w:val="0"/>
-                <w:color w:val="CE9178"/>
-                <w:sz w:val="21"/>
-                <w:szCs w:val="21"/>
                 <w:lang w:eastAsia="en-US"/>
               </w:rPr>
-              <w:t>bus_routes_3000</w:t>
+              <w:t>bus_</w:t>
+            </w:r>
+            <w:r>
+              <w:t>routes</w:t>
+            </w:r>
+            <w:r>
+              <w:rPr>
+                <w:lang w:eastAsia="en-US"/>
+              </w:rPr>
+              <w:t>_3000</w:t>
             </w:r>
           </w:p>
         </w:tc>
@@ -1243,7 +1308,6 @@
           </w:tcPr>
           <w:p>
             <w:pPr>
-              <w:cnfStyle w:val="000000000000" w:firstRow="0" w:lastRow="0" w:firstColumn="0" w:lastColumn="0" w:oddVBand="0" w:evenVBand="0" w:oddHBand="0" w:evenHBand="0" w:firstRowFirstColumn="0" w:firstRowLastColumn="0" w:lastRowFirstColumn="0" w:lastRowLastColumn="0"/>
               <w:rPr>
                 <w:lang w:val="es-419"/>
               </w:rPr>
@@ -1262,7 +1326,6 @@
           </w:tcPr>
           <w:p>
             <w:pPr>
-              <w:cnfStyle w:val="000000000000" w:firstRow="0" w:lastRow="0" w:firstColumn="0" w:lastColumn="0" w:oddVBand="0" w:evenVBand="0" w:oddHBand="0" w:evenHBand="0" w:firstRowFirstColumn="0" w:firstRowLastColumn="0" w:lastRowFirstColumn="0" w:lastRowLastColumn="0"/>
               <w:rPr>
                 <w:lang w:val="es-419"/>
               </w:rPr>
@@ -1281,7 +1344,6 @@
           </w:tcPr>
           <w:p>
             <w:pPr>
-              <w:cnfStyle w:val="000000000000" w:firstRow="0" w:lastRow="0" w:firstColumn="0" w:lastColumn="0" w:oddVBand="0" w:evenVBand="0" w:oddHBand="0" w:evenHBand="0" w:firstRowFirstColumn="0" w:firstRowLastColumn="0" w:lastRowFirstColumn="0" w:lastRowLastColumn="0"/>
               <w:rPr>
                 <w:lang w:val="es-419"/>
               </w:rPr>
@@ -1300,7 +1362,6 @@
           </w:tcPr>
           <w:p>
             <w:pPr>
-              <w:cnfStyle w:val="000000000000" w:firstRow="0" w:lastRow="0" w:firstColumn="0" w:lastColumn="0" w:oddVBand="0" w:evenVBand="0" w:oddHBand="0" w:evenHBand="0" w:firstRowFirstColumn="0" w:firstRowLastColumn="0" w:lastRowFirstColumn="0" w:lastRowLastColumn="0"/>
               <w:rPr>
                 <w:lang w:val="es-419"/>
               </w:rPr>
@@ -1315,36 +1376,12 @@
         </w:tc>
       </w:tr>
       <w:tr>
-        <w:trPr>
-          <w:cnfStyle w:val="000000100000" w:firstRow="0" w:lastRow="0" w:firstColumn="0" w:lastColumn="0" w:oddVBand="0" w:evenVBand="0" w:oddHBand="1" w:evenHBand="0" w:firstRowFirstColumn="0" w:firstRowLastColumn="0" w:lastRowFirstColumn="0" w:lastRowLastColumn="0"/>
-        </w:trPr>
         <w:tc>
           <w:tcPr>
-            <w:cnfStyle w:val="001000000000" w:firstRow="0" w:lastRow="0" w:firstColumn="1" w:lastColumn="0" w:oddVBand="0" w:evenVBand="0" w:oddHBand="0" w:evenHBand="0" w:firstRowFirstColumn="0" w:firstRowLastColumn="0" w:lastRowFirstColumn="0" w:lastRowLastColumn="0"/>
             <w:tcW w:w="2064" w:type="dxa"/>
           </w:tcPr>
           <w:p>
-            <w:pPr>
-              <w:shd w:val="clear" w:color="auto" w:fill="1E1E1E"/>
-              <w:spacing w:line="285" w:lineRule="atLeast"/>
-              <w:rPr>
-                <w:rFonts w:ascii="Consolas" w:eastAsia="Times New Roman" w:hAnsi="Consolas" w:cs="Times New Roman"/>
-                <w:noProof w:val="0"/>
-                <w:color w:val="D4D4D4"/>
-                <w:sz w:val="21"/>
-                <w:szCs w:val="21"/>
-                <w:lang w:eastAsia="en-US"/>
-              </w:rPr>
-            </w:pPr>
-            <w:r>
-              <w:rPr>
-                <w:rFonts w:ascii="Consolas" w:eastAsia="Times New Roman" w:hAnsi="Consolas" w:cs="Times New Roman"/>
-                <w:noProof w:val="0"/>
-                <w:color w:val="CE9178"/>
-                <w:sz w:val="21"/>
-                <w:szCs w:val="21"/>
-                <w:lang w:eastAsia="en-US"/>
-              </w:rPr>
+            <w:r>
               <w:t>bus_routes_2000</w:t>
             </w:r>
           </w:p>
@@ -1355,7 +1392,6 @@
           </w:tcPr>
           <w:p>
             <w:pPr>
-              <w:cnfStyle w:val="000000100000" w:firstRow="0" w:lastRow="0" w:firstColumn="0" w:lastColumn="0" w:oddVBand="0" w:evenVBand="0" w:oddHBand="1" w:evenHBand="0" w:firstRowFirstColumn="0" w:firstRowLastColumn="0" w:lastRowFirstColumn="0" w:lastRowLastColumn="0"/>
               <w:rPr>
                 <w:lang w:val="es-419"/>
               </w:rPr>
@@ -1374,7 +1410,6 @@
           </w:tcPr>
           <w:p>
             <w:pPr>
-              <w:cnfStyle w:val="000000100000" w:firstRow="0" w:lastRow="0" w:firstColumn="0" w:lastColumn="0" w:oddVBand="0" w:evenVBand="0" w:oddHBand="1" w:evenHBand="0" w:firstRowFirstColumn="0" w:firstRowLastColumn="0" w:lastRowFirstColumn="0" w:lastRowLastColumn="0"/>
               <w:rPr>
                 <w:lang w:val="es-419"/>
               </w:rPr>
@@ -1393,7 +1428,6 @@
           </w:tcPr>
           <w:p>
             <w:pPr>
-              <w:cnfStyle w:val="000000100000" w:firstRow="0" w:lastRow="0" w:firstColumn="0" w:lastColumn="0" w:oddVBand="0" w:evenVBand="0" w:oddHBand="1" w:evenHBand="0" w:firstRowFirstColumn="0" w:firstRowLastColumn="0" w:lastRowFirstColumn="0" w:lastRowLastColumn="0"/>
               <w:rPr>
                 <w:lang w:val="es-419"/>
               </w:rPr>
@@ -1412,7 +1446,6 @@
           </w:tcPr>
           <w:p>
             <w:pPr>
-              <w:cnfStyle w:val="000000100000" w:firstRow="0" w:lastRow="0" w:firstColumn="0" w:lastColumn="0" w:oddVBand="0" w:evenVBand="0" w:oddHBand="1" w:evenHBand="0" w:firstRowFirstColumn="0" w:firstRowLastColumn="0" w:lastRowFirstColumn="0" w:lastRowLastColumn="0"/>
               <w:rPr>
                 <w:lang w:val="es-419"/>
               </w:rPr>
@@ -1429,43 +1462,11 @@
       <w:tr>
         <w:tc>
           <w:tcPr>
-            <w:cnfStyle w:val="001000000000" w:firstRow="0" w:lastRow="0" w:firstColumn="1" w:lastColumn="0" w:oddVBand="0" w:evenVBand="0" w:oddHBand="0" w:evenHBand="0" w:firstRowFirstColumn="0" w:firstRowLastColumn="0" w:lastRowFirstColumn="0" w:lastRowLastColumn="0"/>
             <w:tcW w:w="2064" w:type="dxa"/>
           </w:tcPr>
           <w:p>
-            <w:pPr>
-              <w:shd w:val="clear" w:color="auto" w:fill="1E1E1E"/>
-              <w:spacing w:line="285" w:lineRule="atLeast"/>
-              <w:rPr>
-                <w:rFonts w:ascii="Consolas" w:eastAsia="Times New Roman" w:hAnsi="Consolas" w:cs="Times New Roman"/>
-                <w:noProof w:val="0"/>
-                <w:color w:val="D4D4D4"/>
-                <w:sz w:val="21"/>
-                <w:szCs w:val="21"/>
-                <w:lang w:eastAsia="en-US"/>
-              </w:rPr>
-            </w:pPr>
-            <w:r>
-              <w:rPr>
-                <w:rFonts w:ascii="Consolas" w:eastAsia="Times New Roman" w:hAnsi="Consolas" w:cs="Times New Roman"/>
-                <w:noProof w:val="0"/>
-                <w:color w:val="CE9178"/>
-                <w:sz w:val="21"/>
-                <w:szCs w:val="21"/>
-                <w:lang w:eastAsia="en-US"/>
-              </w:rPr>
-              <w:t>bus_routes_1</w:t>
-            </w:r>
-            <w:r>
-              <w:rPr>
-                <w:rFonts w:ascii="Consolas" w:eastAsia="Times New Roman" w:hAnsi="Consolas" w:cs="Times New Roman"/>
-                <w:noProof w:val="0"/>
-                <w:color w:val="CE9178"/>
-                <w:sz w:val="21"/>
-                <w:szCs w:val="21"/>
-                <w:lang w:eastAsia="en-US"/>
-              </w:rPr>
-              <w:t>000</w:t>
+            <w:r>
+              <w:t>bus_routes_1000</w:t>
             </w:r>
           </w:p>
         </w:tc>
@@ -1475,7 +1476,6 @@
           </w:tcPr>
           <w:p>
             <w:pPr>
-              <w:cnfStyle w:val="000000000000" w:firstRow="0" w:lastRow="0" w:firstColumn="0" w:lastColumn="0" w:oddVBand="0" w:evenVBand="0" w:oddHBand="0" w:evenHBand="0" w:firstRowFirstColumn="0" w:firstRowLastColumn="0" w:lastRowFirstColumn="0" w:lastRowLastColumn="0"/>
               <w:rPr>
                 <w:lang w:val="es-419"/>
               </w:rPr>
@@ -1494,7 +1494,6 @@
           </w:tcPr>
           <w:p>
             <w:pPr>
-              <w:cnfStyle w:val="000000000000" w:firstRow="0" w:lastRow="0" w:firstColumn="0" w:lastColumn="0" w:oddVBand="0" w:evenVBand="0" w:oddHBand="0" w:evenHBand="0" w:firstRowFirstColumn="0" w:firstRowLastColumn="0" w:lastRowFirstColumn="0" w:lastRowLastColumn="0"/>
               <w:rPr>
                 <w:lang w:val="es-419"/>
               </w:rPr>
@@ -1513,7 +1512,6 @@
           </w:tcPr>
           <w:p>
             <w:pPr>
-              <w:cnfStyle w:val="000000000000" w:firstRow="0" w:lastRow="0" w:firstColumn="0" w:lastColumn="0" w:oddVBand="0" w:evenVBand="0" w:oddHBand="0" w:evenHBand="0" w:firstRowFirstColumn="0" w:firstRowLastColumn="0" w:lastRowFirstColumn="0" w:lastRowLastColumn="0"/>
               <w:rPr>
                 <w:lang w:val="es-419"/>
               </w:rPr>
@@ -1532,7 +1530,6 @@
           </w:tcPr>
           <w:p>
             <w:pPr>
-              <w:cnfStyle w:val="000000000000" w:firstRow="0" w:lastRow="0" w:firstColumn="0" w:lastColumn="0" w:oddVBand="0" w:evenVBand="0" w:oddHBand="0" w:evenHBand="0" w:firstRowFirstColumn="0" w:firstRowLastColumn="0" w:lastRowFirstColumn="0" w:lastRowLastColumn="0"/>
               <w:rPr>
                 <w:lang w:val="es-419"/>
               </w:rPr>
@@ -1547,48 +1544,13 @@
         </w:tc>
       </w:tr>
       <w:tr>
-        <w:trPr>
-          <w:cnfStyle w:val="000000100000" w:firstRow="0" w:lastRow="0" w:firstColumn="0" w:lastColumn="0" w:oddVBand="0" w:evenVBand="0" w:oddHBand="1" w:evenHBand="0" w:firstRowFirstColumn="0" w:firstRowLastColumn="0" w:lastRowFirstColumn="0" w:lastRowLastColumn="0"/>
-        </w:trPr>
         <w:tc>
           <w:tcPr>
-            <w:cnfStyle w:val="001000000000" w:firstRow="0" w:lastRow="0" w:firstColumn="1" w:lastColumn="0" w:oddVBand="0" w:evenVBand="0" w:oddHBand="0" w:evenHBand="0" w:firstRowFirstColumn="0" w:firstRowLastColumn="0" w:lastRowFirstColumn="0" w:lastRowLastColumn="0"/>
             <w:tcW w:w="2064" w:type="dxa"/>
           </w:tcPr>
           <w:p>
-            <w:pPr>
-              <w:shd w:val="clear" w:color="auto" w:fill="1E1E1E"/>
-              <w:spacing w:line="285" w:lineRule="atLeast"/>
-              <w:rPr>
-                <w:rFonts w:ascii="Consolas" w:eastAsia="Times New Roman" w:hAnsi="Consolas" w:cs="Times New Roman"/>
-                <w:noProof w:val="0"/>
-                <w:color w:val="D4D4D4"/>
-                <w:sz w:val="21"/>
-                <w:szCs w:val="21"/>
-                <w:lang w:eastAsia="en-US"/>
-              </w:rPr>
-            </w:pPr>
-            <w:r>
-              <w:rPr>
-                <w:rFonts w:ascii="Consolas" w:eastAsia="Times New Roman" w:hAnsi="Consolas" w:cs="Times New Roman"/>
-                <w:noProof w:val="0"/>
-                <w:color w:val="CE9178"/>
-                <w:sz w:val="21"/>
-                <w:szCs w:val="21"/>
-                <w:lang w:eastAsia="en-US"/>
-              </w:rPr>
-              <w:t>bus_routes_3</w:t>
-            </w:r>
-            <w:r>
-              <w:rPr>
-                <w:rFonts w:ascii="Consolas" w:eastAsia="Times New Roman" w:hAnsi="Consolas" w:cs="Times New Roman"/>
-                <w:noProof w:val="0"/>
-                <w:color w:val="CE9178"/>
-                <w:sz w:val="21"/>
-                <w:szCs w:val="21"/>
-                <w:lang w:eastAsia="en-US"/>
-              </w:rPr>
-              <w:t>00</w:t>
+            <w:r>
+              <w:t>bus_routes_300</w:t>
             </w:r>
           </w:p>
         </w:tc>
@@ -1598,7 +1560,6 @@
           </w:tcPr>
           <w:p>
             <w:pPr>
-              <w:cnfStyle w:val="000000100000" w:firstRow="0" w:lastRow="0" w:firstColumn="0" w:lastColumn="0" w:oddVBand="0" w:evenVBand="0" w:oddHBand="1" w:evenHBand="0" w:firstRowFirstColumn="0" w:firstRowLastColumn="0" w:lastRowFirstColumn="0" w:lastRowLastColumn="0"/>
               <w:rPr>
                 <w:lang w:val="es-419"/>
               </w:rPr>
@@ -1617,7 +1578,6 @@
           </w:tcPr>
           <w:p>
             <w:pPr>
-              <w:cnfStyle w:val="000000100000" w:firstRow="0" w:lastRow="0" w:firstColumn="0" w:lastColumn="0" w:oddVBand="0" w:evenVBand="0" w:oddHBand="1" w:evenHBand="0" w:firstRowFirstColumn="0" w:firstRowLastColumn="0" w:lastRowFirstColumn="0" w:lastRowLastColumn="0"/>
               <w:rPr>
                 <w:lang w:val="es-419"/>
               </w:rPr>
@@ -1636,7 +1596,6 @@
           </w:tcPr>
           <w:p>
             <w:pPr>
-              <w:cnfStyle w:val="000000100000" w:firstRow="0" w:lastRow="0" w:firstColumn="0" w:lastColumn="0" w:oddVBand="0" w:evenVBand="0" w:oddHBand="1" w:evenHBand="0" w:firstRowFirstColumn="0" w:firstRowLastColumn="0" w:lastRowFirstColumn="0" w:lastRowLastColumn="0"/>
               <w:rPr>
                 <w:lang w:val="es-419"/>
               </w:rPr>
@@ -1655,7 +1614,6 @@
           </w:tcPr>
           <w:p>
             <w:pPr>
-              <w:cnfStyle w:val="000000100000" w:firstRow="0" w:lastRow="0" w:firstColumn="0" w:lastColumn="0" w:oddVBand="0" w:evenVBand="0" w:oddHBand="1" w:evenHBand="0" w:firstRowFirstColumn="0" w:firstRowLastColumn="0" w:lastRowFirstColumn="0" w:lastRowLastColumn="0"/>
               <w:rPr>
                 <w:lang w:val="es-419"/>
               </w:rPr>
@@ -1672,43 +1630,11 @@
       <w:tr>
         <w:tc>
           <w:tcPr>
-            <w:cnfStyle w:val="001000000000" w:firstRow="0" w:lastRow="0" w:firstColumn="1" w:lastColumn="0" w:oddVBand="0" w:evenVBand="0" w:oddHBand="0" w:evenHBand="0" w:firstRowFirstColumn="0" w:firstRowLastColumn="0" w:lastRowFirstColumn="0" w:lastRowLastColumn="0"/>
             <w:tcW w:w="2064" w:type="dxa"/>
           </w:tcPr>
           <w:p>
-            <w:pPr>
-              <w:shd w:val="clear" w:color="auto" w:fill="1E1E1E"/>
-              <w:spacing w:line="285" w:lineRule="atLeast"/>
-              <w:rPr>
-                <w:rFonts w:ascii="Consolas" w:eastAsia="Times New Roman" w:hAnsi="Consolas" w:cs="Times New Roman"/>
-                <w:noProof w:val="0"/>
-                <w:color w:val="D4D4D4"/>
-                <w:sz w:val="21"/>
-                <w:szCs w:val="21"/>
-                <w:lang w:eastAsia="en-US"/>
-              </w:rPr>
-            </w:pPr>
-            <w:r>
-              <w:rPr>
-                <w:rFonts w:ascii="Consolas" w:eastAsia="Times New Roman" w:hAnsi="Consolas" w:cs="Times New Roman"/>
-                <w:noProof w:val="0"/>
-                <w:color w:val="CE9178"/>
-                <w:sz w:val="21"/>
-                <w:szCs w:val="21"/>
-                <w:lang w:eastAsia="en-US"/>
-              </w:rPr>
-              <w:t>bus_routes_15</w:t>
-            </w:r>
-            <w:r>
-              <w:rPr>
-                <w:rFonts w:ascii="Consolas" w:eastAsia="Times New Roman" w:hAnsi="Consolas" w:cs="Times New Roman"/>
-                <w:noProof w:val="0"/>
-                <w:color w:val="CE9178"/>
-                <w:sz w:val="21"/>
-                <w:szCs w:val="21"/>
-                <w:lang w:eastAsia="en-US"/>
-              </w:rPr>
-              <w:t>0</w:t>
+            <w:r>
+              <w:t>bus_routes_150</w:t>
             </w:r>
           </w:p>
         </w:tc>
@@ -1718,7 +1644,6 @@
           </w:tcPr>
           <w:p>
             <w:pPr>
-              <w:cnfStyle w:val="000000000000" w:firstRow="0" w:lastRow="0" w:firstColumn="0" w:lastColumn="0" w:oddVBand="0" w:evenVBand="0" w:oddHBand="0" w:evenHBand="0" w:firstRowFirstColumn="0" w:firstRowLastColumn="0" w:lastRowFirstColumn="0" w:lastRowLastColumn="0"/>
               <w:rPr>
                 <w:lang w:val="es-419"/>
               </w:rPr>
@@ -1737,7 +1662,6 @@
           </w:tcPr>
           <w:p>
             <w:pPr>
-              <w:cnfStyle w:val="000000000000" w:firstRow="0" w:lastRow="0" w:firstColumn="0" w:lastColumn="0" w:oddVBand="0" w:evenVBand="0" w:oddHBand="0" w:evenHBand="0" w:firstRowFirstColumn="0" w:firstRowLastColumn="0" w:lastRowFirstColumn="0" w:lastRowLastColumn="0"/>
               <w:rPr>
                 <w:lang w:val="es-419"/>
               </w:rPr>
@@ -1756,7 +1680,6 @@
           </w:tcPr>
           <w:p>
             <w:pPr>
-              <w:cnfStyle w:val="000000000000" w:firstRow="0" w:lastRow="0" w:firstColumn="0" w:lastColumn="0" w:oddVBand="0" w:evenVBand="0" w:oddHBand="0" w:evenHBand="0" w:firstRowFirstColumn="0" w:firstRowLastColumn="0" w:lastRowFirstColumn="0" w:lastRowLastColumn="0"/>
               <w:rPr>
                 <w:lang w:val="es-419"/>
               </w:rPr>
@@ -1775,7 +1698,6 @@
           </w:tcPr>
           <w:p>
             <w:pPr>
-              <w:cnfStyle w:val="000000000000" w:firstRow="0" w:lastRow="0" w:firstColumn="0" w:lastColumn="0" w:oddVBand="0" w:evenVBand="0" w:oddHBand="0" w:evenHBand="0" w:firstRowFirstColumn="0" w:firstRowLastColumn="0" w:lastRowFirstColumn="0" w:lastRowLastColumn="0"/>
               <w:rPr>
                 <w:lang w:val="es-419"/>
               </w:rPr>
@@ -1790,36 +1712,12 @@
         </w:tc>
       </w:tr>
       <w:tr>
-        <w:trPr>
-          <w:cnfStyle w:val="000000100000" w:firstRow="0" w:lastRow="0" w:firstColumn="0" w:lastColumn="0" w:oddVBand="0" w:evenVBand="0" w:oddHBand="1" w:evenHBand="0" w:firstRowFirstColumn="0" w:firstRowLastColumn="0" w:lastRowFirstColumn="0" w:lastRowLastColumn="0"/>
-        </w:trPr>
         <w:tc>
           <w:tcPr>
-            <w:cnfStyle w:val="001000000000" w:firstRow="0" w:lastRow="0" w:firstColumn="1" w:lastColumn="0" w:oddVBand="0" w:evenVBand="0" w:oddHBand="0" w:evenHBand="0" w:firstRowFirstColumn="0" w:firstRowLastColumn="0" w:lastRowFirstColumn="0" w:lastRowLastColumn="0"/>
             <w:tcW w:w="2064" w:type="dxa"/>
           </w:tcPr>
           <w:p>
-            <w:pPr>
-              <w:shd w:val="clear" w:color="auto" w:fill="1E1E1E"/>
-              <w:spacing w:line="285" w:lineRule="atLeast"/>
-              <w:rPr>
-                <w:rFonts w:ascii="Consolas" w:eastAsia="Times New Roman" w:hAnsi="Consolas" w:cs="Times New Roman"/>
-                <w:noProof w:val="0"/>
-                <w:color w:val="D4D4D4"/>
-                <w:sz w:val="21"/>
-                <w:szCs w:val="21"/>
-                <w:lang w:eastAsia="en-US"/>
-              </w:rPr>
-            </w:pPr>
-            <w:r>
-              <w:rPr>
-                <w:rFonts w:ascii="Consolas" w:eastAsia="Times New Roman" w:hAnsi="Consolas" w:cs="Times New Roman"/>
-                <w:noProof w:val="0"/>
-                <w:color w:val="CE9178"/>
-                <w:sz w:val="21"/>
-                <w:szCs w:val="21"/>
-                <w:lang w:eastAsia="en-US"/>
-              </w:rPr>
+            <w:r>
               <w:t>bus_routes_50</w:t>
             </w:r>
           </w:p>
@@ -1830,7 +1728,6 @@
           </w:tcPr>
           <w:p>
             <w:pPr>
-              <w:cnfStyle w:val="000000100000" w:firstRow="0" w:lastRow="0" w:firstColumn="0" w:lastColumn="0" w:oddVBand="0" w:evenVBand="0" w:oddHBand="1" w:evenHBand="0" w:firstRowFirstColumn="0" w:firstRowLastColumn="0" w:lastRowFirstColumn="0" w:lastRowLastColumn="0"/>
               <w:rPr>
                 <w:lang w:val="es-419"/>
               </w:rPr>
@@ -1849,7 +1746,6 @@
           </w:tcPr>
           <w:p>
             <w:pPr>
-              <w:cnfStyle w:val="000000100000" w:firstRow="0" w:lastRow="0" w:firstColumn="0" w:lastColumn="0" w:oddVBand="0" w:evenVBand="0" w:oddHBand="1" w:evenHBand="0" w:firstRowFirstColumn="0" w:firstRowLastColumn="0" w:lastRowFirstColumn="0" w:lastRowLastColumn="0"/>
               <w:rPr>
                 <w:lang w:val="es-419"/>
               </w:rPr>
@@ -1868,7 +1764,6 @@
           </w:tcPr>
           <w:p>
             <w:pPr>
-              <w:cnfStyle w:val="000000100000" w:firstRow="0" w:lastRow="0" w:firstColumn="0" w:lastColumn="0" w:oddVBand="0" w:evenVBand="0" w:oddHBand="1" w:evenHBand="0" w:firstRowFirstColumn="0" w:firstRowLastColumn="0" w:lastRowFirstColumn="0" w:lastRowLastColumn="0"/>
               <w:rPr>
                 <w:lang w:val="es-419"/>
               </w:rPr>
@@ -1887,7 +1782,6 @@
           </w:tcPr>
           <w:p>
             <w:pPr>
-              <w:cnfStyle w:val="000000100000" w:firstRow="0" w:lastRow="0" w:firstColumn="0" w:lastColumn="0" w:oddVBand="0" w:evenVBand="0" w:oddHBand="1" w:evenHBand="0" w:firstRowFirstColumn="0" w:firstRowLastColumn="0" w:lastRowFirstColumn="0" w:lastRowLastColumn="0"/>
               <w:rPr>
                 <w:lang w:val="es-419"/>
               </w:rPr>
@@ -1904,6 +1798,15 @@
     </w:tbl>
     <w:p>
       <w:pPr>
+        <w:jc w:val="both"/>
+        <w:rPr>
+          <w:lang w:val="es-419"/>
+        </w:rPr>
+      </w:pPr>
+    </w:p>
+    <w:p>
+      <w:pPr>
+        <w:jc w:val="both"/>
         <w:rPr>
           <w:lang w:val="es-ES"/>
         </w:rPr>
@@ -1947,6 +1850,7 @@
     </w:p>
     <w:p>
       <w:pPr>
+        <w:jc w:val="center"/>
         <w:rPr>
           <w:rFonts w:ascii="Arial" w:hAnsi="Arial" w:cs="Arial"/>
           <w:color w:val="202122"/>
@@ -2002,11 +1906,12 @@
           <w:shd w:val="clear" w:color="auto" w:fill="FFFFFF"/>
           <w:lang w:val="es-ES"/>
         </w:rPr>
-        <w:t>|²+|A|) </w:t>
-      </w:r>
-    </w:p>
-    <w:p>
-      <w:pPr>
+        <w:t>|²+|A|)</w:t>
+      </w:r>
+    </w:p>
+    <w:p>
+      <w:pPr>
+        <w:jc w:val="both"/>
         <w:rPr>
           <w:lang w:val="es-ES"/>
         </w:rPr>
@@ -2020,6 +1925,7 @@
     </w:p>
     <w:p>
       <w:pPr>
+        <w:jc w:val="center"/>
         <w:rPr>
           <w:rFonts w:ascii="Arial" w:hAnsi="Arial" w:cs="Arial"/>
           <w:color w:val="202122"/>
@@ -2080,6 +1986,7 @@
     </w:p>
     <w:p>
       <w:pPr>
+        <w:jc w:val="both"/>
         <w:rPr>
           <w:lang w:val="es-ES"/>
         </w:rPr>
@@ -2093,6 +2000,7 @@
     </w:p>
     <w:p>
       <w:pPr>
+        <w:jc w:val="center"/>
         <w:rPr>
           <w:lang w:val="es-ES"/>
         </w:rPr>
@@ -2119,6 +2027,7 @@
     </w:p>
     <w:p>
       <w:pPr>
+        <w:jc w:val="both"/>
         <w:rPr>
           <w:lang w:val="es-ES"/>
         </w:rPr>
@@ -2132,7 +2041,15 @@
     </w:p>
     <w:p>
       <w:pPr>
-        <w:pStyle w:val="Prrafodelista"/>
+        <w:jc w:val="both"/>
+        <w:rPr>
+          <w:lang w:val="es-ES"/>
+        </w:rPr>
+      </w:pPr>
+    </w:p>
+    <w:p>
+      <w:pPr>
+        <w:pStyle w:val="ListParagraph"/>
         <w:numPr>
           <w:ilvl w:val="0"/>
           <w:numId w:val="18"/>
@@ -2157,6 +2074,7 @@
     </w:p>
     <w:p>
       <w:pPr>
+        <w:jc w:val="both"/>
         <w:rPr>
           <w:lang w:val="es-419"/>
         </w:rPr>
@@ -2255,6 +2173,7 @@
     </w:p>
     <w:p>
       <w:pPr>
+        <w:jc w:val="both"/>
         <w:rPr>
           <w:lang w:val="es-419"/>
         </w:rPr>
@@ -2273,6 +2192,7 @@
     </w:p>
     <w:p>
       <w:pPr>
+        <w:jc w:val="both"/>
         <w:rPr>
           <w:lang w:val="es-419"/>
         </w:rPr>
@@ -2447,7 +2367,7 @@
     </w:p>
     <w:p>
       <w:pPr>
-        <w:pStyle w:val="Prrafodelista"/>
+        <w:pStyle w:val="ListParagraph"/>
         <w:numPr>
           <w:ilvl w:val="0"/>
           <w:numId w:val="18"/>
@@ -2461,6 +2381,7 @@
         <w:rPr>
           <w:lang w:val="es-419"/>
         </w:rPr>
+        <w:lastRenderedPageBreak/>
         <w:t>¿El gr</w:t>
       </w:r>
       <w:r>
@@ -2472,20 +2393,21 @@
     </w:p>
     <w:p>
       <w:pPr>
-        <w:rPr>
-          <w:lang w:val="es-419"/>
-        </w:rPr>
-      </w:pPr>
-      <w:r>
-        <w:rPr>
-          <w:lang w:val="es-419"/>
-        </w:rPr>
-        <w:lastRenderedPageBreak/>
+        <w:jc w:val="both"/>
+        <w:rPr>
+          <w:lang w:val="es-419"/>
+        </w:rPr>
+      </w:pPr>
+      <w:r>
+        <w:rPr>
+          <w:lang w:val="es-419"/>
+        </w:rPr>
         <w:t>RTA/ Para poder dar respuesta a esta pregunta se debe tener en cuenta la definición de dirección en los grafos. En este sentido, esbozando lo trabajado en clase, se peude afirmar que la dirección de un grafo hace referencia a los arcos, y a la validez de las uniones entre vertices en ambos sentidos de la unión o en uno solo de ellos. Así las cosas, aquellos grafos que cuyos arcos no sean validos para la unión bidireccional de los elementos, se considerarán dirigidos. Así mismo, aquellos cuyos arcos no tengan un sentido específico y sean validos como caminos de unión adyacente entre cada vertice, se les llamará grafos NO dirigidos.</w:t>
       </w:r>
     </w:p>
     <w:p>
       <w:pPr>
+        <w:jc w:val="both"/>
         <w:rPr>
           <w:lang w:val="es-419"/>
         </w:rPr>
@@ -2511,12 +2433,21 @@
     </w:p>
     <w:p>
       <w:pPr>
-        <w:pStyle w:val="Prrafodelista"/>
+        <w:jc w:val="both"/>
+        <w:rPr>
+          <w:lang w:val="es-419"/>
+        </w:rPr>
+      </w:pPr>
+    </w:p>
+    <w:p>
+      <w:pPr>
+        <w:pStyle w:val="ListParagraph"/>
         <w:numPr>
           <w:ilvl w:val="0"/>
           <w:numId w:val="18"/>
         </w:numPr>
         <w:ind w:left="360"/>
+        <w:jc w:val="both"/>
         <w:rPr>
           <w:lang w:val="es-419"/>
         </w:rPr>
@@ -2530,6 +2461,7 @@
     </w:p>
     <w:p>
       <w:pPr>
+        <w:jc w:val="both"/>
         <w:rPr>
           <w:lang w:val="es-419"/>
         </w:rPr>
@@ -2543,6 +2475,7 @@
     </w:p>
     <w:p>
       <w:pPr>
+        <w:jc w:val="both"/>
         <w:rPr>
           <w:lang w:val="es-419"/>
         </w:rPr>
@@ -2556,12 +2489,21 @@
     </w:p>
     <w:p>
       <w:pPr>
-        <w:pStyle w:val="Prrafodelista"/>
+        <w:jc w:val="both"/>
+        <w:rPr>
+          <w:lang w:val="es-419"/>
+        </w:rPr>
+      </w:pPr>
+    </w:p>
+    <w:p>
+      <w:pPr>
+        <w:pStyle w:val="ListParagraph"/>
         <w:numPr>
           <w:ilvl w:val="0"/>
           <w:numId w:val="18"/>
         </w:numPr>
         <w:ind w:left="360"/>
+        <w:jc w:val="both"/>
         <w:rPr>
           <w:lang w:val="es-419"/>
         </w:rPr>
@@ -2575,6 +2517,7 @@
     </w:p>
     <w:p>
       <w:pPr>
+        <w:jc w:val="both"/>
         <w:rPr>
           <w:lang w:val="es-419"/>
         </w:rPr>
@@ -2588,6 +2531,15 @@
     </w:p>
     <w:p>
       <w:pPr>
+        <w:jc w:val="both"/>
+        <w:rPr>
+          <w:lang w:val="es-419"/>
+        </w:rPr>
+      </w:pPr>
+    </w:p>
+    <w:p>
+      <w:pPr>
+        <w:jc w:val="center"/>
         <w:rPr>
           <w:lang w:val="es-419"/>
         </w:rPr>
@@ -2642,6 +2594,15 @@
     </w:p>
     <w:p>
       <w:pPr>
+        <w:jc w:val="center"/>
+        <w:rPr>
+          <w:lang w:val="es-419"/>
+        </w:rPr>
+      </w:pPr>
+    </w:p>
+    <w:p>
+      <w:pPr>
+        <w:jc w:val="both"/>
         <w:rPr>
           <w:lang w:val="es-419"/>
         </w:rPr>
@@ -2655,25 +2616,28 @@
     </w:p>
     <w:p>
       <w:pPr>
-        <w:pStyle w:val="Prrafodelista"/>
+        <w:pStyle w:val="ListParagraph"/>
         <w:numPr>
           <w:ilvl w:val="0"/>
           <w:numId w:val="18"/>
         </w:numPr>
         <w:ind w:left="360"/>
-        <w:rPr>
-          <w:lang w:val="es-419"/>
-        </w:rPr>
-      </w:pPr>
-      <w:r>
-        <w:rPr>
-          <w:lang w:val="es-419"/>
-        </w:rPr>
+        <w:jc w:val="both"/>
+        <w:rPr>
+          <w:lang w:val="es-419"/>
+        </w:rPr>
+      </w:pPr>
+      <w:r>
+        <w:rPr>
+          <w:lang w:val="es-419"/>
+        </w:rPr>
+        <w:lastRenderedPageBreak/>
         <w:t>¿Cuál es la Estructura de datos utilizada?</w:t>
       </w:r>
     </w:p>
     <w:p>
       <w:pPr>
+        <w:jc w:val="both"/>
         <w:rPr>
           <w:lang w:val="es-419"/>
         </w:rPr>
@@ -2687,6 +2651,15 @@
     </w:p>
     <w:p>
       <w:pPr>
+        <w:jc w:val="both"/>
+        <w:rPr>
+          <w:lang w:val="es-419"/>
+        </w:rPr>
+      </w:pPr>
+    </w:p>
+    <w:p>
+      <w:pPr>
+        <w:jc w:val="center"/>
         <w:rPr>
           <w:lang w:val="es-419"/>
         </w:rPr>
@@ -2695,7 +2668,6 @@
         <w:rPr>
           <w:lang w:eastAsia="en-US"/>
         </w:rPr>
-        <w:lastRenderedPageBreak/>
         <w:drawing>
           <wp:inline distT="0" distB="0" distL="0" distR="0" wp14:anchorId="6D66395A" wp14:editId="05B32550">
             <wp:extent cx="5768340" cy="909772"/>
@@ -2742,6 +2714,15 @@
     </w:p>
     <w:p>
       <w:pPr>
+        <w:jc w:val="center"/>
+        <w:rPr>
+          <w:lang w:val="es-419"/>
+        </w:rPr>
+      </w:pPr>
+    </w:p>
+    <w:p>
+      <w:pPr>
+        <w:jc w:val="both"/>
         <w:rPr>
           <w:lang w:val="es-419"/>
         </w:rPr>
@@ -2755,12 +2736,21 @@
     </w:p>
     <w:p>
       <w:pPr>
-        <w:pStyle w:val="Prrafodelista"/>
+        <w:jc w:val="both"/>
+        <w:rPr>
+          <w:lang w:val="es-419"/>
+        </w:rPr>
+      </w:pPr>
+    </w:p>
+    <w:p>
+      <w:pPr>
+        <w:pStyle w:val="ListParagraph"/>
         <w:numPr>
           <w:ilvl w:val="0"/>
           <w:numId w:val="18"/>
         </w:numPr>
         <w:ind w:left="360"/>
+        <w:jc w:val="both"/>
         <w:rPr>
           <w:lang w:val="es-419"/>
         </w:rPr>
@@ -2774,6 +2764,7 @@
     </w:p>
     <w:p>
       <w:pPr>
+        <w:jc w:val="both"/>
         <w:rPr>
           <w:lang w:val="es-419"/>
         </w:rPr>
@@ -2799,6 +2790,15 @@
     </w:p>
     <w:p>
       <w:pPr>
+        <w:jc w:val="both"/>
+        <w:rPr>
+          <w:lang w:val="es-419"/>
+        </w:rPr>
+      </w:pPr>
+    </w:p>
+    <w:p>
+      <w:pPr>
+        <w:jc w:val="center"/>
         <w:rPr>
           <w:lang w:val="es-419"/>
         </w:rPr>
@@ -2853,6 +2853,15 @@
     </w:p>
     <w:p>
       <w:pPr>
+        <w:jc w:val="center"/>
+        <w:rPr>
+          <w:lang w:val="es-419"/>
+        </w:rPr>
+      </w:pPr>
+    </w:p>
+    <w:p>
+      <w:pPr>
+        <w:jc w:val="both"/>
         <w:rPr>
           <w:lang w:val="es-419"/>
         </w:rPr>
@@ -2866,6 +2875,7 @@
     </w:p>
     <w:p>
       <w:pPr>
+        <w:jc w:val="center"/>
         <w:rPr>
           <w:lang w:val="es-419"/>
         </w:rPr>
@@ -2874,6 +2884,7 @@
         <w:rPr>
           <w:lang w:eastAsia="en-US"/>
         </w:rPr>
+        <w:lastRenderedPageBreak/>
         <w:drawing>
           <wp:inline distT="0" distB="0" distL="0" distR="0" wp14:anchorId="5724FCCE" wp14:editId="08C09CC5">
             <wp:extent cx="3863340" cy="2682875"/>
@@ -2920,6 +2931,15 @@
     </w:p>
     <w:p>
       <w:pPr>
+        <w:jc w:val="center"/>
+        <w:rPr>
+          <w:lang w:val="es-419"/>
+        </w:rPr>
+      </w:pPr>
+    </w:p>
+    <w:p>
+      <w:pPr>
+        <w:jc w:val="both"/>
         <w:rPr>
           <w:lang w:val="es-419"/>
         </w:rPr>
@@ -2940,28 +2960,158 @@
     </w:p>
     <w:p>
       <w:pPr>
+        <w:rPr>
+          <w:lang w:val="es-419"/>
+        </w:rPr>
+      </w:pPr>
+    </w:p>
+    <w:p>
+      <w:pPr>
+        <w:rPr>
+          <w:lang w:val="es-419"/>
+        </w:rPr>
+      </w:pPr>
+    </w:p>
+    <w:p>
+      <w:pPr>
+        <w:rPr>
+          <w:lang w:val="es-419"/>
+        </w:rPr>
+      </w:pPr>
+    </w:p>
+    <w:p>
+      <w:pPr>
+        <w:rPr>
+          <w:lang w:val="es-419"/>
+        </w:rPr>
+      </w:pPr>
+    </w:p>
+    <w:p>
+      <w:pPr>
+        <w:rPr>
+          <w:lang w:val="es-419"/>
+        </w:rPr>
+      </w:pPr>
+    </w:p>
+    <w:p>
+      <w:pPr>
+        <w:rPr>
+          <w:lang w:val="es-419"/>
+        </w:rPr>
+      </w:pPr>
+    </w:p>
+    <w:p>
+      <w:pPr>
+        <w:rPr>
+          <w:lang w:val="es-419"/>
+        </w:rPr>
+      </w:pPr>
+    </w:p>
+    <w:p>
+      <w:pPr>
+        <w:rPr>
+          <w:lang w:val="es-419"/>
+        </w:rPr>
+      </w:pPr>
+    </w:p>
+    <w:p>
+      <w:pPr>
+        <w:rPr>
+          <w:lang w:val="es-419"/>
+        </w:rPr>
+      </w:pPr>
+    </w:p>
+    <w:p>
+      <w:pPr>
+        <w:rPr>
+          <w:lang w:val="es-419"/>
+        </w:rPr>
+      </w:pPr>
+    </w:p>
+    <w:p>
+      <w:pPr>
+        <w:rPr>
+          <w:lang w:val="es-419"/>
+        </w:rPr>
+      </w:pPr>
+    </w:p>
+    <w:p>
+      <w:pPr>
+        <w:rPr>
+          <w:lang w:val="es-419"/>
+        </w:rPr>
+      </w:pPr>
+    </w:p>
+    <w:p>
+      <w:pPr>
+        <w:rPr>
+          <w:lang w:val="es-419"/>
+        </w:rPr>
+      </w:pPr>
+    </w:p>
+    <w:p>
+      <w:pPr>
+        <w:rPr>
+          <w:lang w:val="es-419"/>
+        </w:rPr>
+      </w:pPr>
+    </w:p>
+    <w:p>
+      <w:pPr>
+        <w:rPr>
+          <w:lang w:val="es-419"/>
+        </w:rPr>
+      </w:pPr>
+    </w:p>
+    <w:p>
+      <w:pPr>
+        <w:pStyle w:val="Heading1"/>
+        <w:rPr>
+          <w:b/>
+          <w:bCs/>
+          <w:noProof w:val="0"/>
+          <w:lang w:val="es-CO"/>
+        </w:rPr>
+      </w:pPr>
+      <w:r>
+        <w:rPr>
+          <w:b/>
+          <w:bCs/>
+          <w:noProof w:val="0"/>
+          <w:lang w:val="es-CO"/>
+        </w:rPr>
+        <w:lastRenderedPageBreak/>
+        <w:t xml:space="preserve">Preguntas </w:t>
+      </w:r>
+      <w:proofErr w:type="gramStart"/>
+      <w:r>
+        <w:rPr>
+          <w:b/>
+          <w:bCs/>
+          <w:noProof w:val="0"/>
+          <w:lang w:val="es-CO"/>
+        </w:rPr>
+        <w:t>Reto  4</w:t>
+      </w:r>
+      <w:proofErr w:type="gramEnd"/>
+    </w:p>
+    <w:p>
+      <w:pPr>
         <w:jc w:val="center"/>
         <w:rPr>
           <w:b/>
           <w:lang w:val="es-419"/>
         </w:rPr>
       </w:pPr>
-      <w:r>
-        <w:rPr>
-          <w:b/>
-          <w:lang w:val="es-419"/>
-        </w:rPr>
-        <w:lastRenderedPageBreak/>
-        <w:t>PREGUNTAS RETO:</w:t>
-      </w:r>
-    </w:p>
-    <w:p>
-      <w:pPr>
-        <w:pStyle w:val="Prrafodelista"/>
+    </w:p>
+    <w:p>
+      <w:pPr>
+        <w:pStyle w:val="ListParagraph"/>
         <w:numPr>
           <w:ilvl w:val="0"/>
           <w:numId w:val="19"/>
         </w:numPr>
+        <w:jc w:val="both"/>
         <w:rPr>
           <w:lang w:val="es-ES"/>
         </w:rPr>
@@ -2975,6 +3125,15 @@
     </w:p>
     <w:p>
       <w:pPr>
+        <w:jc w:val="both"/>
+        <w:rPr>
+          <w:lang w:val="es-ES"/>
+        </w:rPr>
+      </w:pPr>
+    </w:p>
+    <w:p>
+      <w:pPr>
+        <w:jc w:val="both"/>
         <w:rPr>
           <w:lang w:val="es-ES"/>
         </w:rPr>
@@ -2994,6 +3153,7 @@
     </w:p>
     <w:p>
       <w:pPr>
+        <w:jc w:val="both"/>
         <w:rPr>
           <w:lang w:val="es-ES"/>
         </w:rPr>
@@ -3007,11 +3167,12 @@
     </w:p>
     <w:p>
       <w:pPr>
-        <w:pStyle w:val="Prrafodelista"/>
+        <w:pStyle w:val="ListParagraph"/>
         <w:numPr>
           <w:ilvl w:val="0"/>
           <w:numId w:val="20"/>
         </w:numPr>
+        <w:jc w:val="both"/>
         <w:rPr>
           <w:lang w:val="es-ES"/>
         </w:rPr>
@@ -3025,11 +3186,12 @@
     </w:p>
     <w:p>
       <w:pPr>
-        <w:pStyle w:val="Prrafodelista"/>
+        <w:pStyle w:val="ListParagraph"/>
         <w:numPr>
           <w:ilvl w:val="0"/>
           <w:numId w:val="20"/>
         </w:numPr>
+        <w:jc w:val="both"/>
         <w:rPr>
           <w:lang w:val="es-ES"/>
         </w:rPr>
@@ -3043,134 +3205,188 @@
     </w:p>
     <w:p>
       <w:pPr>
-        <w:rPr>
-          <w:lang w:val="es-ES"/>
-        </w:rPr>
-      </w:pPr>
-      <w:r>
-        <w:rPr>
-          <w:lang w:val="es-ES"/>
-        </w:rPr>
-        <w:t>CUMPLIMIENTO DE REQUERIMIENTOS:</w:t>
-      </w:r>
-    </w:p>
-    <w:p>
-      <w:pPr>
-        <w:pStyle w:val="Prrafodelista"/>
+        <w:pStyle w:val="ListParagraph"/>
         <w:numPr>
           <w:ilvl w:val="0"/>
           <w:numId w:val="20"/>
         </w:numPr>
-        <w:rPr>
-          <w:lang w:val="es-ES"/>
-        </w:rPr>
-      </w:pPr>
-      <w:r>
-        <w:rPr>
-          <w:lang w:val="es-ES"/>
-        </w:rPr>
-        <w:t xml:space="preserve">REQ 1: Este requerimiento se puede cumplir en su totalidad, se puede utilizar un algoritmo </w:t>
-      </w:r>
-      <w:proofErr w:type="spellStart"/>
-      <w:r>
-        <w:rPr>
-          <w:lang w:val="es-ES"/>
-        </w:rPr>
-        <w:t>Dijkstra</w:t>
-      </w:r>
-      <w:proofErr w:type="spellEnd"/>
-      <w:r>
-        <w:rPr>
-          <w:lang w:val="es-ES"/>
-        </w:rPr>
-        <w:t xml:space="preserve"> a partir de un grafo que identifique a los aeropuertos por su IATA</w:t>
-      </w:r>
-    </w:p>
-    <w:p>
-      <w:pPr>
-        <w:pStyle w:val="Prrafodelista"/>
+        <w:jc w:val="both"/>
+        <w:rPr>
+          <w:lang w:val="es-ES"/>
+        </w:rPr>
+      </w:pPr>
+      <w:r>
+        <w:rPr>
+          <w:lang w:val="es-ES"/>
+        </w:rPr>
+        <w:t xml:space="preserve">Grafo contenedor de rutas entre </w:t>
+      </w:r>
+      <w:r>
+        <w:rPr>
+          <w:lang w:val="es-ES"/>
+        </w:rPr>
+        <w:t>aeropuertos</w:t>
+      </w:r>
+      <w:r>
+        <w:rPr>
+          <w:lang w:val="es-ES"/>
+        </w:rPr>
+        <w:t xml:space="preserve">, solo se incluyen aquellos que </w:t>
+      </w:r>
+      <w:r>
+        <w:rPr>
+          <w:lang w:val="es-ES"/>
+        </w:rPr>
+        <w:t>tengan vuelos de ida y vuelta entre los diferentes aeropuertos</w:t>
+      </w:r>
+    </w:p>
+    <w:p>
+      <w:pPr>
+        <w:jc w:val="both"/>
+        <w:rPr>
+          <w:lang w:val="es-ES"/>
+        </w:rPr>
+      </w:pPr>
+      <w:r>
+        <w:rPr>
+          <w:lang w:val="es-ES"/>
+        </w:rPr>
+        <w:t>CUMPLIMIENTO DE REQUERIMIENTOS:</w:t>
+      </w:r>
+    </w:p>
+    <w:p>
+      <w:pPr>
+        <w:pStyle w:val="ListParagraph"/>
         <w:numPr>
           <w:ilvl w:val="0"/>
           <w:numId w:val="20"/>
         </w:numPr>
-        <w:rPr>
-          <w:lang w:val="es-ES"/>
-        </w:rPr>
-      </w:pPr>
-      <w:r>
-        <w:rPr>
-          <w:lang w:val="es-ES"/>
-        </w:rPr>
-        <w:t>REQ 2: Este requerimiento se puede cumplir a cabalidad a partir de la identificación de clústeres establecidos por los aeropuertos con mayor cantidad de conexiones entre sus códigos IATA, y satisfacer con ese mismo grafo el requerimiento de la distancia más corta entre 2 aeropuertos según su IATA</w:t>
-      </w:r>
-    </w:p>
-    <w:p>
-      <w:pPr>
-        <w:pStyle w:val="Prrafodelista"/>
+        <w:jc w:val="both"/>
+        <w:rPr>
+          <w:lang w:val="es-ES"/>
+        </w:rPr>
+      </w:pPr>
+      <w:r>
+        <w:rPr>
+          <w:lang w:val="es-ES"/>
+        </w:rPr>
+        <w:t xml:space="preserve">REQ 1: Este requerimiento se puede cumplir en su totalidad, se puede utilizar un algoritmo </w:t>
+      </w:r>
+      <w:r>
+        <w:rPr>
+          <w:lang w:val="es-ES"/>
+        </w:rPr>
+        <w:t>Dijkstra</w:t>
+      </w:r>
+      <w:r>
+        <w:rPr>
+          <w:lang w:val="es-ES"/>
+        </w:rPr>
+        <w:t xml:space="preserve"> a partir de un grafo que identifique a los aeropuertos por su IATA</w:t>
+      </w:r>
+    </w:p>
+    <w:p>
+      <w:pPr>
+        <w:pStyle w:val="ListParagraph"/>
         <w:numPr>
           <w:ilvl w:val="0"/>
           <w:numId w:val="20"/>
         </w:numPr>
-        <w:rPr>
-          <w:lang w:val="es-ES"/>
-        </w:rPr>
-      </w:pPr>
-      <w:r>
-        <w:rPr>
-          <w:lang w:val="es-ES"/>
-        </w:rPr>
-        <w:t xml:space="preserve">REQ 3: </w:t>
-      </w:r>
-      <w:r>
-        <w:rPr>
-          <w:lang w:val="es-ES"/>
-        </w:rPr>
-        <w:t>Para este requerimiento se puede utilizar un grafo que tenga por vértices precisamente a las ciudades y por arcos las rutas de todos los aeropuertos que estén dentro de las áreas demarcadas por los enunciados, y a partir de allí construir la solución al requerimiento</w:t>
-      </w:r>
-    </w:p>
-    <w:p>
-      <w:pPr>
-        <w:pStyle w:val="Prrafodelista"/>
+        <w:jc w:val="both"/>
+        <w:rPr>
+          <w:lang w:val="es-ES"/>
+        </w:rPr>
+      </w:pPr>
+      <w:r>
+        <w:rPr>
+          <w:lang w:val="es-ES"/>
+        </w:rPr>
+        <w:t xml:space="preserve">REQ 2: Este requerimiento se puede cumplir a cabalidad a partir de la identificación de clústeres establecidos por los aeropuertos </w:t>
+      </w:r>
+      <w:r>
+        <w:rPr>
+          <w:lang w:val="es-ES"/>
+        </w:rPr>
+        <w:t>fuertemente conectados, para esto se utiliza el tercer grafo,</w:t>
+      </w:r>
+      <w:r>
+        <w:rPr>
+          <w:lang w:val="es-ES"/>
+        </w:rPr>
+        <w:t xml:space="preserve"> ya que este establece la propiedad de fuertemente conexo. </w:t>
+      </w:r>
+    </w:p>
+    <w:p>
+      <w:pPr>
+        <w:pStyle w:val="ListParagraph"/>
         <w:numPr>
           <w:ilvl w:val="0"/>
           <w:numId w:val="20"/>
         </w:numPr>
-        <w:rPr>
-          <w:lang w:val="es-ES"/>
-        </w:rPr>
-      </w:pPr>
-      <w:r>
-        <w:rPr>
-          <w:lang w:val="es-ES"/>
-        </w:rPr>
-        <w:t>REQ 4: Para poder satisfacer completamente este requerimiento se considera oportuna la reutilización del grafo creado para la función anterior, de modo que se tenga una red de rutas entre ciudades sobre la cual buscar la red de expansión mínima y la cantidad de millas de su rama más larga y recomendada</w:t>
-      </w:r>
-    </w:p>
-    <w:p>
-      <w:pPr>
-        <w:pStyle w:val="Prrafodelista"/>
+        <w:jc w:val="both"/>
+        <w:rPr>
+          <w:lang w:val="es-ES"/>
+        </w:rPr>
+      </w:pPr>
+      <w:r>
+        <w:rPr>
+          <w:lang w:val="es-ES"/>
+        </w:rPr>
+        <w:t xml:space="preserve">REQ 3: </w:t>
+      </w:r>
+      <w:r>
+        <w:rPr>
+          <w:lang w:val="es-ES"/>
+        </w:rPr>
+        <w:t>Para este requerimiento se puede utilizar un grafo que tenga por vértices precisamente a las ciudades y por arcos las rutas de todos los aeropuertos que estén dentro de las áreas demarcadas por los enunciados, y a partir de allí construir la solución al requerimiento</w:t>
+      </w:r>
+    </w:p>
+    <w:p>
+      <w:pPr>
+        <w:pStyle w:val="ListParagraph"/>
         <w:numPr>
           <w:ilvl w:val="0"/>
           <w:numId w:val="20"/>
         </w:numPr>
-        <w:rPr>
-          <w:lang w:val="es-ES"/>
-        </w:rPr>
-      </w:pPr>
-      <w:r>
-        <w:rPr>
-          <w:lang w:val="es-ES"/>
-        </w:rPr>
-        <w:t>REQ 5: Para cumplir a cabalidad con lo establecido en este requerimiento se considera oportuno la reutilización del grafo creado para el primer requerimiento. A partir de este se descubrirán todas las conexiones de un aeropuerto específico según su IATA. Posteriormente, se evaluarán las ubicaciones de cada uno de los vértices involucrados.</w:t>
-      </w:r>
-    </w:p>
-    <w:p>
-      <w:pPr>
-        <w:pStyle w:val="Prrafodelista"/>
+        <w:jc w:val="both"/>
+        <w:rPr>
+          <w:lang w:val="es-ES"/>
+        </w:rPr>
+      </w:pPr>
+      <w:r>
+        <w:rPr>
+          <w:lang w:val="es-ES"/>
+        </w:rPr>
+        <w:t>REQ 4: Para poder satisfacer completamente este requerimiento se considera oportuna la reutilización del grafo creado para la función anterior, de modo que se tenga una red de rutas entre ciudades sobre la cual buscar la red de expansión mínima y la cantidad de millas de su rama más larga y recomendada</w:t>
+      </w:r>
+    </w:p>
+    <w:p>
+      <w:pPr>
+        <w:pStyle w:val="ListParagraph"/>
         <w:numPr>
           <w:ilvl w:val="0"/>
           <w:numId w:val="20"/>
         </w:numPr>
+        <w:jc w:val="both"/>
+        <w:rPr>
+          <w:lang w:val="es-ES"/>
+        </w:rPr>
+      </w:pPr>
+      <w:r>
+        <w:rPr>
+          <w:lang w:val="es-ES"/>
+        </w:rPr>
+        <w:t>REQ 5: Para cumplir a cabalidad con lo establecido en este requerimiento se considera oportuno la reutilización del grafo creado para el primer requerimiento. A partir de este se descubrirán todas las conexiones de un aeropuerto específico según su IATA. Posteriormente, se evaluarán las ubicaciones de cada uno de los vértices involucrados.</w:t>
+      </w:r>
+    </w:p>
+    <w:p>
+      <w:pPr>
+        <w:pStyle w:val="ListParagraph"/>
+        <w:numPr>
+          <w:ilvl w:val="0"/>
+          <w:numId w:val="20"/>
+        </w:numPr>
+        <w:jc w:val="both"/>
         <w:rPr>
           <w:lang w:val="es-ES"/>
         </w:rPr>
@@ -3196,19 +3412,45 @@
     </w:p>
     <w:p>
       <w:pPr>
-        <w:pStyle w:val="Prrafodelista"/>
+        <w:jc w:val="both"/>
+        <w:rPr>
+          <w:lang w:val="es-ES"/>
+        </w:rPr>
+      </w:pPr>
+    </w:p>
+    <w:p>
+      <w:pPr>
+        <w:jc w:val="both"/>
+        <w:rPr>
+          <w:lang w:val="es-ES"/>
+        </w:rPr>
+      </w:pPr>
+    </w:p>
+    <w:p>
+      <w:pPr>
+        <w:jc w:val="both"/>
+        <w:rPr>
+          <w:lang w:val="es-ES"/>
+        </w:rPr>
+      </w:pPr>
+    </w:p>
+    <w:p>
+      <w:pPr>
+        <w:pStyle w:val="ListParagraph"/>
         <w:numPr>
           <w:ilvl w:val="0"/>
           <w:numId w:val="19"/>
         </w:numPr>
-        <w:rPr>
-          <w:lang w:val="es-ES"/>
-        </w:rPr>
-      </w:pPr>
-      <w:r>
-        <w:rPr>
-          <w:lang w:val="es-ES"/>
-        </w:rPr>
+        <w:jc w:val="both"/>
+        <w:rPr>
+          <w:lang w:val="es-ES"/>
+        </w:rPr>
+      </w:pPr>
+      <w:r>
+        <w:rPr>
+          <w:lang w:val="es-ES"/>
+        </w:rPr>
+        <w:lastRenderedPageBreak/>
         <w:t xml:space="preserve">¿Cuáles son las características específicas de cada uno de los grafos definidos? (vértices, arcos, denso o disperso, dirigido o no dirigido). </w:t>
       </w:r>
     </w:p>
@@ -3233,9 +3475,9 @@
     </w:p>
     <w:tbl>
       <w:tblPr>
-        <w:tblStyle w:val="Tabladecuadrcula4-nfasis2"/>
+        <w:tblStyle w:val="GridTable4"/>
         <w:tblW w:w="0" w:type="auto"/>
-        <w:tblLook w:val="04A0" w:firstRow="1" w:lastRow="0" w:firstColumn="1" w:lastColumn="0" w:noHBand="0" w:noVBand="1"/>
+        <w:tblLook w:val="0600" w:firstRow="0" w:lastRow="0" w:firstColumn="0" w:lastColumn="0" w:noHBand="1" w:noVBand="1"/>
       </w:tblPr>
       <w:tblGrid>
         <w:gridCol w:w="2337"/>
@@ -3244,12 +3486,8 @@
         <w:gridCol w:w="2338"/>
       </w:tblGrid>
       <w:tr>
-        <w:trPr>
-          <w:cnfStyle w:val="100000000000" w:firstRow="1" w:lastRow="0" w:firstColumn="0" w:lastColumn="0" w:oddVBand="0" w:evenVBand="0" w:oddHBand="0" w:evenHBand="0" w:firstRowFirstColumn="0" w:firstRowLastColumn="0" w:lastRowFirstColumn="0" w:lastRowLastColumn="0"/>
-        </w:trPr>
         <w:tc>
           <w:tcPr>
-            <w:cnfStyle w:val="001000000000" w:firstRow="0" w:lastRow="0" w:firstColumn="1" w:lastColumn="0" w:oddVBand="0" w:evenVBand="0" w:oddHBand="0" w:evenHBand="0" w:firstRowFirstColumn="0" w:firstRowLastColumn="0" w:lastRowFirstColumn="0" w:lastRowLastColumn="0"/>
             <w:tcW w:w="9350" w:type="dxa"/>
             <w:gridSpan w:val="4"/>
           </w:tcPr>
@@ -3270,12 +3508,8 @@
         </w:tc>
       </w:tr>
       <w:tr>
-        <w:trPr>
-          <w:cnfStyle w:val="000000100000" w:firstRow="0" w:lastRow="0" w:firstColumn="0" w:lastColumn="0" w:oddVBand="0" w:evenVBand="0" w:oddHBand="1" w:evenHBand="0" w:firstRowFirstColumn="0" w:firstRowLastColumn="0" w:lastRowFirstColumn="0" w:lastRowLastColumn="0"/>
-        </w:trPr>
         <w:tc>
           <w:tcPr>
-            <w:cnfStyle w:val="001000000000" w:firstRow="0" w:lastRow="0" w:firstColumn="1" w:lastColumn="0" w:oddVBand="0" w:evenVBand="0" w:oddHBand="0" w:evenHBand="0" w:firstRowFirstColumn="0" w:firstRowLastColumn="0" w:lastRowFirstColumn="0" w:lastRowLastColumn="0"/>
             <w:tcW w:w="2337" w:type="dxa"/>
           </w:tcPr>
           <w:p>
@@ -3298,7 +3532,6 @@
           </w:tcPr>
           <w:p>
             <w:pPr>
-              <w:cnfStyle w:val="000000100000" w:firstRow="0" w:lastRow="0" w:firstColumn="0" w:lastColumn="0" w:oddVBand="0" w:evenVBand="0" w:oddHBand="1" w:evenHBand="0" w:firstRowFirstColumn="0" w:firstRowLastColumn="0" w:lastRowFirstColumn="0" w:lastRowLastColumn="0"/>
               <w:rPr>
                 <w:lang w:val="es-ES"/>
               </w:rPr>
@@ -3317,7 +3550,6 @@
           </w:tcPr>
           <w:p>
             <w:pPr>
-              <w:cnfStyle w:val="000000100000" w:firstRow="0" w:lastRow="0" w:firstColumn="0" w:lastColumn="0" w:oddVBand="0" w:evenVBand="0" w:oddHBand="1" w:evenHBand="0" w:firstRowFirstColumn="0" w:firstRowLastColumn="0" w:lastRowFirstColumn="0" w:lastRowLastColumn="0"/>
               <w:rPr>
                 <w:lang w:val="es-ES"/>
               </w:rPr>
@@ -3336,7 +3568,6 @@
           </w:tcPr>
           <w:p>
             <w:pPr>
-              <w:cnfStyle w:val="000000100000" w:firstRow="0" w:lastRow="0" w:firstColumn="0" w:lastColumn="0" w:oddVBand="0" w:evenVBand="0" w:oddHBand="1" w:evenHBand="0" w:firstRowFirstColumn="0" w:firstRowLastColumn="0" w:lastRowFirstColumn="0" w:lastRowLastColumn="0"/>
               <w:rPr>
                 <w:lang w:val="es-ES"/>
               </w:rPr>
@@ -3353,7 +3584,6 @@
       <w:tr>
         <w:tc>
           <w:tcPr>
-            <w:cnfStyle w:val="001000000000" w:firstRow="0" w:lastRow="0" w:firstColumn="1" w:lastColumn="0" w:oddVBand="0" w:evenVBand="0" w:oddHBand="0" w:evenHBand="0" w:firstRowFirstColumn="0" w:firstRowLastColumn="0" w:lastRowFirstColumn="0" w:lastRowLastColumn="0"/>
             <w:tcW w:w="2337" w:type="dxa"/>
           </w:tcPr>
           <w:p>
@@ -3379,7 +3609,6 @@
               <w:rPr>
                 <w:lang w:val="es-ES"/>
               </w:rPr>
-              <w:lastRenderedPageBreak/>
               <w:t>(cantidad de aeropuertos del documento es 9076)</w:t>
             </w:r>
           </w:p>
@@ -3390,7 +3619,6 @@
           </w:tcPr>
           <w:p>
             <w:pPr>
-              <w:cnfStyle w:val="000000000000" w:firstRow="0" w:lastRow="0" w:firstColumn="0" w:lastColumn="0" w:oddVBand="0" w:evenVBand="0" w:oddHBand="0" w:evenHBand="0" w:firstRowFirstColumn="0" w:firstRowLastColumn="0" w:lastRowFirstColumn="0" w:lastRowLastColumn="0"/>
               <w:rPr>
                 <w:lang w:val="es-ES"/>
               </w:rPr>
@@ -3399,13 +3627,11 @@
               <w:rPr>
                 <w:lang w:val="es-ES"/>
               </w:rPr>
-              <w:lastRenderedPageBreak/>
               <w:t>92000 aprox</w:t>
             </w:r>
           </w:p>
           <w:p>
             <w:pPr>
-              <w:cnfStyle w:val="000000000000" w:firstRow="0" w:lastRow="0" w:firstColumn="0" w:lastColumn="0" w:oddVBand="0" w:evenVBand="0" w:oddHBand="0" w:evenHBand="0" w:firstRowFirstColumn="0" w:firstRowLastColumn="0" w:lastRowFirstColumn="0" w:lastRowLastColumn="0"/>
               <w:rPr>
                 <w:lang w:val="es-ES"/>
               </w:rPr>
@@ -3414,7 +3640,6 @@
               <w:rPr>
                 <w:lang w:val="es-ES"/>
               </w:rPr>
-              <w:lastRenderedPageBreak/>
               <w:t>(cantidad de rutas del documento es de 92606)</w:t>
             </w:r>
           </w:p>
@@ -3425,7 +3650,6 @@
           </w:tcPr>
           <w:p>
             <w:pPr>
-              <w:cnfStyle w:val="000000000000" w:firstRow="0" w:lastRow="0" w:firstColumn="0" w:lastColumn="0" w:oddVBand="0" w:evenVBand="0" w:oddHBand="0" w:evenHBand="0" w:firstRowFirstColumn="0" w:firstRowLastColumn="0" w:lastRowFirstColumn="0" w:lastRowLastColumn="0"/>
               <w:rPr>
                 <w:lang w:val="es-ES"/>
               </w:rPr>
@@ -3434,15 +3658,7 @@
               <w:rPr>
                 <w:lang w:val="es-ES"/>
               </w:rPr>
-              <w:lastRenderedPageBreak/>
-              <w:t xml:space="preserve">Disperso(De acuerdo con los calculos de la formula propuesta </w:t>
-            </w:r>
-            <w:r>
-              <w:rPr>
-                <w:lang w:val="es-ES"/>
-              </w:rPr>
-              <w:lastRenderedPageBreak/>
-              <w:t>para el análisis del laboratorio)</w:t>
+              <w:t>Disperso(De acuerdo con los calculos de la formula propuesta para el análisis del laboratorio)</w:t>
             </w:r>
           </w:p>
         </w:tc>
@@ -3452,7 +3668,6 @@
           </w:tcPr>
           <w:p>
             <w:pPr>
-              <w:cnfStyle w:val="000000000000" w:firstRow="0" w:lastRow="0" w:firstColumn="0" w:lastColumn="0" w:oddVBand="0" w:evenVBand="0" w:oddHBand="0" w:evenHBand="0" w:firstRowFirstColumn="0" w:firstRowLastColumn="0" w:lastRowFirstColumn="0" w:lastRowLastColumn="0"/>
               <w:rPr>
                 <w:lang w:val="es-ES"/>
               </w:rPr>
@@ -3461,7 +3676,6 @@
               <w:rPr>
                 <w:lang w:val="es-ES"/>
               </w:rPr>
-              <w:lastRenderedPageBreak/>
               <w:t>Dirigido: Las rutas entre ciudades tienen una dirección definida</w:t>
             </w:r>
           </w:p>
@@ -3477,9 +3691,9 @@
     </w:p>
     <w:tbl>
       <w:tblPr>
-        <w:tblStyle w:val="Tabladecuadrcula4-nfasis2"/>
+        <w:tblStyle w:val="GridTable4"/>
         <w:tblW w:w="0" w:type="auto"/>
-        <w:tblLook w:val="04A0" w:firstRow="1" w:lastRow="0" w:firstColumn="1" w:lastColumn="0" w:noHBand="0" w:noVBand="1"/>
+        <w:tblLook w:val="0600" w:firstRow="0" w:lastRow="0" w:firstColumn="0" w:lastColumn="0" w:noHBand="1" w:noVBand="1"/>
       </w:tblPr>
       <w:tblGrid>
         <w:gridCol w:w="2337"/>
@@ -3488,12 +3702,8 @@
         <w:gridCol w:w="2338"/>
       </w:tblGrid>
       <w:tr>
-        <w:trPr>
-          <w:cnfStyle w:val="100000000000" w:firstRow="1" w:lastRow="0" w:firstColumn="0" w:lastColumn="0" w:oddVBand="0" w:evenVBand="0" w:oddHBand="0" w:evenHBand="0" w:firstRowFirstColumn="0" w:firstRowLastColumn="0" w:lastRowFirstColumn="0" w:lastRowLastColumn="0"/>
-        </w:trPr>
         <w:tc>
           <w:tcPr>
-            <w:cnfStyle w:val="001000000000" w:firstRow="0" w:lastRow="0" w:firstColumn="1" w:lastColumn="0" w:oddVBand="0" w:evenVBand="0" w:oddHBand="0" w:evenHBand="0" w:firstRowFirstColumn="0" w:firstRowLastColumn="0" w:lastRowFirstColumn="0" w:lastRowLastColumn="0"/>
             <w:tcW w:w="9350" w:type="dxa"/>
             <w:gridSpan w:val="4"/>
           </w:tcPr>
@@ -3514,12 +3724,8 @@
         </w:tc>
       </w:tr>
       <w:tr>
-        <w:trPr>
-          <w:cnfStyle w:val="000000100000" w:firstRow="0" w:lastRow="0" w:firstColumn="0" w:lastColumn="0" w:oddVBand="0" w:evenVBand="0" w:oddHBand="1" w:evenHBand="0" w:firstRowFirstColumn="0" w:firstRowLastColumn="0" w:lastRowFirstColumn="0" w:lastRowLastColumn="0"/>
-        </w:trPr>
         <w:tc>
           <w:tcPr>
-            <w:cnfStyle w:val="001000000000" w:firstRow="0" w:lastRow="0" w:firstColumn="1" w:lastColumn="0" w:oddVBand="0" w:evenVBand="0" w:oddHBand="0" w:evenHBand="0" w:firstRowFirstColumn="0" w:firstRowLastColumn="0" w:lastRowFirstColumn="0" w:lastRowLastColumn="0"/>
             <w:tcW w:w="2337" w:type="dxa"/>
           </w:tcPr>
           <w:p>
@@ -3542,7 +3748,6 @@
           </w:tcPr>
           <w:p>
             <w:pPr>
-              <w:cnfStyle w:val="000000100000" w:firstRow="0" w:lastRow="0" w:firstColumn="0" w:lastColumn="0" w:oddVBand="0" w:evenVBand="0" w:oddHBand="1" w:evenHBand="0" w:firstRowFirstColumn="0" w:firstRowLastColumn="0" w:lastRowFirstColumn="0" w:lastRowLastColumn="0"/>
               <w:rPr>
                 <w:lang w:val="es-ES"/>
               </w:rPr>
@@ -3561,7 +3766,6 @@
           </w:tcPr>
           <w:p>
             <w:pPr>
-              <w:cnfStyle w:val="000000100000" w:firstRow="0" w:lastRow="0" w:firstColumn="0" w:lastColumn="0" w:oddVBand="0" w:evenVBand="0" w:oddHBand="1" w:evenHBand="0" w:firstRowFirstColumn="0" w:firstRowLastColumn="0" w:lastRowFirstColumn="0" w:lastRowLastColumn="0"/>
               <w:rPr>
                 <w:lang w:val="es-ES"/>
               </w:rPr>
@@ -3580,7 +3784,6 @@
           </w:tcPr>
           <w:p>
             <w:pPr>
-              <w:cnfStyle w:val="000000100000" w:firstRow="0" w:lastRow="0" w:firstColumn="0" w:lastColumn="0" w:oddVBand="0" w:evenVBand="0" w:oddHBand="1" w:evenHBand="0" w:firstRowFirstColumn="0" w:firstRowLastColumn="0" w:lastRowFirstColumn="0" w:lastRowLastColumn="0"/>
               <w:rPr>
                 <w:lang w:val="es-ES"/>
               </w:rPr>
@@ -3597,7 +3800,6 @@
       <w:tr>
         <w:tc>
           <w:tcPr>
-            <w:cnfStyle w:val="001000000000" w:firstRow="0" w:lastRow="0" w:firstColumn="1" w:lastColumn="0" w:oddVBand="0" w:evenVBand="0" w:oddHBand="0" w:evenHBand="0" w:firstRowFirstColumn="0" w:firstRowLastColumn="0" w:lastRowFirstColumn="0" w:lastRowLastColumn="0"/>
             <w:tcW w:w="2337" w:type="dxa"/>
           </w:tcPr>
           <w:p>
@@ -3633,7 +3835,6 @@
           </w:tcPr>
           <w:p>
             <w:pPr>
-              <w:cnfStyle w:val="000000000000" w:firstRow="0" w:lastRow="0" w:firstColumn="0" w:lastColumn="0" w:oddVBand="0" w:evenVBand="0" w:oddHBand="0" w:evenHBand="0" w:firstRowFirstColumn="0" w:firstRowLastColumn="0" w:lastRowFirstColumn="0" w:lastRowLastColumn="0"/>
               <w:rPr>
                 <w:lang w:val="es-ES"/>
               </w:rPr>
@@ -3647,7 +3848,6 @@
           </w:p>
           <w:p>
             <w:pPr>
-              <w:cnfStyle w:val="000000000000" w:firstRow="0" w:lastRow="0" w:firstColumn="0" w:lastColumn="0" w:oddVBand="0" w:evenVBand="0" w:oddHBand="0" w:evenHBand="0" w:firstRowFirstColumn="0" w:firstRowLastColumn="0" w:lastRowFirstColumn="0" w:lastRowLastColumn="0"/>
               <w:rPr>
                 <w:lang w:val="es-ES"/>
               </w:rPr>
@@ -3666,7 +3866,6 @@
           </w:tcPr>
           <w:p>
             <w:pPr>
-              <w:cnfStyle w:val="000000000000" w:firstRow="0" w:lastRow="0" w:firstColumn="0" w:lastColumn="0" w:oddVBand="0" w:evenVBand="0" w:oddHBand="0" w:evenHBand="0" w:firstRowFirstColumn="0" w:firstRowLastColumn="0" w:lastRowFirstColumn="0" w:lastRowLastColumn="0"/>
               <w:rPr>
                 <w:lang w:val="es-ES"/>
               </w:rPr>
@@ -3685,7 +3884,6 @@
           </w:tcPr>
           <w:p>
             <w:pPr>
-              <w:cnfStyle w:val="000000000000" w:firstRow="0" w:lastRow="0" w:firstColumn="0" w:lastColumn="0" w:oddVBand="0" w:evenVBand="0" w:oddHBand="0" w:evenHBand="0" w:firstRowFirstColumn="0" w:firstRowLastColumn="0" w:lastRowFirstColumn="0" w:lastRowLastColumn="0"/>
               <w:rPr>
                 <w:lang w:val="es-ES"/>
               </w:rPr>
@@ -3707,9 +3905,309 @@
         </w:rPr>
       </w:pPr>
     </w:p>
-    <w:p>
-      <w:pPr>
-        <w:pStyle w:val="Prrafodelista"/>
+    <w:tbl>
+      <w:tblPr>
+        <w:tblStyle w:val="GridTable4"/>
+        <w:tblW w:w="0" w:type="auto"/>
+        <w:tblLook w:val="0600" w:firstRow="0" w:lastRow="0" w:firstColumn="0" w:lastColumn="0" w:noHBand="1" w:noVBand="1"/>
+      </w:tblPr>
+      <w:tblGrid>
+        <w:gridCol w:w="2337"/>
+        <w:gridCol w:w="2337"/>
+        <w:gridCol w:w="2338"/>
+        <w:gridCol w:w="2338"/>
+      </w:tblGrid>
+      <w:tr>
+        <w:tc>
+          <w:tcPr>
+            <w:tcW w:w="9350" w:type="dxa"/>
+            <w:gridSpan w:val="4"/>
+          </w:tcPr>
+          <w:p>
+            <w:pPr>
+              <w:jc w:val="center"/>
+              <w:rPr>
+                <w:lang w:val="es-ES"/>
+              </w:rPr>
+            </w:pPr>
+            <w:r>
+              <w:rPr>
+                <w:lang w:val="es-ES"/>
+              </w:rPr>
+              <w:t>GRAFO #</w:t>
+            </w:r>
+            <w:r>
+              <w:rPr>
+                <w:lang w:val="es-ES"/>
+              </w:rPr>
+              <w:t>3</w:t>
+            </w:r>
+            <w:r>
+              <w:rPr>
+                <w:lang w:val="es-ES"/>
+              </w:rPr>
+              <w:t>: AEROPUERTOS POR IATA</w:t>
+            </w:r>
+            <w:r>
+              <w:rPr>
+                <w:lang w:val="es-ES"/>
+              </w:rPr>
+              <w:t xml:space="preserve"> (solo ida y vuelta)</w:t>
+            </w:r>
+          </w:p>
+        </w:tc>
+      </w:tr>
+      <w:tr>
+        <w:tc>
+          <w:tcPr>
+            <w:tcW w:w="2337" w:type="dxa"/>
+          </w:tcPr>
+          <w:p>
+            <w:pPr>
+              <w:rPr>
+                <w:lang w:val="es-ES"/>
+              </w:rPr>
+            </w:pPr>
+            <w:r>
+              <w:rPr>
+                <w:lang w:val="es-ES"/>
+              </w:rPr>
+              <w:t>VERTICES</w:t>
+            </w:r>
+          </w:p>
+        </w:tc>
+        <w:tc>
+          <w:tcPr>
+            <w:tcW w:w="2337" w:type="dxa"/>
+          </w:tcPr>
+          <w:p>
+            <w:pPr>
+              <w:rPr>
+                <w:lang w:val="es-ES"/>
+              </w:rPr>
+            </w:pPr>
+            <w:r>
+              <w:rPr>
+                <w:lang w:val="es-ES"/>
+              </w:rPr>
+              <w:t>ARCOS</w:t>
+            </w:r>
+          </w:p>
+        </w:tc>
+        <w:tc>
+          <w:tcPr>
+            <w:tcW w:w="2338" w:type="dxa"/>
+          </w:tcPr>
+          <w:p>
+            <w:pPr>
+              <w:rPr>
+                <w:lang w:val="es-ES"/>
+              </w:rPr>
+            </w:pPr>
+            <w:r>
+              <w:rPr>
+                <w:lang w:val="es-ES"/>
+              </w:rPr>
+              <w:t>DENSIDAD</w:t>
+            </w:r>
+          </w:p>
+        </w:tc>
+        <w:tc>
+          <w:tcPr>
+            <w:tcW w:w="2338" w:type="dxa"/>
+          </w:tcPr>
+          <w:p>
+            <w:pPr>
+              <w:rPr>
+                <w:lang w:val="es-ES"/>
+              </w:rPr>
+            </w:pPr>
+            <w:r>
+              <w:rPr>
+                <w:lang w:val="es-ES"/>
+              </w:rPr>
+              <w:t>DIRECCION</w:t>
+            </w:r>
+          </w:p>
+        </w:tc>
+      </w:tr>
+      <w:tr>
+        <w:tc>
+          <w:tcPr>
+            <w:tcW w:w="2337" w:type="dxa"/>
+          </w:tcPr>
+          <w:p>
+            <w:pPr>
+              <w:rPr>
+                <w:lang w:val="es-ES"/>
+              </w:rPr>
+            </w:pPr>
+            <w:r>
+              <w:rPr>
+                <w:lang w:val="es-ES"/>
+              </w:rPr>
+              <w:t>9000 aprox</w:t>
+            </w:r>
+          </w:p>
+          <w:p>
+            <w:pPr>
+              <w:rPr>
+                <w:lang w:val="es-ES"/>
+              </w:rPr>
+            </w:pPr>
+            <w:r>
+              <w:rPr>
+                <w:lang w:val="es-ES"/>
+              </w:rPr>
+              <w:t>(cantidad de aeropuertos del documento es 9076)</w:t>
+            </w:r>
+          </w:p>
+        </w:tc>
+        <w:tc>
+          <w:tcPr>
+            <w:tcW w:w="2337" w:type="dxa"/>
+          </w:tcPr>
+          <w:p>
+            <w:pPr>
+              <w:rPr>
+                <w:lang w:val="es-ES"/>
+              </w:rPr>
+            </w:pPr>
+            <w:r>
+              <w:rPr>
+                <w:lang w:val="es-ES"/>
+              </w:rPr>
+              <w:t xml:space="preserve">&lt; </w:t>
+            </w:r>
+            <w:r>
+              <w:rPr>
+                <w:lang w:val="es-ES"/>
+              </w:rPr>
+              <w:t>46000</w:t>
+            </w:r>
+            <w:r>
+              <w:rPr>
+                <w:lang w:val="es-ES"/>
+              </w:rPr>
+              <w:t xml:space="preserve"> aprox</w:t>
+            </w:r>
+          </w:p>
+          <w:p>
+            <w:pPr>
+              <w:rPr>
+                <w:lang w:val="es-ES"/>
+              </w:rPr>
+            </w:pPr>
+            <w:r>
+              <w:rPr>
+                <w:lang w:val="es-ES"/>
+              </w:rPr>
+              <w:t>(</w:t>
+            </w:r>
+            <w:r>
+              <w:rPr>
+                <w:lang w:val="es-ES"/>
+              </w:rPr>
+              <w:t xml:space="preserve">la mitad </w:t>
+            </w:r>
+            <w:r>
+              <w:rPr>
+                <w:lang w:val="es-ES"/>
+              </w:rPr>
+              <w:t xml:space="preserve">de </w:t>
+            </w:r>
+            <w:r>
+              <w:rPr>
+                <w:lang w:val="es-ES"/>
+              </w:rPr>
+              <w:t>cantidad</w:t>
+            </w:r>
+            <w:r>
+              <w:rPr>
+                <w:lang w:val="es-ES"/>
+              </w:rPr>
+              <w:t xml:space="preserve"> </w:t>
+            </w:r>
+            <w:r>
+              <w:rPr>
+                <w:lang w:val="es-ES"/>
+              </w:rPr>
+              <w:t>de rutas del documento</w:t>
+            </w:r>
+            <w:r>
+              <w:rPr>
+                <w:lang w:val="es-ES"/>
+              </w:rPr>
+              <w:t>, por lo que solo se cuenta un arco por ida y vuelta</w:t>
+            </w:r>
+            <w:r>
+              <w:rPr>
+                <w:lang w:val="es-ES"/>
+              </w:rPr>
+              <w:t>)</w:t>
+            </w:r>
+          </w:p>
+        </w:tc>
+        <w:tc>
+          <w:tcPr>
+            <w:tcW w:w="2338" w:type="dxa"/>
+          </w:tcPr>
+          <w:p>
+            <w:pPr>
+              <w:rPr>
+                <w:lang w:val="es-ES"/>
+              </w:rPr>
+            </w:pPr>
+            <w:r>
+              <w:rPr>
+                <w:lang w:val="es-ES"/>
+              </w:rPr>
+              <w:t>Disperso(De acuerdo con los calculos de la formula propuesta para el análisis del laboratorio)</w:t>
+            </w:r>
+          </w:p>
+        </w:tc>
+        <w:tc>
+          <w:tcPr>
+            <w:tcW w:w="2338" w:type="dxa"/>
+          </w:tcPr>
+          <w:p>
+            <w:pPr>
+              <w:rPr>
+                <w:lang w:val="es-ES"/>
+              </w:rPr>
+            </w:pPr>
+            <w:r>
+              <w:rPr>
+                <w:lang w:val="es-ES"/>
+              </w:rPr>
+              <w:t>No d</w:t>
+            </w:r>
+            <w:r>
+              <w:rPr>
+                <w:lang w:val="es-ES"/>
+              </w:rPr>
+              <w:t xml:space="preserve">irigido: Las rutas entre ciudades </w:t>
+            </w:r>
+            <w:r>
+              <w:rPr>
+                <w:lang w:val="es-ES"/>
+              </w:rPr>
+              <w:t>no tienen direccion ya que solo se incluyen los de ida y vuelta</w:t>
+            </w:r>
+          </w:p>
+        </w:tc>
+      </w:tr>
+    </w:tbl>
+    <w:p>
+      <w:pPr>
+        <w:rPr>
+          <w:lang w:val="es-ES"/>
+        </w:rPr>
+      </w:pPr>
+    </w:p>
+    <w:p>
+      <w:pPr>
+        <w:pStyle w:val="ListParagraph"/>
         <w:numPr>
           <w:ilvl w:val="0"/>
           <w:numId w:val="19"/>
@@ -3727,6 +4225,7 @@
     </w:p>
     <w:p>
       <w:pPr>
+        <w:jc w:val="both"/>
         <w:rPr>
           <w:lang w:val="es-ES"/>
         </w:rPr>
@@ -3741,7 +4240,91 @@
         <w:rPr>
           <w:lang w:val="es-ES"/>
         </w:rPr>
-        <w:t>Adicionalmente, en aras de poder almacenar la información de las respuestas de una mejor manera, se considera pertinente el trabajo con listas y mapas. Las listas permitirán mejores impresiones y ordenamiento de los datos ya obtenidos como respuesta. Los mapas, por otra parte, pueden servir como indices auxiliares de rápida consulta, así como también se debe mencionar su imporancia como base para las listas de adyacencia de los grafos.</w:t>
+        <w:t xml:space="preserve">Adicionalmente, en aras de poder almacenar la información de las respuestas de una mejor manera, se considera pertinente el trabajo con listas y mapas. Las listas permitirán mejores impresiones y </w:t>
+      </w:r>
+      <w:r>
+        <w:rPr>
+          <w:lang w:val="es-ES"/>
+        </w:rPr>
+        <w:t xml:space="preserve">poder hacer un </w:t>
+      </w:r>
+      <w:r>
+        <w:rPr>
+          <w:lang w:val="es-ES"/>
+        </w:rPr>
+        <w:t>ordenamiento de los datos ya obtenidos como respuesta. Los mapas, por otra parte, pueden servir como indices auxiliares de rápida consulta</w:t>
+      </w:r>
+      <w:r>
+        <w:rPr>
+          <w:lang w:val="es-ES"/>
+        </w:rPr>
+        <w:t xml:space="preserve"> para cuando se quiera obtener mas informacion sobre la ciudad donde esta ubicada el aereopeurto</w:t>
+      </w:r>
+      <w:r>
+        <w:rPr>
+          <w:lang w:val="es-ES"/>
+        </w:rPr>
+        <w:t xml:space="preserve"> u otros datos de relevancia para la respuesta final</w:t>
+      </w:r>
+      <w:r>
+        <w:rPr>
+          <w:lang w:val="es-ES"/>
+        </w:rPr>
+        <w:t>, así como también se debe mencionar su imporancia como base para las listas de adyacencia de los grafos.</w:t>
+      </w:r>
+      <w:r>
+        <w:rPr>
+          <w:lang w:val="es-ES"/>
+        </w:rPr>
+        <w:t xml:space="preserve"> </w:t>
+      </w:r>
+      <w:r>
+        <w:rPr>
+          <w:lang w:val="es-ES"/>
+        </w:rPr>
+        <w:t>En este reto tambien puede</w:t>
+      </w:r>
+      <w:r>
+        <w:rPr>
+          <w:lang w:val="es-ES"/>
+        </w:rPr>
+        <w:t>n</w:t>
+      </w:r>
+      <w:r>
+        <w:rPr>
+          <w:lang w:val="es-ES"/>
+        </w:rPr>
+        <w:t xml:space="preserve"> ser util</w:t>
+      </w:r>
+      <w:r>
+        <w:rPr>
+          <w:lang w:val="es-ES"/>
+        </w:rPr>
+        <w:t xml:space="preserve">es los arboles ordenados rojo negro </w:t>
+      </w:r>
+      <w:r>
+        <w:rPr>
+          <w:lang w:val="es-ES"/>
+        </w:rPr>
+        <w:t xml:space="preserve">para el requerimiento </w:t>
+      </w:r>
+      <w:r>
+        <w:rPr>
+          <w:lang w:val="es-ES"/>
+        </w:rPr>
+        <w:t xml:space="preserve">3, donde se puede tener un arbol de arboles donde se puedan obtener datos a partir de limites </w:t>
+      </w:r>
+      <w:r>
+        <w:rPr>
+          <w:lang w:val="es-ES"/>
+        </w:rPr>
+        <w:t>(10 km a la cuadrada del punto de busqueda)</w:t>
+      </w:r>
+      <w:r>
+        <w:rPr>
+          <w:lang w:val="es-ES"/>
+        </w:rPr>
+        <w:t>, con una implementacion parecida al requerimiento 5 del reto 2.</w:t>
       </w:r>
     </w:p>
     <w:p>
@@ -3764,6 +4347,7 @@
         <w:rPr>
           <w:b/>
         </w:rPr>
+        <w:lastRenderedPageBreak/>
         <w:t>REFERENCIAS:</w:t>
       </w:r>
     </w:p>
@@ -3795,6 +4379,9 @@
     <w:p>
       <w:pPr>
         <w:ind w:left="720" w:hanging="720"/>
+        <w:rPr>
+          <w:lang w:val="es-CO"/>
+        </w:rPr>
       </w:pPr>
       <w:r>
         <w:rPr>
@@ -3803,29 +4390,114 @@
         <w:t xml:space="preserve">Wasserman, Stanley; Faust, Katherine (2013) [1994]. Análisis de redes sociales: Métodos y aplicaciones. Madrid: Centro de Investigaciones Sociológicas. ISBN 978-84-7476-631-8. </w:t>
       </w:r>
       <w:r>
+        <w:rPr>
+          <w:lang w:val="es-CO"/>
+        </w:rPr>
         <w:t>OCLC 871814053 (</w:t>
       </w:r>
       <w:hyperlink r:id="rId18" w:history="1">
         <w:r>
           <w:rPr>
-            <w:rStyle w:val="Hipervnculo"/>
+            <w:rStyle w:val="Hyperlink"/>
+            <w:lang w:val="es-CO"/>
           </w:rPr>
           <w:t>https://www.worldcat.org/oclc/871814053</w:t>
         </w:r>
       </w:hyperlink>
       <w:r>
+        <w:rPr>
+          <w:lang w:val="es-CO"/>
+        </w:rPr>
         <w:t>).</w:t>
       </w:r>
     </w:p>
     <w:p>
       <w:pPr>
         <w:ind w:left="720" w:hanging="720"/>
-      </w:pPr>
-      <w:r>
+        <w:rPr>
+          <w:rFonts w:cstheme="minorHAnsi"/>
+        </w:rPr>
+      </w:pPr>
+      <w:r>
+        <w:rPr>
+          <w:rFonts w:cstheme="minorHAnsi"/>
+        </w:rPr>
         <w:t>R.E. Tarjan, Depth-First search and linear graph algorithms, SIAM J. Comp. 1 (1972) 146-60.</w:t>
       </w:r>
-      <w:bookmarkStart w:id="0" w:name="_GoBack"/>
-      <w:bookmarkEnd w:id="0"/>
+    </w:p>
+    <w:p>
+      <w:pPr>
+        <w:pStyle w:val="NormalWeb"/>
+        <w:ind w:left="567" w:hanging="567"/>
+        <w:rPr>
+          <w:rFonts w:asciiTheme="minorHAnsi" w:hAnsiTheme="minorHAnsi" w:cstheme="minorHAnsi"/>
+          <w:sz w:val="22"/>
+          <w:szCs w:val="22"/>
+        </w:rPr>
+      </w:pPr>
+      <w:r>
+        <w:rPr>
+          <w:rFonts w:asciiTheme="minorHAnsi" w:hAnsiTheme="minorHAnsi" w:cstheme="minorHAnsi"/>
+          <w:sz w:val="22"/>
+          <w:szCs w:val="22"/>
+        </w:rPr>
+        <w:t xml:space="preserve">“18.9. limitaciones (Algoritmos de Programación Con Python),” </w:t>
+      </w:r>
+      <w:proofErr w:type="spellStart"/>
+      <w:r>
+        <w:rPr>
+          <w:rFonts w:asciiTheme="minorHAnsi" w:hAnsiTheme="minorHAnsi" w:cstheme="minorHAnsi"/>
+          <w:i/>
+          <w:iCs/>
+          <w:sz w:val="22"/>
+          <w:szCs w:val="22"/>
+        </w:rPr>
+        <w:t>uniwebsidad</w:t>
+      </w:r>
+      <w:proofErr w:type="spellEnd"/>
+      <w:r>
+        <w:rPr>
+          <w:rFonts w:asciiTheme="minorHAnsi" w:hAnsiTheme="minorHAnsi" w:cstheme="minorHAnsi"/>
+          <w:sz w:val="22"/>
+          <w:szCs w:val="22"/>
+        </w:rPr>
+        <w:t xml:space="preserve">. </w:t>
+      </w:r>
+      <w:r>
+        <w:rPr>
+          <w:rFonts w:asciiTheme="minorHAnsi" w:hAnsiTheme="minorHAnsi" w:cstheme="minorHAnsi"/>
+          <w:sz w:val="22"/>
+          <w:szCs w:val="22"/>
+          <w:lang w:val="en-US"/>
+        </w:rPr>
+        <w:t xml:space="preserve">[Online]. Available: https://uniwebsidad.com/libros/algoritmos-python/capitulo-18/limitaciones. </w:t>
+      </w:r>
+      <w:r>
+        <w:rPr>
+          <w:rFonts w:asciiTheme="minorHAnsi" w:hAnsiTheme="minorHAnsi" w:cstheme="minorHAnsi"/>
+          <w:sz w:val="22"/>
+          <w:szCs w:val="22"/>
+        </w:rPr>
+        <w:t>[</w:t>
+      </w:r>
+      <w:proofErr w:type="spellStart"/>
+      <w:r>
+        <w:rPr>
+          <w:rFonts w:asciiTheme="minorHAnsi" w:hAnsiTheme="minorHAnsi" w:cstheme="minorHAnsi"/>
+          <w:sz w:val="22"/>
+          <w:szCs w:val="22"/>
+        </w:rPr>
+        <w:t>Accessed</w:t>
+      </w:r>
+      <w:proofErr w:type="spellEnd"/>
+      <w:r>
+        <w:rPr>
+          <w:rFonts w:asciiTheme="minorHAnsi" w:hAnsiTheme="minorHAnsi" w:cstheme="minorHAnsi"/>
+          <w:sz w:val="22"/>
+          <w:szCs w:val="22"/>
+        </w:rPr>
+        <w:t>: 18-Nov-2021].</w:t>
+      </w:r>
     </w:p>
     <w:sectPr>
       <w:pgSz w:w="12240" w:h="15840"/>
@@ -3838,7 +4510,7 @@
 </file>
 
 <file path=word/numbering.xml><?xml version="1.0" encoding="utf-8"?>
-<w:numbering xmlns:wpc="http://schemas.microsoft.com/office/word/2010/wordprocessingCanvas" xmlns:cx="http://schemas.microsoft.com/office/drawing/2014/chartex" xmlns:mc="http://schemas.openxmlformats.org/markup-compatibility/2006" xmlns:o="urn:schemas-microsoft-com:office:office" xmlns:r="http://schemas.openxmlformats.org/officeDocument/2006/relationships" xmlns:m="http://schemas.openxmlformats.org/officeDocument/2006/math" xmlns:v="urn:schemas-microsoft-com:vml" xmlns:wp14="http://schemas.microsoft.com/office/word/2010/wordprocessingDrawing" xmlns:wp="http://schemas.openxmlformats.org/drawingml/2006/wordprocessingDrawing" xmlns:w10="urn:schemas-microsoft-com:office:word" xmlns:w="http://schemas.openxmlformats.org/wordprocessingml/2006/main" xmlns:w14="http://schemas.microsoft.com/office/word/2010/wordml" xmlns:w15="http://schemas.microsoft.com/office/word/2012/wordml" xmlns:w16se="http://schemas.microsoft.com/office/word/2015/wordml/symex" xmlns:wpg="http://schemas.microsoft.com/office/word/2010/wordprocessingGroup" xmlns:wpi="http://schemas.microsoft.com/office/word/2010/wordprocessingInk" xmlns:wne="http://schemas.microsoft.com/office/word/2006/wordml" xmlns:wps="http://schemas.microsoft.com/office/word/2010/wordprocessingShape" mc:Ignorable="w14 w15 w16se wp14">
+<w:numbering xmlns:wpc="http://schemas.microsoft.com/office/word/2010/wordprocessingCanvas" xmlns:cx="http://schemas.microsoft.com/office/drawing/2014/chartex" xmlns:cx1="http://schemas.microsoft.com/office/drawing/2015/9/8/chartex" xmlns:cx2="http://schemas.microsoft.com/office/drawing/2015/10/21/chartex" xmlns:cx3="http://schemas.microsoft.com/office/drawing/2016/5/9/chartex" xmlns:cx4="http://schemas.microsoft.com/office/drawing/2016/5/10/chartex" xmlns:cx5="http://schemas.microsoft.com/office/drawing/2016/5/11/chartex" xmlns:cx6="http://schemas.microsoft.com/office/drawing/2016/5/12/chartex" xmlns:cx7="http://schemas.microsoft.com/office/drawing/2016/5/13/chartex" xmlns:cx8="http://schemas.microsoft.com/office/drawing/2016/5/14/chartex" xmlns:mc="http://schemas.openxmlformats.org/markup-compatibility/2006" xmlns:aink="http://schemas.microsoft.com/office/drawing/2016/ink" xmlns:am3d="http://schemas.microsoft.com/office/drawing/2017/model3d" xmlns:o="urn:schemas-microsoft-com:office:office" xmlns:r="http://schemas.openxmlformats.org/officeDocument/2006/relationships" xmlns:m="http://schemas.openxmlformats.org/officeDocument/2006/math" xmlns:v="urn:schemas-microsoft-com:vml" xmlns:wp14="http://schemas.microsoft.com/office/word/2010/wordprocessingDrawing" xmlns:wp="http://schemas.openxmlformats.org/drawingml/2006/wordprocessingDrawing" xmlns:w10="urn:schemas-microsoft-com:office:word" xmlns:w="http://schemas.openxmlformats.org/wordprocessingml/2006/main" xmlns:w14="http://schemas.microsoft.com/office/word/2010/wordml" xmlns:w15="http://schemas.microsoft.com/office/word/2012/wordml" xmlns:w16cex="http://schemas.microsoft.com/office/word/2018/wordml/cex" xmlns:w16cid="http://schemas.microsoft.com/office/word/2016/wordml/cid" xmlns:w16="http://schemas.microsoft.com/office/word/2018/wordml" xmlns:w16sdtdh="http://schemas.microsoft.com/office/word/2020/wordml/sdtdatahash" xmlns:w16se="http://schemas.microsoft.com/office/word/2015/wordml/symex" xmlns:wpg="http://schemas.microsoft.com/office/word/2010/wordprocessingGroup" xmlns:wpi="http://schemas.microsoft.com/office/word/2010/wordprocessingInk" xmlns:wne="http://schemas.microsoft.com/office/word/2006/wordml" xmlns:wps="http://schemas.microsoft.com/office/word/2010/wordprocessingShape" mc:Ignorable="w14 w15 w16se w16cid w16 w16cex w16sdtdh wp14">
   <w:abstractNum w:abstractNumId="0" w15:restartNumberingAfterBreak="0">
     <w:nsid w:val="00F45053"/>
     <w:multiLevelType w:val="hybridMultilevel"/>
@@ -5843,7 +6515,7 @@
 </file>
 
 <file path=word/styles.xml><?xml version="1.0" encoding="utf-8"?>
-<w:styles xmlns:mc="http://schemas.openxmlformats.org/markup-compatibility/2006" xmlns:r="http://schemas.openxmlformats.org/officeDocument/2006/relationships" xmlns:w="http://schemas.openxmlformats.org/wordprocessingml/2006/main" xmlns:w14="http://schemas.microsoft.com/office/word/2010/wordml" xmlns:w15="http://schemas.microsoft.com/office/word/2012/wordml" xmlns:w16se="http://schemas.microsoft.com/office/word/2015/wordml/symex" mc:Ignorable="w14 w15 w16se">
+<w:styles xmlns:mc="http://schemas.openxmlformats.org/markup-compatibility/2006" xmlns:r="http://schemas.openxmlformats.org/officeDocument/2006/relationships" xmlns:w="http://schemas.openxmlformats.org/wordprocessingml/2006/main" xmlns:w14="http://schemas.microsoft.com/office/word/2010/wordml" xmlns:w15="http://schemas.microsoft.com/office/word/2012/wordml" xmlns:w16cex="http://schemas.microsoft.com/office/word/2018/wordml/cex" xmlns:w16cid="http://schemas.microsoft.com/office/word/2016/wordml/cid" xmlns:w16="http://schemas.microsoft.com/office/word/2018/wordml" xmlns:w16sdtdh="http://schemas.microsoft.com/office/word/2020/wordml/sdtdatahash" xmlns:w16se="http://schemas.microsoft.com/office/word/2015/wordml/symex" mc:Ignorable="w14 w15 w16se w16cid w16 w16cex w16sdtdh">
   <w:docDefaults>
     <w:rPrDefault>
       <w:rPr>
@@ -5859,7 +6531,7 @@
       </w:pPr>
     </w:pPrDefault>
   </w:docDefaults>
-  <w:latentStyles w:defLockedState="0" w:defUIPriority="99" w:defSemiHidden="0" w:defUnhideWhenUsed="0" w:defQFormat="0" w:count="371">
+  <w:latentStyles w:defLockedState="0" w:defUIPriority="99" w:defSemiHidden="0" w:defUnhideWhenUsed="0" w:defQFormat="0" w:count="376">
     <w:lsdException w:name="Normal" w:uiPriority="0" w:qFormat="1"/>
     <w:lsdException w:name="heading 1" w:uiPriority="9" w:qFormat="1"/>
     <w:lsdException w:name="heading 2" w:semiHidden="1" w:uiPriority="9" w:unhideWhenUsed="1" w:qFormat="1"/>
@@ -6231,20 +6903,25 @@
     <w:lsdException w:name="List Table 5 Dark Accent 6" w:uiPriority="50"/>
     <w:lsdException w:name="List Table 6 Colorful Accent 6" w:uiPriority="51"/>
     <w:lsdException w:name="List Table 7 Colorful Accent 6" w:uiPriority="52"/>
+    <w:lsdException w:name="Mention" w:semiHidden="1" w:unhideWhenUsed="1"/>
+    <w:lsdException w:name="Smart Hyperlink" w:semiHidden="1" w:unhideWhenUsed="1"/>
+    <w:lsdException w:name="Hashtag" w:semiHidden="1" w:unhideWhenUsed="1"/>
+    <w:lsdException w:name="Unresolved Mention" w:semiHidden="1" w:unhideWhenUsed="1"/>
+    <w:lsdException w:name="Smart Link" w:semiHidden="1" w:unhideWhenUsed="1"/>
   </w:latentStyles>
   <w:style w:type="paragraph" w:default="1" w:styleId="Normal">
     <w:name w:val="Normal"/>
     <w:qFormat/>
-    <w:rsid w:val="003B5453"/>
+    <w:rsid w:val="00827482"/>
     <w:rPr>
       <w:noProof/>
     </w:rPr>
   </w:style>
-  <w:style w:type="paragraph" w:styleId="Ttulo1">
+  <w:style w:type="paragraph" w:styleId="Heading1">
     <w:name w:val="heading 1"/>
     <w:basedOn w:val="Normal"/>
     <w:next w:val="Normal"/>
-    <w:link w:val="Ttulo1Car"/>
+    <w:link w:val="Heading1Char"/>
     <w:uiPriority w:val="9"/>
     <w:qFormat/>
     <w:rsid w:val="003C0715"/>
@@ -6261,11 +6938,11 @@
       <w:szCs w:val="32"/>
     </w:rPr>
   </w:style>
-  <w:style w:type="paragraph" w:styleId="Ttulo2">
+  <w:style w:type="paragraph" w:styleId="Heading2">
     <w:name w:val="heading 2"/>
     <w:basedOn w:val="Normal"/>
     <w:next w:val="Normal"/>
-    <w:link w:val="Ttulo2Car"/>
+    <w:link w:val="Heading2Char"/>
     <w:uiPriority w:val="9"/>
     <w:unhideWhenUsed/>
     <w:qFormat/>
@@ -6283,13 +6960,13 @@
       <w:szCs w:val="26"/>
     </w:rPr>
   </w:style>
-  <w:style w:type="character" w:default="1" w:styleId="Fuentedeprrafopredeter">
+  <w:style w:type="character" w:default="1" w:styleId="DefaultParagraphFont">
     <w:name w:val="Default Paragraph Font"/>
     <w:uiPriority w:val="1"/>
     <w:semiHidden/>
     <w:unhideWhenUsed/>
   </w:style>
-  <w:style w:type="table" w:default="1" w:styleId="Tablanormal">
+  <w:style w:type="table" w:default="1" w:styleId="TableNormal">
     <w:name w:val="Normal Table"/>
     <w:uiPriority w:val="99"/>
     <w:semiHidden/>
@@ -6304,17 +6981,17 @@
       </w:tblCellMar>
     </w:tblPr>
   </w:style>
-  <w:style w:type="numbering" w:default="1" w:styleId="Sinlista">
+  <w:style w:type="numbering" w:default="1" w:styleId="NoList">
     <w:name w:val="No List"/>
     <w:uiPriority w:val="99"/>
     <w:semiHidden/>
     <w:unhideWhenUsed/>
   </w:style>
-  <w:style w:type="paragraph" w:styleId="Ttulo">
+  <w:style w:type="paragraph" w:styleId="Title">
     <w:name w:val="Title"/>
     <w:basedOn w:val="Normal"/>
     <w:next w:val="Normal"/>
-    <w:link w:val="TtuloCar"/>
+    <w:link w:val="TitleChar"/>
     <w:uiPriority w:val="10"/>
     <w:qFormat/>
     <w:rsid w:val="00BA3B38"/>
@@ -6330,10 +7007,10 @@
       <w:szCs w:val="56"/>
     </w:rPr>
   </w:style>
-  <w:style w:type="character" w:customStyle="1" w:styleId="TtuloCar">
-    <w:name w:val="Título Car"/>
-    <w:basedOn w:val="Fuentedeprrafopredeter"/>
-    <w:link w:val="Ttulo"/>
+  <w:style w:type="character" w:customStyle="1" w:styleId="TitleChar">
+    <w:name w:val="Title Char"/>
+    <w:basedOn w:val="DefaultParagraphFont"/>
+    <w:link w:val="Title"/>
     <w:uiPriority w:val="10"/>
     <w:rsid w:val="00BA3B38"/>
     <w:rPr>
@@ -6345,7 +7022,7 @@
       <w:szCs w:val="56"/>
     </w:rPr>
   </w:style>
-  <w:style w:type="paragraph" w:styleId="Prrafodelista">
+  <w:style w:type="paragraph" w:styleId="ListParagraph">
     <w:name w:val="List Paragraph"/>
     <w:basedOn w:val="Normal"/>
     <w:uiPriority w:val="34"/>
@@ -6359,9 +7036,9 @@
       <w:noProof w:val="0"/>
     </w:rPr>
   </w:style>
-  <w:style w:type="character" w:styleId="Refdecomentario">
+  <w:style w:type="character" w:styleId="CommentReference">
     <w:name w:val="annotation reference"/>
-    <w:basedOn w:val="Fuentedeprrafopredeter"/>
+    <w:basedOn w:val="DefaultParagraphFont"/>
     <w:uiPriority w:val="99"/>
     <w:semiHidden/>
     <w:unhideWhenUsed/>
@@ -6371,10 +7048,10 @@
       <w:szCs w:val="16"/>
     </w:rPr>
   </w:style>
-  <w:style w:type="paragraph" w:styleId="Textocomentario">
+  <w:style w:type="paragraph" w:styleId="CommentText">
     <w:name w:val="annotation text"/>
     <w:basedOn w:val="Normal"/>
-    <w:link w:val="TextocomentarioCar"/>
+    <w:link w:val="CommentTextChar"/>
     <w:uiPriority w:val="99"/>
     <w:semiHidden/>
     <w:unhideWhenUsed/>
@@ -6388,10 +7065,10 @@
       <w:szCs w:val="20"/>
     </w:rPr>
   </w:style>
-  <w:style w:type="character" w:customStyle="1" w:styleId="TextocomentarioCar">
-    <w:name w:val="Texto comentario Car"/>
-    <w:basedOn w:val="Fuentedeprrafopredeter"/>
-    <w:link w:val="Textocomentario"/>
+  <w:style w:type="character" w:customStyle="1" w:styleId="CommentTextChar">
+    <w:name w:val="Comment Text Char"/>
+    <w:basedOn w:val="DefaultParagraphFont"/>
+    <w:link w:val="CommentText"/>
     <w:uiPriority w:val="99"/>
     <w:semiHidden/>
     <w:rsid w:val="00A442AC"/>
@@ -6400,7 +7077,7 @@
       <w:szCs w:val="20"/>
     </w:rPr>
   </w:style>
-  <w:style w:type="paragraph" w:styleId="Descripcin">
+  <w:style w:type="paragraph" w:styleId="Caption">
     <w:name w:val="caption"/>
     <w:basedOn w:val="Normal"/>
     <w:next w:val="Normal"/>
@@ -6420,9 +7097,9 @@
       <w:szCs w:val="18"/>
     </w:rPr>
   </w:style>
-  <w:style w:type="table" w:styleId="Tabladecuadrcula2">
+  <w:style w:type="table" w:styleId="GridTable2">
     <w:name w:val="Grid Table 2"/>
-    <w:basedOn w:val="Tablanormal"/>
+    <w:basedOn w:val="TableNormal"/>
     <w:uiPriority w:val="47"/>
     <w:rsid w:val="00076EA8"/>
     <w:pPr>
@@ -6495,10 +7172,10 @@
       </w:tcPr>
     </w:tblStylePr>
   </w:style>
-  <w:style w:type="character" w:customStyle="1" w:styleId="Ttulo1Car">
-    <w:name w:val="Título 1 Car"/>
-    <w:basedOn w:val="Fuentedeprrafopredeter"/>
-    <w:link w:val="Ttulo1"/>
+  <w:style w:type="character" w:customStyle="1" w:styleId="Heading1Char">
+    <w:name w:val="Heading 1 Char"/>
+    <w:basedOn w:val="DefaultParagraphFont"/>
+    <w:link w:val="Heading1"/>
     <w:uiPriority w:val="9"/>
     <w:rsid w:val="003C0715"/>
     <w:rPr>
@@ -6509,10 +7186,10 @@
       <w:szCs w:val="32"/>
     </w:rPr>
   </w:style>
-  <w:style w:type="character" w:customStyle="1" w:styleId="Ttulo2Car">
-    <w:name w:val="Título 2 Car"/>
-    <w:basedOn w:val="Fuentedeprrafopredeter"/>
-    <w:link w:val="Ttulo2"/>
+  <w:style w:type="character" w:customStyle="1" w:styleId="Heading2Char">
+    <w:name w:val="Heading 2 Char"/>
+    <w:basedOn w:val="DefaultParagraphFont"/>
+    <w:link w:val="Heading2"/>
     <w:uiPriority w:val="9"/>
     <w:rsid w:val="003C0715"/>
     <w:rPr>
@@ -6523,9 +7200,9 @@
       <w:szCs w:val="26"/>
     </w:rPr>
   </w:style>
-  <w:style w:type="table" w:styleId="Tablaconcuadrcula">
+  <w:style w:type="table" w:styleId="TableGrid">
     <w:name w:val="Table Grid"/>
-    <w:basedOn w:val="Tablanormal"/>
+    <w:basedOn w:val="TableNormal"/>
     <w:uiPriority w:val="39"/>
     <w:rsid w:val="009B17E7"/>
     <w:pPr>
@@ -6542,9 +7219,9 @@
       </w:tblBorders>
     </w:tblPr>
   </w:style>
-  <w:style w:type="character" w:styleId="Textodelmarcadordeposicin">
+  <w:style w:type="character" w:styleId="PlaceholderText">
     <w:name w:val="Placeholder Text"/>
-    <w:basedOn w:val="Fuentedeprrafopredeter"/>
+    <w:basedOn w:val="DefaultParagraphFont"/>
     <w:uiPriority w:val="99"/>
     <w:semiHidden/>
     <w:rsid w:val="00CA5B49"/>
@@ -6552,9 +7229,9 @@
       <w:color w:val="808080"/>
     </w:rPr>
   </w:style>
-  <w:style w:type="table" w:styleId="Tabladecuadrcula4-nfasis2">
+  <w:style w:type="table" w:styleId="GridTable4-Accent2">
     <w:name w:val="Grid Table 4 Accent 2"/>
-    <w:basedOn w:val="Tablanormal"/>
+    <w:basedOn w:val="TableNormal"/>
     <w:uiPriority w:val="49"/>
     <w:rsid w:val="006027F9"/>
     <w:pPr>
@@ -6628,9 +7305,9 @@
       </w:tcPr>
     </w:tblStylePr>
   </w:style>
-  <w:style w:type="table" w:styleId="Tabladecuadrcula4-nfasis4">
+  <w:style w:type="table" w:styleId="GridTable4-Accent4">
     <w:name w:val="Grid Table 4 Accent 4"/>
-    <w:basedOn w:val="Tablanormal"/>
+    <w:basedOn w:val="TableNormal"/>
     <w:uiPriority w:val="49"/>
     <w:rsid w:val="006027F9"/>
     <w:pPr>
@@ -6704,9 +7381,9 @@
       </w:tcPr>
     </w:tblStylePr>
   </w:style>
-  <w:style w:type="character" w:styleId="Hipervnculo">
+  <w:style w:type="character" w:styleId="Hyperlink">
     <w:name w:val="Hyperlink"/>
-    <w:basedOn w:val="Fuentedeprrafopredeter"/>
+    <w:basedOn w:val="DefaultParagraphFont"/>
     <w:uiPriority w:val="99"/>
     <w:unhideWhenUsed/>
     <w:rsid w:val="0093725D"/>
@@ -6715,13 +7392,106 @@
       <w:u w:val="single"/>
     </w:rPr>
   </w:style>
+  <w:style w:type="table" w:styleId="GridTable4">
+    <w:name w:val="Grid Table 4"/>
+    <w:basedOn w:val="TableNormal"/>
+    <w:uiPriority w:val="49"/>
+    <w:rsid w:val="006D5B26"/>
+    <w:pPr>
+      <w:spacing w:after="0" w:line="240" w:lineRule="auto"/>
+    </w:pPr>
+    <w:tblPr>
+      <w:tblStyleRowBandSize w:val="1"/>
+      <w:tblStyleColBandSize w:val="1"/>
+      <w:tblBorders>
+        <w:top w:val="single" w:sz="4" w:space="0" w:color="666666" w:themeColor="text1" w:themeTint="99"/>
+        <w:left w:val="single" w:sz="4" w:space="0" w:color="666666" w:themeColor="text1" w:themeTint="99"/>
+        <w:bottom w:val="single" w:sz="4" w:space="0" w:color="666666" w:themeColor="text1" w:themeTint="99"/>
+        <w:right w:val="single" w:sz="4" w:space="0" w:color="666666" w:themeColor="text1" w:themeTint="99"/>
+        <w:insideH w:val="single" w:sz="4" w:space="0" w:color="666666" w:themeColor="text1" w:themeTint="99"/>
+        <w:insideV w:val="single" w:sz="4" w:space="0" w:color="666666" w:themeColor="text1" w:themeTint="99"/>
+      </w:tblBorders>
+    </w:tblPr>
+    <w:tblStylePr w:type="firstRow">
+      <w:rPr>
+        <w:b/>
+        <w:bCs/>
+        <w:color w:val="FFFFFF" w:themeColor="background1"/>
+      </w:rPr>
+      <w:tblPr/>
+      <w:tcPr>
+        <w:tcBorders>
+          <w:top w:val="single" w:sz="4" w:space="0" w:color="000000" w:themeColor="text1"/>
+          <w:left w:val="single" w:sz="4" w:space="0" w:color="000000" w:themeColor="text1"/>
+          <w:bottom w:val="single" w:sz="4" w:space="0" w:color="000000" w:themeColor="text1"/>
+          <w:right w:val="single" w:sz="4" w:space="0" w:color="000000" w:themeColor="text1"/>
+          <w:insideH w:val="nil"/>
+          <w:insideV w:val="nil"/>
+        </w:tcBorders>
+        <w:shd w:val="clear" w:color="auto" w:fill="000000" w:themeFill="text1"/>
+      </w:tcPr>
+    </w:tblStylePr>
+    <w:tblStylePr w:type="lastRow">
+      <w:rPr>
+        <w:b/>
+        <w:bCs/>
+      </w:rPr>
+      <w:tblPr/>
+      <w:tcPr>
+        <w:tcBorders>
+          <w:top w:val="double" w:sz="4" w:space="0" w:color="000000" w:themeColor="text1"/>
+        </w:tcBorders>
+      </w:tcPr>
+    </w:tblStylePr>
+    <w:tblStylePr w:type="firstCol">
+      <w:rPr>
+        <w:b/>
+        <w:bCs/>
+      </w:rPr>
+    </w:tblStylePr>
+    <w:tblStylePr w:type="lastCol">
+      <w:rPr>
+        <w:b/>
+        <w:bCs/>
+      </w:rPr>
+    </w:tblStylePr>
+    <w:tblStylePr w:type="band1Vert">
+      <w:tblPr/>
+      <w:tcPr>
+        <w:shd w:val="clear" w:color="auto" w:fill="CCCCCC" w:themeFill="text1" w:themeFillTint="33"/>
+      </w:tcPr>
+    </w:tblStylePr>
+    <w:tblStylePr w:type="band1Horz">
+      <w:tblPr/>
+      <w:tcPr>
+        <w:shd w:val="clear" w:color="auto" w:fill="CCCCCC" w:themeFill="text1" w:themeFillTint="33"/>
+      </w:tcPr>
+    </w:tblStylePr>
+  </w:style>
+  <w:style w:type="paragraph" w:styleId="NormalWeb">
+    <w:name w:val="Normal (Web)"/>
+    <w:basedOn w:val="Normal"/>
+    <w:uiPriority w:val="99"/>
+    <w:unhideWhenUsed/>
+    <w:rsid w:val="00760F06"/>
+    <w:pPr>
+      <w:spacing w:before="100" w:beforeAutospacing="1" w:after="100" w:afterAutospacing="1" w:line="240" w:lineRule="auto"/>
+    </w:pPr>
+    <w:rPr>
+      <w:rFonts w:ascii="Times New Roman" w:eastAsia="Times New Roman" w:hAnsi="Times New Roman" w:cs="Times New Roman"/>
+      <w:noProof w:val="0"/>
+      <w:sz w:val="24"/>
+      <w:szCs w:val="24"/>
+      <w:lang w:val="es-ES" w:eastAsia="es-ES"/>
+    </w:rPr>
+  </w:style>
 </w:styles>
 </file>
 
 <file path=word/charts/chart1.xml><?xml version="1.0" encoding="utf-8"?>
 <c:chartSpace xmlns:c="http://schemas.openxmlformats.org/drawingml/2006/chart" xmlns:a="http://schemas.openxmlformats.org/drawingml/2006/main" xmlns:r="http://schemas.openxmlformats.org/officeDocument/2006/relationships" xmlns:c16r2="http://schemas.microsoft.com/office/drawing/2015/06/chart">
   <c:date1904 val="0"/>
-  <c:lang val="es-ES"/>
+  <c:lang val="en-US"/>
   <c:roundedCorners val="0"/>
   <mc:AlternateContent xmlns:mc="http://schemas.openxmlformats.org/markup-compatibility/2006">
     <mc:Choice xmlns:c14="http://schemas.microsoft.com/office/drawing/2007/8/2/chart" Requires="c14">
@@ -6796,7 +7566,7 @@
               <a:cs typeface="+mn-cs"/>
             </a:defRPr>
           </a:pPr>
-          <a:endParaRPr lang="en-US"/>
+          <a:endParaRPr lang="es-ES"/>
         </a:p>
       </c:txPr>
     </c:title>
@@ -6916,7 +7686,7 @@
                 <a:cs typeface="+mn-cs"/>
               </a:defRPr>
             </a:pPr>
-            <a:endParaRPr lang="en-US"/>
+            <a:endParaRPr lang="es-ES"/>
           </a:p>
         </c:txPr>
         <c:crossAx val="456943224"/>
@@ -6975,7 +7745,7 @@
                 <a:cs typeface="+mn-cs"/>
               </a:defRPr>
             </a:pPr>
-            <a:endParaRPr lang="en-US"/>
+            <a:endParaRPr lang="es-ES"/>
           </a:p>
         </c:txPr>
         <c:crossAx val="456940928"/>
@@ -7016,7 +7786,7 @@
       <a:pPr>
         <a:defRPr/>
       </a:pPr>
-      <a:endParaRPr lang="en-US"/>
+      <a:endParaRPr lang="es-ES"/>
     </a:p>
   </c:txPr>
   <c:externalData r:id="rId3">
